--- a/results/cohashtag_network_result.docx
+++ b/results/cohashtag_network_result.docx
@@ -33366,6 +33366,17 @@
     <w:p>
       <w:pPr>
         <w:spacing w:line="360" w:lineRule="auto"/>
+        <w:jc w:val="both"/>
+        <w:rPr>
+          <w:color w:val="000000" w:themeColor="text1"/>
+          <w:sz w:val="18"/>
+          <w:szCs w:val="18"/>
+        </w:rPr>
+      </w:pPr>
+    </w:p>
+    <w:p>
+      <w:pPr>
+        <w:spacing w:line="360" w:lineRule="auto"/>
         <w:rPr>
           <w:b/>
           <w:i/>
@@ -36547,6 +36558,7 @@
                 <w:sz w:val="18"/>
                 <w:szCs w:val="18"/>
               </w:rPr>
+              <w:lastRenderedPageBreak/>
               <w:t>rp</w:t>
             </w:r>
             <w:proofErr w:type="spellEnd"/>
@@ -36800,14 +36812,11 @@
         </w:rPr>
         <w:t xml:space="preserve">divergent from the previous ranks, and news events, e-commerce. </w:t>
       </w:r>
-      <w:bookmarkStart w:id="0" w:name="_GoBack"/>
-      <w:bookmarkEnd w:id="0"/>
     </w:p>
     <w:p>
       <w:pPr>
         <w:spacing w:line="360" w:lineRule="auto"/>
         <w:rPr>
-          <w:b/>
           <w:color w:val="000000" w:themeColor="text1"/>
           <w:sz w:val="18"/>
           <w:szCs w:val="18"/>
@@ -36817,3156 +36826,6759 @@
     <w:p>
       <w:pPr>
         <w:spacing w:line="360" w:lineRule="auto"/>
-        <w:jc w:val="both"/>
+        <w:rPr>
+          <w:sz w:val="18"/>
+          <w:szCs w:val="18"/>
+        </w:rPr>
+      </w:pPr>
+      <w:r>
         <w:rPr>
           <w:b/>
+          <w:i/>
           <w:color w:val="000000" w:themeColor="text1"/>
-          <w:sz w:val="20"/>
-          <w:szCs w:val="20"/>
-        </w:rPr>
-      </w:pPr>
-      <w:r>
-        <w:rPr>
-          <w:b/>
-          <w:color w:val="000000" w:themeColor="text1"/>
-          <w:sz w:val="20"/>
-          <w:szCs w:val="20"/>
-        </w:rPr>
-        <w:t xml:space="preserve">Appendix: </w:t>
+          <w:sz w:val="18"/>
+          <w:szCs w:val="18"/>
+        </w:rPr>
+        <w:t>page rank</w:t>
+      </w:r>
+      <w:r>
+        <w:rPr>
+          <w:sz w:val="18"/>
+          <w:szCs w:val="18"/>
+        </w:rPr>
+        <w:t xml:space="preserve">: </w:t>
+      </w:r>
+      <w:r>
+        <w:rPr>
+          <w:sz w:val="18"/>
+          <w:szCs w:val="18"/>
+        </w:rPr>
+        <w:t xml:space="preserve"> </w:t>
+      </w:r>
+      <w:r>
+        <w:rPr>
+          <w:sz w:val="18"/>
+          <w:szCs w:val="18"/>
+        </w:rPr>
+        <w:t>PageRank computes a ranking of the nodes in the graph G based on the structure of the incoming links. It was originally designed as an algorithm to rank web pages.</w:t>
+      </w:r>
+      <w:r>
+        <w:rPr>
+          <w:sz w:val="18"/>
+          <w:szCs w:val="18"/>
+        </w:rPr>
+        <w:t xml:space="preserve"> </w:t>
       </w:r>
     </w:p>
     <w:p>
       <w:pPr>
         <w:spacing w:line="360" w:lineRule="auto"/>
-        <w:jc w:val="both"/>
-        <w:rPr>
-          <w:b/>
-          <w:i/>
-          <w:color w:val="000000" w:themeColor="text1"/>
-          <w:sz w:val="20"/>
-          <w:szCs w:val="20"/>
-          <w:u w:val="single"/>
+        <w:rPr>
+          <w:sz w:val="18"/>
+          <w:szCs w:val="18"/>
         </w:rPr>
       </w:pPr>
-      <w:r>
-        <w:rPr>
-          <w:b/>
-          <w:i/>
-          <w:color w:val="000000" w:themeColor="text1"/>
-          <w:sz w:val="20"/>
-          <w:szCs w:val="20"/>
-          <w:u w:val="single"/>
-        </w:rPr>
-        <w:t>hashtag</w:t>
-      </w:r>
+    </w:p>
+    <w:tbl>
+      <w:tblPr>
+        <w:tblStyle w:val="TableGrid"/>
+        <w:tblW w:w="0" w:type="auto"/>
+        <w:tblLook w:val="04A0" w:firstRow="1" w:lastRow="0" w:firstColumn="1" w:lastColumn="0" w:noHBand="0" w:noVBand="1"/>
+      </w:tblPr>
+      <w:tblGrid>
+        <w:gridCol w:w="938"/>
+        <w:gridCol w:w="1904"/>
+        <w:gridCol w:w="1904"/>
+        <w:gridCol w:w="1995"/>
+        <w:gridCol w:w="1995"/>
+      </w:tblGrid>
+      <w:tr>
+        <w:tc>
+          <w:tcPr>
+            <w:tcW w:w="0" w:type="auto"/>
+          </w:tcPr>
+          <w:p>
+            <w:pPr>
+              <w:spacing w:line="360" w:lineRule="auto"/>
+              <w:rPr>
+                <w:sz w:val="18"/>
+                <w:szCs w:val="18"/>
+              </w:rPr>
+            </w:pPr>
+            <w:r>
+              <w:rPr>
+                <w:sz w:val="18"/>
+                <w:szCs w:val="18"/>
+              </w:rPr>
+              <w:t>node</w:t>
+            </w:r>
+          </w:p>
+        </w:tc>
+        <w:tc>
+          <w:tcPr>
+            <w:tcW w:w="0" w:type="auto"/>
+          </w:tcPr>
+          <w:p>
+            <w:pPr>
+              <w:spacing w:line="360" w:lineRule="auto"/>
+              <w:rPr>
+                <w:sz w:val="18"/>
+                <w:szCs w:val="18"/>
+              </w:rPr>
+            </w:pPr>
+            <w:proofErr w:type="spellStart"/>
+            <w:r>
+              <w:rPr>
+                <w:sz w:val="18"/>
+                <w:szCs w:val="18"/>
+              </w:rPr>
+              <w:t>alexa</w:t>
+            </w:r>
+            <w:proofErr w:type="spellEnd"/>
+          </w:p>
+        </w:tc>
+        <w:tc>
+          <w:tcPr>
+            <w:tcW w:w="0" w:type="auto"/>
+          </w:tcPr>
+          <w:p>
+            <w:pPr>
+              <w:spacing w:line="360" w:lineRule="auto"/>
+              <w:rPr>
+                <w:sz w:val="18"/>
+                <w:szCs w:val="18"/>
+              </w:rPr>
+            </w:pPr>
+            <w:proofErr w:type="spellStart"/>
+            <w:r>
+              <w:rPr>
+                <w:sz w:val="18"/>
+                <w:szCs w:val="18"/>
+              </w:rPr>
+              <w:t>siri</w:t>
+            </w:r>
+            <w:proofErr w:type="spellEnd"/>
+          </w:p>
+        </w:tc>
+        <w:tc>
+          <w:tcPr>
+            <w:tcW w:w="0" w:type="auto"/>
+          </w:tcPr>
+          <w:p>
+            <w:pPr>
+              <w:spacing w:line="360" w:lineRule="auto"/>
+              <w:rPr>
+                <w:sz w:val="18"/>
+                <w:szCs w:val="18"/>
+              </w:rPr>
+            </w:pPr>
+            <w:proofErr w:type="spellStart"/>
+            <w:r>
+              <w:rPr>
+                <w:sz w:val="18"/>
+                <w:szCs w:val="18"/>
+              </w:rPr>
+              <w:t>heygoogle</w:t>
+            </w:r>
+            <w:proofErr w:type="spellEnd"/>
+          </w:p>
+        </w:tc>
+        <w:tc>
+          <w:tcPr>
+            <w:tcW w:w="0" w:type="auto"/>
+          </w:tcPr>
+          <w:p>
+            <w:pPr>
+              <w:spacing w:line="360" w:lineRule="auto"/>
+              <w:rPr>
+                <w:sz w:val="18"/>
+                <w:szCs w:val="18"/>
+              </w:rPr>
+            </w:pPr>
+            <w:proofErr w:type="spellStart"/>
+            <w:r>
+              <w:rPr>
+                <w:sz w:val="18"/>
+                <w:szCs w:val="18"/>
+              </w:rPr>
+              <w:t>cortana</w:t>
+            </w:r>
+            <w:proofErr w:type="spellEnd"/>
+          </w:p>
+        </w:tc>
+      </w:tr>
+      <w:tr>
+        <w:tc>
+          <w:tcPr>
+            <w:tcW w:w="0" w:type="auto"/>
+          </w:tcPr>
+          <w:p>
+            <w:pPr>
+              <w:spacing w:line="360" w:lineRule="auto"/>
+              <w:rPr>
+                <w:sz w:val="18"/>
+                <w:szCs w:val="18"/>
+              </w:rPr>
+            </w:pPr>
+            <w:r>
+              <w:rPr>
+                <w:sz w:val="18"/>
+                <w:szCs w:val="18"/>
+              </w:rPr>
+              <w:t>page rank</w:t>
+            </w:r>
+          </w:p>
+        </w:tc>
+        <w:tc>
+          <w:tcPr>
+            <w:tcW w:w="0" w:type="auto"/>
+          </w:tcPr>
+          <w:p>
+            <w:pPr>
+              <w:spacing w:line="360" w:lineRule="auto"/>
+              <w:rPr>
+                <w:sz w:val="18"/>
+                <w:szCs w:val="18"/>
+              </w:rPr>
+            </w:pPr>
+            <w:r>
+              <w:rPr>
+                <w:sz w:val="18"/>
+                <w:szCs w:val="18"/>
+              </w:rPr>
+              <w:t>0.12730511660795654</w:t>
+            </w:r>
+          </w:p>
+        </w:tc>
+        <w:tc>
+          <w:tcPr>
+            <w:tcW w:w="0" w:type="auto"/>
+          </w:tcPr>
+          <w:p>
+            <w:pPr>
+              <w:spacing w:line="360" w:lineRule="auto"/>
+              <w:rPr>
+                <w:sz w:val="18"/>
+                <w:szCs w:val="18"/>
+              </w:rPr>
+            </w:pPr>
+            <w:r>
+              <w:rPr>
+                <w:sz w:val="18"/>
+                <w:szCs w:val="18"/>
+              </w:rPr>
+              <w:t>0.03657036907162423</w:t>
+            </w:r>
+          </w:p>
+        </w:tc>
+        <w:tc>
+          <w:tcPr>
+            <w:tcW w:w="0" w:type="auto"/>
+          </w:tcPr>
+          <w:p>
+            <w:pPr>
+              <w:spacing w:line="360" w:lineRule="auto"/>
+              <w:rPr>
+                <w:sz w:val="18"/>
+                <w:szCs w:val="18"/>
+              </w:rPr>
+            </w:pPr>
+            <w:r>
+              <w:rPr>
+                <w:sz w:val="18"/>
+                <w:szCs w:val="18"/>
+              </w:rPr>
+              <w:t>0.004649746881037206</w:t>
+            </w:r>
+          </w:p>
+        </w:tc>
+        <w:tc>
+          <w:tcPr>
+            <w:tcW w:w="0" w:type="auto"/>
+          </w:tcPr>
+          <w:p>
+            <w:pPr>
+              <w:spacing w:line="360" w:lineRule="auto"/>
+              <w:rPr>
+                <w:sz w:val="18"/>
+                <w:szCs w:val="18"/>
+              </w:rPr>
+            </w:pPr>
+            <w:r>
+              <w:rPr>
+                <w:sz w:val="18"/>
+                <w:szCs w:val="18"/>
+              </w:rPr>
+              <w:t>0.011030220036231511</w:t>
+            </w:r>
+          </w:p>
+        </w:tc>
+      </w:tr>
+    </w:tbl>
+    <w:p>
+      <w:pPr>
+        <w:spacing w:line="360" w:lineRule="auto"/>
+        <w:rPr>
+          <w:sz w:val="18"/>
+          <w:szCs w:val="18"/>
+        </w:rPr>
+      </w:pPr>
     </w:p>
     <w:p>
       <w:pPr>
         <w:spacing w:line="360" w:lineRule="auto"/>
-        <w:jc w:val="both"/>
+        <w:rPr>
+          <w:sz w:val="18"/>
+          <w:szCs w:val="18"/>
+        </w:rPr>
+      </w:pPr>
+      <w:r>
+        <w:rPr>
+          <w:sz w:val="18"/>
+          <w:szCs w:val="18"/>
+        </w:rPr>
+        <w:t>nodes ranked by closeness centrality (top 50):</w:t>
+      </w:r>
+    </w:p>
+    <w:tbl>
+      <w:tblPr>
+        <w:tblStyle w:val="TableGrid"/>
+        <w:tblW w:w="0" w:type="auto"/>
+        <w:tblLook w:val="04A0" w:firstRow="1" w:lastRow="0" w:firstColumn="1" w:lastColumn="0" w:noHBand="0" w:noVBand="1"/>
+      </w:tblPr>
+      <w:tblGrid>
+        <w:gridCol w:w="1432"/>
+        <w:gridCol w:w="1083"/>
+        <w:gridCol w:w="1695"/>
+        <w:gridCol w:w="1083"/>
+        <w:gridCol w:w="1008"/>
+        <w:gridCol w:w="1083"/>
+      </w:tblGrid>
+      <w:tr>
+        <w:tc>
+          <w:tcPr>
+            <w:tcW w:w="0" w:type="auto"/>
+          </w:tcPr>
+          <w:p>
+            <w:pPr>
+              <w:spacing w:line="360" w:lineRule="auto"/>
+              <w:rPr>
+                <w:sz w:val="18"/>
+                <w:szCs w:val="18"/>
+              </w:rPr>
+            </w:pPr>
+            <w:r>
+              <w:rPr>
+                <w:sz w:val="18"/>
+                <w:szCs w:val="18"/>
+              </w:rPr>
+              <w:t>node</w:t>
+            </w:r>
+          </w:p>
+        </w:tc>
+        <w:tc>
+          <w:tcPr>
+            <w:tcW w:w="0" w:type="auto"/>
+          </w:tcPr>
+          <w:p>
+            <w:pPr>
+              <w:spacing w:line="360" w:lineRule="auto"/>
+              <w:rPr>
+                <w:sz w:val="18"/>
+                <w:szCs w:val="18"/>
+              </w:rPr>
+            </w:pPr>
+            <w:r>
+              <w:rPr>
+                <w:sz w:val="18"/>
+                <w:szCs w:val="18"/>
+              </w:rPr>
+              <w:t>centrality</w:t>
+            </w:r>
+          </w:p>
+        </w:tc>
+        <w:tc>
+          <w:tcPr>
+            <w:tcW w:w="0" w:type="auto"/>
+          </w:tcPr>
+          <w:p>
+            <w:pPr>
+              <w:spacing w:line="360" w:lineRule="auto"/>
+              <w:rPr>
+                <w:sz w:val="18"/>
+                <w:szCs w:val="18"/>
+              </w:rPr>
+            </w:pPr>
+            <w:r>
+              <w:rPr>
+                <w:sz w:val="18"/>
+                <w:szCs w:val="18"/>
+              </w:rPr>
+              <w:t>node</w:t>
+            </w:r>
+          </w:p>
+        </w:tc>
+        <w:tc>
+          <w:tcPr>
+            <w:tcW w:w="0" w:type="auto"/>
+          </w:tcPr>
+          <w:p>
+            <w:pPr>
+              <w:spacing w:line="360" w:lineRule="auto"/>
+              <w:rPr>
+                <w:sz w:val="18"/>
+                <w:szCs w:val="18"/>
+              </w:rPr>
+            </w:pPr>
+            <w:r>
+              <w:rPr>
+                <w:sz w:val="18"/>
+                <w:szCs w:val="18"/>
+              </w:rPr>
+              <w:t>centrality</w:t>
+            </w:r>
+          </w:p>
+        </w:tc>
+        <w:tc>
+          <w:tcPr>
+            <w:tcW w:w="0" w:type="auto"/>
+          </w:tcPr>
+          <w:p>
+            <w:pPr>
+              <w:spacing w:line="360" w:lineRule="auto"/>
+              <w:rPr>
+                <w:sz w:val="18"/>
+                <w:szCs w:val="18"/>
+              </w:rPr>
+            </w:pPr>
+            <w:r>
+              <w:rPr>
+                <w:sz w:val="18"/>
+                <w:szCs w:val="18"/>
+              </w:rPr>
+              <w:t>node</w:t>
+            </w:r>
+          </w:p>
+        </w:tc>
+        <w:tc>
+          <w:tcPr>
+            <w:tcW w:w="0" w:type="auto"/>
+          </w:tcPr>
+          <w:p>
+            <w:pPr>
+              <w:spacing w:line="360" w:lineRule="auto"/>
+              <w:rPr>
+                <w:sz w:val="18"/>
+                <w:szCs w:val="18"/>
+              </w:rPr>
+            </w:pPr>
+            <w:r>
+              <w:rPr>
+                <w:sz w:val="18"/>
+                <w:szCs w:val="18"/>
+              </w:rPr>
+              <w:t>centrality</w:t>
+            </w:r>
+          </w:p>
+        </w:tc>
+      </w:tr>
+      <w:tr>
+        <w:tc>
+          <w:tcPr>
+            <w:tcW w:w="0" w:type="auto"/>
+            <w:vAlign w:val="bottom"/>
+          </w:tcPr>
+          <w:p>
+            <w:pPr>
+              <w:rPr>
+                <w:rFonts w:ascii="Calibri" w:hAnsi="Calibri" w:cs="Calibri"/>
+                <w:b/>
+                <w:color w:val="000000"/>
+                <w:sz w:val="18"/>
+                <w:szCs w:val="18"/>
+              </w:rPr>
+            </w:pPr>
+            <w:proofErr w:type="spellStart"/>
+            <w:r>
+              <w:rPr>
+                <w:rFonts w:ascii="Calibri" w:hAnsi="Calibri" w:cs="Calibri"/>
+                <w:b/>
+                <w:color w:val="000000"/>
+                <w:sz w:val="18"/>
+                <w:szCs w:val="18"/>
+              </w:rPr>
+              <w:t>alexa</w:t>
+            </w:r>
+            <w:proofErr w:type="spellEnd"/>
+          </w:p>
+        </w:tc>
+        <w:tc>
+          <w:tcPr>
+            <w:tcW w:w="0" w:type="auto"/>
+            <w:vAlign w:val="bottom"/>
+          </w:tcPr>
+          <w:p>
+            <w:pPr>
+              <w:jc w:val="right"/>
+              <w:rPr>
+                <w:rFonts w:ascii="Calibri" w:hAnsi="Calibri" w:cs="Calibri"/>
+                <w:color w:val="000000"/>
+                <w:sz w:val="18"/>
+                <w:szCs w:val="18"/>
+              </w:rPr>
+            </w:pPr>
+            <w:r>
+              <w:rPr>
+                <w:rFonts w:ascii="Calibri" w:hAnsi="Calibri" w:cs="Calibri"/>
+                <w:color w:val="000000"/>
+                <w:sz w:val="18"/>
+                <w:szCs w:val="18"/>
+              </w:rPr>
+              <w:t>0.12730512</w:t>
+            </w:r>
+          </w:p>
+        </w:tc>
+        <w:tc>
+          <w:tcPr>
+            <w:tcW w:w="0" w:type="auto"/>
+            <w:vAlign w:val="bottom"/>
+          </w:tcPr>
+          <w:p>
+            <w:pPr>
+              <w:rPr>
+                <w:rFonts w:ascii="Calibri" w:hAnsi="Calibri" w:cs="Calibri"/>
+                <w:b/>
+                <w:color w:val="000000"/>
+                <w:sz w:val="18"/>
+                <w:szCs w:val="18"/>
+              </w:rPr>
+            </w:pPr>
+            <w:proofErr w:type="spellStart"/>
+            <w:r>
+              <w:rPr>
+                <w:rFonts w:ascii="Calibri" w:hAnsi="Calibri" w:cs="Calibri"/>
+                <w:b/>
+                <w:color w:val="000000"/>
+                <w:sz w:val="18"/>
+                <w:szCs w:val="18"/>
+              </w:rPr>
+              <w:t>artificialintelligence</w:t>
+            </w:r>
+            <w:proofErr w:type="spellEnd"/>
+          </w:p>
+        </w:tc>
+        <w:tc>
+          <w:tcPr>
+            <w:tcW w:w="0" w:type="auto"/>
+            <w:vAlign w:val="bottom"/>
+          </w:tcPr>
+          <w:p>
+            <w:pPr>
+              <w:jc w:val="right"/>
+              <w:rPr>
+                <w:rFonts w:ascii="Calibri" w:hAnsi="Calibri" w:cs="Calibri"/>
+                <w:color w:val="000000"/>
+                <w:sz w:val="18"/>
+                <w:szCs w:val="18"/>
+              </w:rPr>
+            </w:pPr>
+            <w:r>
+              <w:rPr>
+                <w:rFonts w:ascii="Calibri" w:hAnsi="Calibri" w:cs="Calibri"/>
+                <w:color w:val="000000"/>
+                <w:sz w:val="18"/>
+                <w:szCs w:val="18"/>
+              </w:rPr>
+              <w:t>0.00416345</w:t>
+            </w:r>
+          </w:p>
+        </w:tc>
+        <w:tc>
+          <w:tcPr>
+            <w:tcW w:w="0" w:type="auto"/>
+            <w:vAlign w:val="bottom"/>
+          </w:tcPr>
+          <w:p>
+            <w:pPr>
+              <w:rPr>
+                <w:rFonts w:ascii="Calibri" w:hAnsi="Calibri" w:cs="Calibri"/>
+                <w:b/>
+                <w:color w:val="000000"/>
+                <w:sz w:val="18"/>
+                <w:szCs w:val="18"/>
+              </w:rPr>
+            </w:pPr>
+            <w:r>
+              <w:rPr>
+                <w:rFonts w:ascii="Calibri" w:hAnsi="Calibri" w:cs="Calibri"/>
+                <w:b/>
+                <w:color w:val="000000"/>
+                <w:sz w:val="18"/>
+                <w:szCs w:val="18"/>
+              </w:rPr>
+              <w:t>music</w:t>
+            </w:r>
+          </w:p>
+        </w:tc>
+        <w:tc>
+          <w:tcPr>
+            <w:tcW w:w="0" w:type="auto"/>
+            <w:vAlign w:val="bottom"/>
+          </w:tcPr>
+          <w:p>
+            <w:pPr>
+              <w:jc w:val="right"/>
+              <w:rPr>
+                <w:rFonts w:ascii="Calibri" w:hAnsi="Calibri" w:cs="Calibri"/>
+                <w:color w:val="000000"/>
+                <w:sz w:val="18"/>
+                <w:szCs w:val="18"/>
+              </w:rPr>
+            </w:pPr>
+            <w:r>
+              <w:rPr>
+                <w:rFonts w:ascii="Calibri" w:hAnsi="Calibri" w:cs="Calibri"/>
+                <w:color w:val="000000"/>
+                <w:sz w:val="18"/>
+                <w:szCs w:val="18"/>
+              </w:rPr>
+              <w:t>0.00291996</w:t>
+            </w:r>
+          </w:p>
+        </w:tc>
+      </w:tr>
+      <w:tr>
+        <w:tc>
+          <w:tcPr>
+            <w:tcW w:w="0" w:type="auto"/>
+            <w:vAlign w:val="bottom"/>
+          </w:tcPr>
+          <w:p>
+            <w:pPr>
+              <w:rPr>
+                <w:rFonts w:ascii="Calibri" w:hAnsi="Calibri" w:cs="Calibri"/>
+                <w:b/>
+                <w:color w:val="000000"/>
+                <w:sz w:val="18"/>
+                <w:szCs w:val="18"/>
+              </w:rPr>
+            </w:pPr>
+            <w:r>
+              <w:rPr>
+                <w:rFonts w:ascii="Calibri" w:hAnsi="Calibri" w:cs="Calibri"/>
+                <w:b/>
+                <w:color w:val="000000"/>
+                <w:sz w:val="18"/>
+                <w:szCs w:val="18"/>
+              </w:rPr>
+              <w:t>amazon</w:t>
+            </w:r>
+          </w:p>
+        </w:tc>
+        <w:tc>
+          <w:tcPr>
+            <w:tcW w:w="0" w:type="auto"/>
+            <w:vAlign w:val="bottom"/>
+          </w:tcPr>
+          <w:p>
+            <w:pPr>
+              <w:jc w:val="right"/>
+              <w:rPr>
+                <w:rFonts w:ascii="Calibri" w:hAnsi="Calibri" w:cs="Calibri"/>
+                <w:color w:val="000000"/>
+                <w:sz w:val="18"/>
+                <w:szCs w:val="18"/>
+              </w:rPr>
+            </w:pPr>
+            <w:r>
+              <w:rPr>
+                <w:rFonts w:ascii="Calibri" w:hAnsi="Calibri" w:cs="Calibri"/>
+                <w:color w:val="000000"/>
+                <w:sz w:val="18"/>
+                <w:szCs w:val="18"/>
+              </w:rPr>
+              <w:t>0.04778184</w:t>
+            </w:r>
+          </w:p>
+        </w:tc>
+        <w:tc>
+          <w:tcPr>
+            <w:tcW w:w="0" w:type="auto"/>
+            <w:vAlign w:val="bottom"/>
+          </w:tcPr>
+          <w:p>
+            <w:pPr>
+              <w:rPr>
+                <w:rFonts w:ascii="Calibri" w:hAnsi="Calibri" w:cs="Calibri"/>
+                <w:b/>
+                <w:color w:val="000000"/>
+                <w:sz w:val="18"/>
+                <w:szCs w:val="18"/>
+              </w:rPr>
+            </w:pPr>
+            <w:proofErr w:type="spellStart"/>
+            <w:r>
+              <w:rPr>
+                <w:rFonts w:ascii="Calibri" w:hAnsi="Calibri" w:cs="Calibri"/>
+                <w:b/>
+                <w:color w:val="000000"/>
+                <w:sz w:val="18"/>
+                <w:szCs w:val="18"/>
+              </w:rPr>
+              <w:t>technews</w:t>
+            </w:r>
+            <w:proofErr w:type="spellEnd"/>
+          </w:p>
+        </w:tc>
+        <w:tc>
+          <w:tcPr>
+            <w:tcW w:w="0" w:type="auto"/>
+            <w:vAlign w:val="bottom"/>
+          </w:tcPr>
+          <w:p>
+            <w:pPr>
+              <w:jc w:val="right"/>
+              <w:rPr>
+                <w:rFonts w:ascii="Calibri" w:hAnsi="Calibri" w:cs="Calibri"/>
+                <w:color w:val="000000"/>
+                <w:sz w:val="18"/>
+                <w:szCs w:val="18"/>
+              </w:rPr>
+            </w:pPr>
+            <w:r>
+              <w:rPr>
+                <w:rFonts w:ascii="Calibri" w:hAnsi="Calibri" w:cs="Calibri"/>
+                <w:color w:val="000000"/>
+                <w:sz w:val="18"/>
+                <w:szCs w:val="18"/>
+              </w:rPr>
+              <w:t>0.00400576</w:t>
+            </w:r>
+          </w:p>
+        </w:tc>
+        <w:tc>
+          <w:tcPr>
+            <w:tcW w:w="0" w:type="auto"/>
+            <w:vAlign w:val="bottom"/>
+          </w:tcPr>
+          <w:p>
+            <w:pPr>
+              <w:rPr>
+                <w:rFonts w:ascii="Calibri" w:hAnsi="Calibri" w:cs="Calibri"/>
+                <w:b/>
+                <w:color w:val="000000"/>
+                <w:sz w:val="18"/>
+                <w:szCs w:val="18"/>
+              </w:rPr>
+            </w:pPr>
+            <w:proofErr w:type="spellStart"/>
+            <w:r>
+              <w:rPr>
+                <w:rFonts w:ascii="Calibri" w:hAnsi="Calibri" w:cs="Calibri"/>
+                <w:b/>
+                <w:color w:val="000000"/>
+                <w:sz w:val="18"/>
+                <w:szCs w:val="18"/>
+              </w:rPr>
+              <w:t>iphone</w:t>
+            </w:r>
+            <w:proofErr w:type="spellEnd"/>
+          </w:p>
+        </w:tc>
+        <w:tc>
+          <w:tcPr>
+            <w:tcW w:w="0" w:type="auto"/>
+            <w:vAlign w:val="bottom"/>
+          </w:tcPr>
+          <w:p>
+            <w:pPr>
+              <w:jc w:val="right"/>
+              <w:rPr>
+                <w:rFonts w:ascii="Calibri" w:hAnsi="Calibri" w:cs="Calibri"/>
+                <w:color w:val="000000"/>
+                <w:sz w:val="18"/>
+                <w:szCs w:val="18"/>
+              </w:rPr>
+            </w:pPr>
+            <w:r>
+              <w:rPr>
+                <w:rFonts w:ascii="Calibri" w:hAnsi="Calibri" w:cs="Calibri"/>
+                <w:color w:val="000000"/>
+                <w:sz w:val="18"/>
+                <w:szCs w:val="18"/>
+              </w:rPr>
+              <w:t>0.00288002</w:t>
+            </w:r>
+          </w:p>
+        </w:tc>
+      </w:tr>
+      <w:tr>
+        <w:tc>
+          <w:tcPr>
+            <w:tcW w:w="0" w:type="auto"/>
+            <w:vAlign w:val="bottom"/>
+          </w:tcPr>
+          <w:p>
+            <w:pPr>
+              <w:rPr>
+                <w:rFonts w:ascii="Calibri" w:hAnsi="Calibri" w:cs="Calibri"/>
+                <w:b/>
+                <w:color w:val="000000"/>
+                <w:sz w:val="18"/>
+                <w:szCs w:val="18"/>
+              </w:rPr>
+            </w:pPr>
+            <w:proofErr w:type="spellStart"/>
+            <w:r>
+              <w:rPr>
+                <w:rFonts w:ascii="Calibri" w:hAnsi="Calibri" w:cs="Calibri"/>
+                <w:b/>
+                <w:color w:val="000000"/>
+                <w:sz w:val="18"/>
+                <w:szCs w:val="18"/>
+              </w:rPr>
+              <w:t>siri</w:t>
+            </w:r>
+            <w:proofErr w:type="spellEnd"/>
+          </w:p>
+        </w:tc>
+        <w:tc>
+          <w:tcPr>
+            <w:tcW w:w="0" w:type="auto"/>
+            <w:vAlign w:val="bottom"/>
+          </w:tcPr>
+          <w:p>
+            <w:pPr>
+              <w:jc w:val="right"/>
+              <w:rPr>
+                <w:rFonts w:ascii="Calibri" w:hAnsi="Calibri" w:cs="Calibri"/>
+                <w:color w:val="000000"/>
+                <w:sz w:val="18"/>
+                <w:szCs w:val="18"/>
+              </w:rPr>
+            </w:pPr>
+            <w:r>
+              <w:rPr>
+                <w:rFonts w:ascii="Calibri" w:hAnsi="Calibri" w:cs="Calibri"/>
+                <w:color w:val="000000"/>
+                <w:sz w:val="18"/>
+                <w:szCs w:val="18"/>
+              </w:rPr>
+              <w:t>0.03657037</w:t>
+            </w:r>
+          </w:p>
+        </w:tc>
+        <w:tc>
+          <w:tcPr>
+            <w:tcW w:w="0" w:type="auto"/>
+            <w:vAlign w:val="bottom"/>
+          </w:tcPr>
+          <w:p>
+            <w:pPr>
+              <w:rPr>
+                <w:rFonts w:ascii="Calibri" w:hAnsi="Calibri" w:cs="Calibri"/>
+                <w:b/>
+                <w:color w:val="000000"/>
+                <w:sz w:val="18"/>
+                <w:szCs w:val="18"/>
+              </w:rPr>
+            </w:pPr>
+            <w:r>
+              <w:rPr>
+                <w:rFonts w:ascii="Calibri" w:hAnsi="Calibri" w:cs="Calibri"/>
+                <w:b/>
+                <w:color w:val="000000"/>
+                <w:sz w:val="18"/>
+                <w:szCs w:val="18"/>
+              </w:rPr>
+              <w:t>voice</w:t>
+            </w:r>
+          </w:p>
+        </w:tc>
+        <w:tc>
+          <w:tcPr>
+            <w:tcW w:w="0" w:type="auto"/>
+            <w:vAlign w:val="bottom"/>
+          </w:tcPr>
+          <w:p>
+            <w:pPr>
+              <w:jc w:val="right"/>
+              <w:rPr>
+                <w:rFonts w:ascii="Calibri" w:hAnsi="Calibri" w:cs="Calibri"/>
+                <w:color w:val="000000"/>
+                <w:sz w:val="18"/>
+                <w:szCs w:val="18"/>
+              </w:rPr>
+            </w:pPr>
+            <w:r>
+              <w:rPr>
+                <w:rFonts w:ascii="Calibri" w:hAnsi="Calibri" w:cs="Calibri"/>
+                <w:color w:val="000000"/>
+                <w:sz w:val="18"/>
+                <w:szCs w:val="18"/>
+              </w:rPr>
+              <w:t>0.00399167</w:t>
+            </w:r>
+          </w:p>
+        </w:tc>
+        <w:tc>
+          <w:tcPr>
+            <w:tcW w:w="0" w:type="auto"/>
+            <w:vAlign w:val="bottom"/>
+          </w:tcPr>
+          <w:p>
+            <w:pPr>
+              <w:rPr>
+                <w:rFonts w:ascii="Calibri" w:hAnsi="Calibri" w:cs="Calibri"/>
+                <w:b/>
+                <w:color w:val="000000"/>
+                <w:sz w:val="18"/>
+                <w:szCs w:val="18"/>
+              </w:rPr>
+            </w:pPr>
+            <w:proofErr w:type="spellStart"/>
+            <w:r>
+              <w:rPr>
+                <w:rFonts w:ascii="Calibri" w:hAnsi="Calibri" w:cs="Calibri"/>
+                <w:b/>
+                <w:color w:val="000000"/>
+                <w:sz w:val="18"/>
+                <w:szCs w:val="18"/>
+              </w:rPr>
+              <w:t>aws</w:t>
+            </w:r>
+            <w:proofErr w:type="spellEnd"/>
+          </w:p>
+        </w:tc>
+        <w:tc>
+          <w:tcPr>
+            <w:tcW w:w="0" w:type="auto"/>
+            <w:vAlign w:val="bottom"/>
+          </w:tcPr>
+          <w:p>
+            <w:pPr>
+              <w:jc w:val="right"/>
+              <w:rPr>
+                <w:rFonts w:ascii="Calibri" w:hAnsi="Calibri" w:cs="Calibri"/>
+                <w:color w:val="000000"/>
+                <w:sz w:val="18"/>
+                <w:szCs w:val="18"/>
+              </w:rPr>
+            </w:pPr>
+            <w:r>
+              <w:rPr>
+                <w:rFonts w:ascii="Calibri" w:hAnsi="Calibri" w:cs="Calibri"/>
+                <w:color w:val="000000"/>
+                <w:sz w:val="18"/>
+                <w:szCs w:val="18"/>
+              </w:rPr>
+              <w:t>0.00277594</w:t>
+            </w:r>
+          </w:p>
+        </w:tc>
+      </w:tr>
+      <w:tr>
+        <w:tc>
+          <w:tcPr>
+            <w:tcW w:w="0" w:type="auto"/>
+            <w:vAlign w:val="bottom"/>
+          </w:tcPr>
+          <w:p>
+            <w:pPr>
+              <w:rPr>
+                <w:rFonts w:ascii="Calibri" w:hAnsi="Calibri" w:cs="Calibri"/>
+                <w:b/>
+                <w:color w:val="000000"/>
+                <w:sz w:val="18"/>
+                <w:szCs w:val="18"/>
+              </w:rPr>
+            </w:pPr>
+            <w:proofErr w:type="spellStart"/>
+            <w:r>
+              <w:rPr>
+                <w:rFonts w:ascii="Calibri" w:hAnsi="Calibri" w:cs="Calibri"/>
+                <w:b/>
+                <w:color w:val="000000"/>
+                <w:sz w:val="18"/>
+                <w:szCs w:val="18"/>
+              </w:rPr>
+              <w:t>ai</w:t>
+            </w:r>
+            <w:proofErr w:type="spellEnd"/>
+          </w:p>
+        </w:tc>
+        <w:tc>
+          <w:tcPr>
+            <w:tcW w:w="0" w:type="auto"/>
+            <w:vAlign w:val="bottom"/>
+          </w:tcPr>
+          <w:p>
+            <w:pPr>
+              <w:jc w:val="right"/>
+              <w:rPr>
+                <w:rFonts w:ascii="Calibri" w:hAnsi="Calibri" w:cs="Calibri"/>
+                <w:color w:val="000000"/>
+                <w:sz w:val="18"/>
+                <w:szCs w:val="18"/>
+              </w:rPr>
+            </w:pPr>
+            <w:r>
+              <w:rPr>
+                <w:rFonts w:ascii="Calibri" w:hAnsi="Calibri" w:cs="Calibri"/>
+                <w:color w:val="000000"/>
+                <w:sz w:val="18"/>
+                <w:szCs w:val="18"/>
+              </w:rPr>
+              <w:t>0.01343319</w:t>
+            </w:r>
+          </w:p>
+        </w:tc>
+        <w:tc>
+          <w:tcPr>
+            <w:tcW w:w="0" w:type="auto"/>
+            <w:vAlign w:val="bottom"/>
+          </w:tcPr>
+          <w:p>
+            <w:pPr>
+              <w:rPr>
+                <w:rFonts w:ascii="Calibri" w:hAnsi="Calibri" w:cs="Calibri"/>
+                <w:b/>
+                <w:color w:val="000000"/>
+                <w:sz w:val="18"/>
+                <w:szCs w:val="18"/>
+              </w:rPr>
+            </w:pPr>
+            <w:proofErr w:type="spellStart"/>
+            <w:r>
+              <w:rPr>
+                <w:rFonts w:ascii="Calibri" w:hAnsi="Calibri" w:cs="Calibri"/>
+                <w:b/>
+                <w:color w:val="000000"/>
+                <w:sz w:val="18"/>
+                <w:szCs w:val="18"/>
+              </w:rPr>
+              <w:t>homeautomation</w:t>
+            </w:r>
+            <w:proofErr w:type="spellEnd"/>
+          </w:p>
+        </w:tc>
+        <w:tc>
+          <w:tcPr>
+            <w:tcW w:w="0" w:type="auto"/>
+            <w:vAlign w:val="bottom"/>
+          </w:tcPr>
+          <w:p>
+            <w:pPr>
+              <w:jc w:val="right"/>
+              <w:rPr>
+                <w:rFonts w:ascii="Calibri" w:hAnsi="Calibri" w:cs="Calibri"/>
+                <w:color w:val="000000"/>
+                <w:sz w:val="18"/>
+                <w:szCs w:val="18"/>
+              </w:rPr>
+            </w:pPr>
+            <w:r>
+              <w:rPr>
+                <w:rFonts w:ascii="Calibri" w:hAnsi="Calibri" w:cs="Calibri"/>
+                <w:color w:val="000000"/>
+                <w:sz w:val="18"/>
+                <w:szCs w:val="18"/>
+              </w:rPr>
+              <w:t>0.00398341</w:t>
+            </w:r>
+          </w:p>
+        </w:tc>
+        <w:tc>
+          <w:tcPr>
+            <w:tcW w:w="0" w:type="auto"/>
+            <w:vAlign w:val="bottom"/>
+          </w:tcPr>
+          <w:p>
+            <w:pPr>
+              <w:rPr>
+                <w:rFonts w:ascii="Calibri" w:hAnsi="Calibri" w:cs="Calibri"/>
+                <w:b/>
+                <w:color w:val="000000"/>
+                <w:sz w:val="18"/>
+                <w:szCs w:val="18"/>
+              </w:rPr>
+            </w:pPr>
+            <w:r>
+              <w:rPr>
+                <w:rFonts w:ascii="Calibri" w:hAnsi="Calibri" w:cs="Calibri"/>
+                <w:b/>
+                <w:color w:val="000000"/>
+                <w:sz w:val="18"/>
+                <w:szCs w:val="18"/>
+              </w:rPr>
+              <w:t>ad</w:t>
+            </w:r>
+          </w:p>
+        </w:tc>
+        <w:tc>
+          <w:tcPr>
+            <w:tcW w:w="0" w:type="auto"/>
+            <w:vAlign w:val="bottom"/>
+          </w:tcPr>
+          <w:p>
+            <w:pPr>
+              <w:jc w:val="right"/>
+              <w:rPr>
+                <w:rFonts w:ascii="Calibri" w:hAnsi="Calibri" w:cs="Calibri"/>
+                <w:color w:val="000000"/>
+                <w:sz w:val="18"/>
+                <w:szCs w:val="18"/>
+              </w:rPr>
+            </w:pPr>
+            <w:r>
+              <w:rPr>
+                <w:rFonts w:ascii="Calibri" w:hAnsi="Calibri" w:cs="Calibri"/>
+                <w:color w:val="000000"/>
+                <w:sz w:val="18"/>
+                <w:szCs w:val="18"/>
+              </w:rPr>
+              <w:t>0.00274471</w:t>
+            </w:r>
+          </w:p>
+        </w:tc>
+      </w:tr>
+      <w:tr>
+        <w:tc>
+          <w:tcPr>
+            <w:tcW w:w="0" w:type="auto"/>
+            <w:vAlign w:val="bottom"/>
+          </w:tcPr>
+          <w:p>
+            <w:pPr>
+              <w:rPr>
+                <w:rFonts w:ascii="Calibri" w:hAnsi="Calibri" w:cs="Calibri"/>
+                <w:b/>
+                <w:color w:val="000000"/>
+                <w:sz w:val="18"/>
+                <w:szCs w:val="18"/>
+              </w:rPr>
+            </w:pPr>
+            <w:proofErr w:type="spellStart"/>
+            <w:r>
+              <w:rPr>
+                <w:rFonts w:ascii="Calibri" w:hAnsi="Calibri" w:cs="Calibri"/>
+                <w:b/>
+                <w:color w:val="000000"/>
+                <w:sz w:val="18"/>
+                <w:szCs w:val="18"/>
+              </w:rPr>
+              <w:t>cortana</w:t>
+            </w:r>
+            <w:proofErr w:type="spellEnd"/>
+          </w:p>
+        </w:tc>
+        <w:tc>
+          <w:tcPr>
+            <w:tcW w:w="0" w:type="auto"/>
+            <w:vAlign w:val="bottom"/>
+          </w:tcPr>
+          <w:p>
+            <w:pPr>
+              <w:jc w:val="right"/>
+              <w:rPr>
+                <w:rFonts w:ascii="Calibri" w:hAnsi="Calibri" w:cs="Calibri"/>
+                <w:color w:val="000000"/>
+                <w:sz w:val="18"/>
+                <w:szCs w:val="18"/>
+              </w:rPr>
+            </w:pPr>
+            <w:r>
+              <w:rPr>
+                <w:rFonts w:ascii="Calibri" w:hAnsi="Calibri" w:cs="Calibri"/>
+                <w:color w:val="000000"/>
+                <w:sz w:val="18"/>
+                <w:szCs w:val="18"/>
+              </w:rPr>
+              <w:t>0.01103022</w:t>
+            </w:r>
+          </w:p>
+        </w:tc>
+        <w:tc>
+          <w:tcPr>
+            <w:tcW w:w="0" w:type="auto"/>
+            <w:vAlign w:val="bottom"/>
+          </w:tcPr>
+          <w:p>
+            <w:pPr>
+              <w:rPr>
+                <w:rFonts w:ascii="Calibri" w:hAnsi="Calibri" w:cs="Calibri"/>
+                <w:b/>
+                <w:color w:val="000000"/>
+                <w:sz w:val="18"/>
+                <w:szCs w:val="18"/>
+              </w:rPr>
+            </w:pPr>
+            <w:proofErr w:type="spellStart"/>
+            <w:r>
+              <w:rPr>
+                <w:rFonts w:ascii="Calibri" w:hAnsi="Calibri" w:cs="Calibri"/>
+                <w:b/>
+                <w:color w:val="000000"/>
+                <w:sz w:val="18"/>
+                <w:szCs w:val="18"/>
+              </w:rPr>
+              <w:t>talkradio</w:t>
+            </w:r>
+            <w:proofErr w:type="spellEnd"/>
+          </w:p>
+        </w:tc>
+        <w:tc>
+          <w:tcPr>
+            <w:tcW w:w="0" w:type="auto"/>
+            <w:vAlign w:val="bottom"/>
+          </w:tcPr>
+          <w:p>
+            <w:pPr>
+              <w:jc w:val="right"/>
+              <w:rPr>
+                <w:rFonts w:ascii="Calibri" w:hAnsi="Calibri" w:cs="Calibri"/>
+                <w:color w:val="000000"/>
+                <w:sz w:val="18"/>
+                <w:szCs w:val="18"/>
+              </w:rPr>
+            </w:pPr>
+            <w:r>
+              <w:rPr>
+                <w:rFonts w:ascii="Calibri" w:hAnsi="Calibri" w:cs="Calibri"/>
+                <w:color w:val="000000"/>
+                <w:sz w:val="18"/>
+                <w:szCs w:val="18"/>
+              </w:rPr>
+              <w:t>0.00389946</w:t>
+            </w:r>
+          </w:p>
+        </w:tc>
+        <w:tc>
+          <w:tcPr>
+            <w:tcW w:w="0" w:type="auto"/>
+            <w:vAlign w:val="bottom"/>
+          </w:tcPr>
+          <w:p>
+            <w:pPr>
+              <w:rPr>
+                <w:rFonts w:ascii="Calibri" w:hAnsi="Calibri" w:cs="Calibri"/>
+                <w:b/>
+                <w:color w:val="000000"/>
+                <w:sz w:val="18"/>
+                <w:szCs w:val="18"/>
+              </w:rPr>
+            </w:pPr>
+            <w:r>
+              <w:rPr>
+                <w:rFonts w:ascii="Calibri" w:hAnsi="Calibri" w:cs="Calibri"/>
+                <w:b/>
+                <w:color w:val="000000"/>
+                <w:sz w:val="18"/>
+                <w:szCs w:val="18"/>
+              </w:rPr>
+              <w:t>windows</w:t>
+            </w:r>
+          </w:p>
+        </w:tc>
+        <w:tc>
+          <w:tcPr>
+            <w:tcW w:w="0" w:type="auto"/>
+            <w:vAlign w:val="bottom"/>
+          </w:tcPr>
+          <w:p>
+            <w:pPr>
+              <w:jc w:val="right"/>
+              <w:rPr>
+                <w:rFonts w:ascii="Calibri" w:hAnsi="Calibri" w:cs="Calibri"/>
+                <w:color w:val="000000"/>
+                <w:sz w:val="18"/>
+                <w:szCs w:val="18"/>
+              </w:rPr>
+            </w:pPr>
+            <w:r>
+              <w:rPr>
+                <w:rFonts w:ascii="Calibri" w:hAnsi="Calibri" w:cs="Calibri"/>
+                <w:color w:val="000000"/>
+                <w:sz w:val="18"/>
+                <w:szCs w:val="18"/>
+              </w:rPr>
+              <w:t>0.00273758</w:t>
+            </w:r>
+          </w:p>
+        </w:tc>
+      </w:tr>
+      <w:tr>
+        <w:tc>
+          <w:tcPr>
+            <w:tcW w:w="0" w:type="auto"/>
+            <w:vAlign w:val="bottom"/>
+          </w:tcPr>
+          <w:p>
+            <w:pPr>
+              <w:rPr>
+                <w:rFonts w:ascii="Calibri" w:hAnsi="Calibri" w:cs="Calibri"/>
+                <w:b/>
+                <w:color w:val="000000"/>
+                <w:sz w:val="18"/>
+                <w:szCs w:val="18"/>
+              </w:rPr>
+            </w:pPr>
+            <w:proofErr w:type="spellStart"/>
+            <w:r>
+              <w:rPr>
+                <w:rFonts w:ascii="Calibri" w:hAnsi="Calibri" w:cs="Calibri"/>
+                <w:b/>
+                <w:color w:val="000000"/>
+                <w:sz w:val="18"/>
+                <w:szCs w:val="18"/>
+              </w:rPr>
+              <w:t>iot</w:t>
+            </w:r>
+            <w:proofErr w:type="spellEnd"/>
+          </w:p>
+        </w:tc>
+        <w:tc>
+          <w:tcPr>
+            <w:tcW w:w="0" w:type="auto"/>
+            <w:vAlign w:val="bottom"/>
+          </w:tcPr>
+          <w:p>
+            <w:pPr>
+              <w:jc w:val="right"/>
+              <w:rPr>
+                <w:rFonts w:ascii="Calibri" w:hAnsi="Calibri" w:cs="Calibri"/>
+                <w:color w:val="000000"/>
+                <w:sz w:val="18"/>
+                <w:szCs w:val="18"/>
+              </w:rPr>
+            </w:pPr>
+            <w:r>
+              <w:rPr>
+                <w:rFonts w:ascii="Calibri" w:hAnsi="Calibri" w:cs="Calibri"/>
+                <w:color w:val="000000"/>
+                <w:sz w:val="18"/>
+                <w:szCs w:val="18"/>
+              </w:rPr>
+              <w:t>0.01088368</w:t>
+            </w:r>
+          </w:p>
+        </w:tc>
+        <w:tc>
+          <w:tcPr>
+            <w:tcW w:w="0" w:type="auto"/>
+            <w:vAlign w:val="bottom"/>
+          </w:tcPr>
+          <w:p>
+            <w:pPr>
+              <w:rPr>
+                <w:rFonts w:ascii="Calibri" w:hAnsi="Calibri" w:cs="Calibri"/>
+                <w:b/>
+                <w:color w:val="000000"/>
+                <w:sz w:val="18"/>
+                <w:szCs w:val="18"/>
+              </w:rPr>
+            </w:pPr>
+            <w:proofErr w:type="spellStart"/>
+            <w:r>
+              <w:rPr>
+                <w:rFonts w:ascii="Calibri" w:hAnsi="Calibri" w:cs="Calibri"/>
+                <w:b/>
+                <w:color w:val="000000"/>
+                <w:sz w:val="18"/>
+                <w:szCs w:val="18"/>
+              </w:rPr>
+              <w:t>seo</w:t>
+            </w:r>
+            <w:proofErr w:type="spellEnd"/>
+          </w:p>
+        </w:tc>
+        <w:tc>
+          <w:tcPr>
+            <w:tcW w:w="0" w:type="auto"/>
+            <w:vAlign w:val="bottom"/>
+          </w:tcPr>
+          <w:p>
+            <w:pPr>
+              <w:jc w:val="right"/>
+              <w:rPr>
+                <w:rFonts w:ascii="Calibri" w:hAnsi="Calibri" w:cs="Calibri"/>
+                <w:color w:val="000000"/>
+                <w:sz w:val="18"/>
+                <w:szCs w:val="18"/>
+              </w:rPr>
+            </w:pPr>
+            <w:r>
+              <w:rPr>
+                <w:rFonts w:ascii="Calibri" w:hAnsi="Calibri" w:cs="Calibri"/>
+                <w:color w:val="000000"/>
+                <w:sz w:val="18"/>
+                <w:szCs w:val="18"/>
+              </w:rPr>
+              <w:t>0.00379633</w:t>
+            </w:r>
+          </w:p>
+        </w:tc>
+        <w:tc>
+          <w:tcPr>
+            <w:tcW w:w="0" w:type="auto"/>
+            <w:vAlign w:val="bottom"/>
+          </w:tcPr>
+          <w:p>
+            <w:pPr>
+              <w:rPr>
+                <w:rFonts w:ascii="Calibri" w:hAnsi="Calibri" w:cs="Calibri"/>
+                <w:b/>
+                <w:color w:val="000000"/>
+                <w:sz w:val="18"/>
+                <w:szCs w:val="18"/>
+              </w:rPr>
+            </w:pPr>
+            <w:r>
+              <w:rPr>
+                <w:rFonts w:ascii="Calibri" w:hAnsi="Calibri" w:cs="Calibri"/>
+                <w:b/>
+                <w:color w:val="000000"/>
+                <w:sz w:val="18"/>
+                <w:szCs w:val="18"/>
+              </w:rPr>
+              <w:t>website</w:t>
+            </w:r>
+          </w:p>
+        </w:tc>
+        <w:tc>
+          <w:tcPr>
+            <w:tcW w:w="0" w:type="auto"/>
+            <w:vAlign w:val="bottom"/>
+          </w:tcPr>
+          <w:p>
+            <w:pPr>
+              <w:jc w:val="right"/>
+              <w:rPr>
+                <w:rFonts w:ascii="Calibri" w:hAnsi="Calibri" w:cs="Calibri"/>
+                <w:color w:val="000000"/>
+                <w:sz w:val="18"/>
+                <w:szCs w:val="18"/>
+              </w:rPr>
+            </w:pPr>
+            <w:r>
+              <w:rPr>
+                <w:rFonts w:ascii="Calibri" w:hAnsi="Calibri" w:cs="Calibri"/>
+                <w:color w:val="000000"/>
+                <w:sz w:val="18"/>
+                <w:szCs w:val="18"/>
+              </w:rPr>
+              <w:t>0.00261702</w:t>
+            </w:r>
+          </w:p>
+        </w:tc>
+      </w:tr>
+      <w:tr>
+        <w:tc>
+          <w:tcPr>
+            <w:tcW w:w="0" w:type="auto"/>
+            <w:vAlign w:val="bottom"/>
+          </w:tcPr>
+          <w:p>
+            <w:pPr>
+              <w:rPr>
+                <w:rFonts w:ascii="Calibri" w:hAnsi="Calibri" w:cs="Calibri"/>
+                <w:b/>
+                <w:color w:val="000000"/>
+                <w:sz w:val="18"/>
+                <w:szCs w:val="18"/>
+              </w:rPr>
+            </w:pPr>
+            <w:r>
+              <w:rPr>
+                <w:rFonts w:ascii="Calibri" w:hAnsi="Calibri" w:cs="Calibri"/>
+                <w:b/>
+                <w:color w:val="000000"/>
+                <w:sz w:val="18"/>
+                <w:szCs w:val="18"/>
+              </w:rPr>
+              <w:t>apple</w:t>
+            </w:r>
+          </w:p>
+        </w:tc>
+        <w:tc>
+          <w:tcPr>
+            <w:tcW w:w="0" w:type="auto"/>
+            <w:vAlign w:val="bottom"/>
+          </w:tcPr>
+          <w:p>
+            <w:pPr>
+              <w:jc w:val="right"/>
+              <w:rPr>
+                <w:rFonts w:ascii="Calibri" w:hAnsi="Calibri" w:cs="Calibri"/>
+                <w:color w:val="000000"/>
+                <w:sz w:val="18"/>
+                <w:szCs w:val="18"/>
+              </w:rPr>
+            </w:pPr>
+            <w:r>
+              <w:rPr>
+                <w:rFonts w:ascii="Calibri" w:hAnsi="Calibri" w:cs="Calibri"/>
+                <w:color w:val="000000"/>
+                <w:sz w:val="18"/>
+                <w:szCs w:val="18"/>
+              </w:rPr>
+              <w:t>0.01049071</w:t>
+            </w:r>
+          </w:p>
+        </w:tc>
+        <w:tc>
+          <w:tcPr>
+            <w:tcW w:w="0" w:type="auto"/>
+            <w:vAlign w:val="bottom"/>
+          </w:tcPr>
+          <w:p>
+            <w:pPr>
+              <w:rPr>
+                <w:rFonts w:ascii="Calibri" w:hAnsi="Calibri" w:cs="Calibri"/>
+                <w:b/>
+                <w:color w:val="000000"/>
+                <w:sz w:val="18"/>
+                <w:szCs w:val="18"/>
+              </w:rPr>
+            </w:pPr>
+            <w:proofErr w:type="spellStart"/>
+            <w:r>
+              <w:rPr>
+                <w:rFonts w:ascii="Calibri" w:hAnsi="Calibri" w:cs="Calibri"/>
+                <w:b/>
+                <w:color w:val="000000"/>
+                <w:sz w:val="18"/>
+                <w:szCs w:val="18"/>
+              </w:rPr>
+              <w:t>homepod</w:t>
+            </w:r>
+            <w:proofErr w:type="spellEnd"/>
+          </w:p>
+        </w:tc>
+        <w:tc>
+          <w:tcPr>
+            <w:tcW w:w="0" w:type="auto"/>
+            <w:vAlign w:val="bottom"/>
+          </w:tcPr>
+          <w:p>
+            <w:pPr>
+              <w:jc w:val="right"/>
+              <w:rPr>
+                <w:rFonts w:ascii="Calibri" w:hAnsi="Calibri" w:cs="Calibri"/>
+                <w:color w:val="000000"/>
+                <w:sz w:val="18"/>
+                <w:szCs w:val="18"/>
+              </w:rPr>
+            </w:pPr>
+            <w:r>
+              <w:rPr>
+                <w:rFonts w:ascii="Calibri" w:hAnsi="Calibri" w:cs="Calibri"/>
+                <w:color w:val="000000"/>
+                <w:sz w:val="18"/>
+                <w:szCs w:val="18"/>
+              </w:rPr>
+              <w:t>0.00366187</w:t>
+            </w:r>
+          </w:p>
+        </w:tc>
+        <w:tc>
+          <w:tcPr>
+            <w:tcW w:w="0" w:type="auto"/>
+            <w:vAlign w:val="bottom"/>
+          </w:tcPr>
+          <w:p>
+            <w:pPr>
+              <w:rPr>
+                <w:rFonts w:ascii="Calibri" w:hAnsi="Calibri" w:cs="Calibri"/>
+                <w:b/>
+                <w:color w:val="000000"/>
+                <w:sz w:val="18"/>
+                <w:szCs w:val="18"/>
+              </w:rPr>
+            </w:pPr>
+            <w:r>
+              <w:rPr>
+                <w:rFonts w:ascii="Calibri" w:hAnsi="Calibri" w:cs="Calibri"/>
+                <w:b/>
+                <w:color w:val="000000"/>
+                <w:sz w:val="18"/>
+                <w:szCs w:val="18"/>
+              </w:rPr>
+              <w:t>podcast</w:t>
+            </w:r>
+          </w:p>
+        </w:tc>
+        <w:tc>
+          <w:tcPr>
+            <w:tcW w:w="0" w:type="auto"/>
+            <w:vAlign w:val="bottom"/>
+          </w:tcPr>
+          <w:p>
+            <w:pPr>
+              <w:jc w:val="right"/>
+              <w:rPr>
+                <w:rFonts w:ascii="Calibri" w:hAnsi="Calibri" w:cs="Calibri"/>
+                <w:color w:val="000000"/>
+                <w:sz w:val="18"/>
+                <w:szCs w:val="18"/>
+              </w:rPr>
+            </w:pPr>
+            <w:r>
+              <w:rPr>
+                <w:rFonts w:ascii="Calibri" w:hAnsi="Calibri" w:cs="Calibri"/>
+                <w:color w:val="000000"/>
+                <w:sz w:val="18"/>
+                <w:szCs w:val="18"/>
+              </w:rPr>
+              <w:t>0.00249675</w:t>
+            </w:r>
+          </w:p>
+        </w:tc>
+      </w:tr>
+      <w:tr>
+        <w:tc>
+          <w:tcPr>
+            <w:tcW w:w="0" w:type="auto"/>
+            <w:vAlign w:val="bottom"/>
+          </w:tcPr>
+          <w:p>
+            <w:pPr>
+              <w:rPr>
+                <w:rFonts w:ascii="Calibri" w:hAnsi="Calibri" w:cs="Calibri"/>
+                <w:b/>
+                <w:color w:val="000000"/>
+                <w:sz w:val="18"/>
+                <w:szCs w:val="18"/>
+              </w:rPr>
+            </w:pPr>
+            <w:r>
+              <w:rPr>
+                <w:rFonts w:ascii="Calibri" w:hAnsi="Calibri" w:cs="Calibri"/>
+                <w:b/>
+                <w:color w:val="000000"/>
+                <w:sz w:val="18"/>
+                <w:szCs w:val="18"/>
+              </w:rPr>
+              <w:t>echo</w:t>
+            </w:r>
+          </w:p>
+        </w:tc>
+        <w:tc>
+          <w:tcPr>
+            <w:tcW w:w="0" w:type="auto"/>
+            <w:vAlign w:val="bottom"/>
+          </w:tcPr>
+          <w:p>
+            <w:pPr>
+              <w:jc w:val="right"/>
+              <w:rPr>
+                <w:rFonts w:ascii="Calibri" w:hAnsi="Calibri" w:cs="Calibri"/>
+                <w:color w:val="000000"/>
+                <w:sz w:val="18"/>
+                <w:szCs w:val="18"/>
+              </w:rPr>
+            </w:pPr>
+            <w:r>
+              <w:rPr>
+                <w:rFonts w:ascii="Calibri" w:hAnsi="Calibri" w:cs="Calibri"/>
+                <w:color w:val="000000"/>
+                <w:sz w:val="18"/>
+                <w:szCs w:val="18"/>
+              </w:rPr>
+              <w:t>0.00955904</w:t>
+            </w:r>
+          </w:p>
+        </w:tc>
+        <w:tc>
+          <w:tcPr>
+            <w:tcW w:w="0" w:type="auto"/>
+            <w:vAlign w:val="bottom"/>
+          </w:tcPr>
+          <w:p>
+            <w:pPr>
+              <w:rPr>
+                <w:rFonts w:ascii="Calibri" w:hAnsi="Calibri" w:cs="Calibri"/>
+                <w:b/>
+                <w:color w:val="000000"/>
+                <w:sz w:val="18"/>
+                <w:szCs w:val="18"/>
+              </w:rPr>
+            </w:pPr>
+            <w:proofErr w:type="spellStart"/>
+            <w:r>
+              <w:rPr>
+                <w:rFonts w:ascii="Calibri" w:hAnsi="Calibri" w:cs="Calibri"/>
+                <w:b/>
+                <w:color w:val="000000"/>
+                <w:sz w:val="18"/>
+                <w:szCs w:val="18"/>
+              </w:rPr>
+              <w:t>amazonalexa</w:t>
+            </w:r>
+            <w:proofErr w:type="spellEnd"/>
+          </w:p>
+        </w:tc>
+        <w:tc>
+          <w:tcPr>
+            <w:tcW w:w="0" w:type="auto"/>
+            <w:vAlign w:val="bottom"/>
+          </w:tcPr>
+          <w:p>
+            <w:pPr>
+              <w:jc w:val="right"/>
+              <w:rPr>
+                <w:rFonts w:ascii="Calibri" w:hAnsi="Calibri" w:cs="Calibri"/>
+                <w:color w:val="000000"/>
+                <w:sz w:val="18"/>
+                <w:szCs w:val="18"/>
+              </w:rPr>
+            </w:pPr>
+            <w:r>
+              <w:rPr>
+                <w:rFonts w:ascii="Calibri" w:hAnsi="Calibri" w:cs="Calibri"/>
+                <w:color w:val="000000"/>
+                <w:sz w:val="18"/>
+                <w:szCs w:val="18"/>
+              </w:rPr>
+              <w:t>0.00365806</w:t>
+            </w:r>
+          </w:p>
+        </w:tc>
+        <w:tc>
+          <w:tcPr>
+            <w:tcW w:w="0" w:type="auto"/>
+            <w:vAlign w:val="bottom"/>
+          </w:tcPr>
+          <w:p>
+            <w:pPr>
+              <w:rPr>
+                <w:rFonts w:ascii="Calibri" w:hAnsi="Calibri" w:cs="Calibri"/>
+                <w:b/>
+                <w:color w:val="000000"/>
+                <w:sz w:val="18"/>
+                <w:szCs w:val="18"/>
+              </w:rPr>
+            </w:pPr>
+            <w:proofErr w:type="spellStart"/>
+            <w:r>
+              <w:rPr>
+                <w:rFonts w:ascii="Calibri" w:hAnsi="Calibri" w:cs="Calibri"/>
+                <w:b/>
+                <w:color w:val="000000"/>
+                <w:sz w:val="18"/>
+                <w:szCs w:val="18"/>
+              </w:rPr>
+              <w:t>rankbio</w:t>
+            </w:r>
+            <w:proofErr w:type="spellEnd"/>
+          </w:p>
+        </w:tc>
+        <w:tc>
+          <w:tcPr>
+            <w:tcW w:w="0" w:type="auto"/>
+            <w:vAlign w:val="bottom"/>
+          </w:tcPr>
+          <w:p>
+            <w:pPr>
+              <w:jc w:val="right"/>
+              <w:rPr>
+                <w:rFonts w:ascii="Calibri" w:hAnsi="Calibri" w:cs="Calibri"/>
+                <w:color w:val="000000"/>
+                <w:sz w:val="18"/>
+                <w:szCs w:val="18"/>
+              </w:rPr>
+            </w:pPr>
+            <w:r>
+              <w:rPr>
+                <w:rFonts w:ascii="Calibri" w:hAnsi="Calibri" w:cs="Calibri"/>
+                <w:color w:val="000000"/>
+                <w:sz w:val="18"/>
+                <w:szCs w:val="18"/>
+              </w:rPr>
+              <w:t>0.00238958</w:t>
+            </w:r>
+          </w:p>
+        </w:tc>
+      </w:tr>
+      <w:tr>
+        <w:tc>
+          <w:tcPr>
+            <w:tcW w:w="0" w:type="auto"/>
+            <w:vAlign w:val="bottom"/>
+          </w:tcPr>
+          <w:p>
+            <w:pPr>
+              <w:rPr>
+                <w:rFonts w:ascii="Calibri" w:hAnsi="Calibri" w:cs="Calibri"/>
+                <w:b/>
+                <w:color w:val="000000"/>
+                <w:sz w:val="18"/>
+                <w:szCs w:val="18"/>
+              </w:rPr>
+            </w:pPr>
+            <w:r>
+              <w:rPr>
+                <w:rFonts w:ascii="Calibri" w:hAnsi="Calibri" w:cs="Calibri"/>
+                <w:b/>
+                <w:color w:val="000000"/>
+                <w:sz w:val="18"/>
+                <w:szCs w:val="18"/>
+              </w:rPr>
+              <w:t>tech</w:t>
+            </w:r>
+          </w:p>
+        </w:tc>
+        <w:tc>
+          <w:tcPr>
+            <w:tcW w:w="0" w:type="auto"/>
+            <w:vAlign w:val="bottom"/>
+          </w:tcPr>
+          <w:p>
+            <w:pPr>
+              <w:jc w:val="right"/>
+              <w:rPr>
+                <w:rFonts w:ascii="Calibri" w:hAnsi="Calibri" w:cs="Calibri"/>
+                <w:color w:val="000000"/>
+                <w:sz w:val="18"/>
+                <w:szCs w:val="18"/>
+              </w:rPr>
+            </w:pPr>
+            <w:r>
+              <w:rPr>
+                <w:rFonts w:ascii="Calibri" w:hAnsi="Calibri" w:cs="Calibri"/>
+                <w:color w:val="000000"/>
+                <w:sz w:val="18"/>
+                <w:szCs w:val="18"/>
+              </w:rPr>
+              <w:t>0.00925842</w:t>
+            </w:r>
+          </w:p>
+        </w:tc>
+        <w:tc>
+          <w:tcPr>
+            <w:tcW w:w="0" w:type="auto"/>
+            <w:vAlign w:val="bottom"/>
+          </w:tcPr>
+          <w:p>
+            <w:pPr>
+              <w:rPr>
+                <w:rFonts w:ascii="Calibri" w:hAnsi="Calibri" w:cs="Calibri"/>
+                <w:b/>
+                <w:color w:val="000000"/>
+                <w:sz w:val="18"/>
+                <w:szCs w:val="18"/>
+              </w:rPr>
+            </w:pPr>
+            <w:proofErr w:type="spellStart"/>
+            <w:r>
+              <w:rPr>
+                <w:rFonts w:ascii="Calibri" w:hAnsi="Calibri" w:cs="Calibri"/>
+                <w:b/>
+                <w:color w:val="000000"/>
+                <w:sz w:val="18"/>
+                <w:szCs w:val="18"/>
+              </w:rPr>
+              <w:t>echodot</w:t>
+            </w:r>
+            <w:proofErr w:type="spellEnd"/>
+          </w:p>
+        </w:tc>
+        <w:tc>
+          <w:tcPr>
+            <w:tcW w:w="0" w:type="auto"/>
+            <w:vAlign w:val="bottom"/>
+          </w:tcPr>
+          <w:p>
+            <w:pPr>
+              <w:jc w:val="right"/>
+              <w:rPr>
+                <w:rFonts w:ascii="Calibri" w:hAnsi="Calibri" w:cs="Calibri"/>
+                <w:color w:val="000000"/>
+                <w:sz w:val="18"/>
+                <w:szCs w:val="18"/>
+              </w:rPr>
+            </w:pPr>
+            <w:r>
+              <w:rPr>
+                <w:rFonts w:ascii="Calibri" w:hAnsi="Calibri" w:cs="Calibri"/>
+                <w:color w:val="000000"/>
+                <w:sz w:val="18"/>
+                <w:szCs w:val="18"/>
+              </w:rPr>
+              <w:t>0.00354701</w:t>
+            </w:r>
+          </w:p>
+        </w:tc>
+        <w:tc>
+          <w:tcPr>
+            <w:tcW w:w="0" w:type="auto"/>
+            <w:vAlign w:val="bottom"/>
+          </w:tcPr>
+          <w:p>
+            <w:pPr>
+              <w:rPr>
+                <w:rFonts w:ascii="Calibri" w:hAnsi="Calibri" w:cs="Calibri"/>
+                <w:b/>
+                <w:color w:val="000000"/>
+                <w:sz w:val="18"/>
+                <w:szCs w:val="18"/>
+              </w:rPr>
+            </w:pPr>
+            <w:proofErr w:type="spellStart"/>
+            <w:r>
+              <w:rPr>
+                <w:rFonts w:ascii="Calibri" w:hAnsi="Calibri" w:cs="Calibri"/>
+                <w:b/>
+                <w:color w:val="000000"/>
+                <w:sz w:val="18"/>
+                <w:szCs w:val="18"/>
+              </w:rPr>
+              <w:t>vr</w:t>
+            </w:r>
+            <w:proofErr w:type="spellEnd"/>
+          </w:p>
+        </w:tc>
+        <w:tc>
+          <w:tcPr>
+            <w:tcW w:w="0" w:type="auto"/>
+            <w:vAlign w:val="bottom"/>
+          </w:tcPr>
+          <w:p>
+            <w:pPr>
+              <w:jc w:val="right"/>
+              <w:rPr>
+                <w:rFonts w:ascii="Calibri" w:hAnsi="Calibri" w:cs="Calibri"/>
+                <w:color w:val="000000"/>
+                <w:sz w:val="18"/>
+                <w:szCs w:val="18"/>
+              </w:rPr>
+            </w:pPr>
+            <w:r>
+              <w:rPr>
+                <w:rFonts w:ascii="Calibri" w:hAnsi="Calibri" w:cs="Calibri"/>
+                <w:color w:val="000000"/>
+                <w:sz w:val="18"/>
+                <w:szCs w:val="18"/>
+              </w:rPr>
+              <w:t>0.00234675</w:t>
+            </w:r>
+          </w:p>
+        </w:tc>
+      </w:tr>
+      <w:tr>
+        <w:tc>
+          <w:tcPr>
+            <w:tcW w:w="0" w:type="auto"/>
+            <w:vAlign w:val="bottom"/>
+          </w:tcPr>
+          <w:p>
+            <w:pPr>
+              <w:rPr>
+                <w:rFonts w:ascii="Calibri" w:hAnsi="Calibri" w:cs="Calibri"/>
+                <w:b/>
+                <w:color w:val="000000"/>
+                <w:sz w:val="18"/>
+                <w:szCs w:val="18"/>
+              </w:rPr>
+            </w:pPr>
+            <w:r>
+              <w:rPr>
+                <w:rFonts w:ascii="Calibri" w:hAnsi="Calibri" w:cs="Calibri"/>
+                <w:b/>
+                <w:color w:val="000000"/>
+                <w:sz w:val="18"/>
+                <w:szCs w:val="18"/>
+              </w:rPr>
+              <w:t>google</w:t>
+            </w:r>
+          </w:p>
+        </w:tc>
+        <w:tc>
+          <w:tcPr>
+            <w:tcW w:w="0" w:type="auto"/>
+            <w:vAlign w:val="bottom"/>
+          </w:tcPr>
+          <w:p>
+            <w:pPr>
+              <w:jc w:val="right"/>
+              <w:rPr>
+                <w:rFonts w:ascii="Calibri" w:hAnsi="Calibri" w:cs="Calibri"/>
+                <w:color w:val="000000"/>
+                <w:sz w:val="18"/>
+                <w:szCs w:val="18"/>
+              </w:rPr>
+            </w:pPr>
+            <w:r>
+              <w:rPr>
+                <w:rFonts w:ascii="Calibri" w:hAnsi="Calibri" w:cs="Calibri"/>
+                <w:color w:val="000000"/>
+                <w:sz w:val="18"/>
+                <w:szCs w:val="18"/>
+              </w:rPr>
+              <w:t>0.00761358</w:t>
+            </w:r>
+          </w:p>
+        </w:tc>
+        <w:tc>
+          <w:tcPr>
+            <w:tcW w:w="0" w:type="auto"/>
+            <w:vAlign w:val="bottom"/>
+          </w:tcPr>
+          <w:p>
+            <w:pPr>
+              <w:rPr>
+                <w:rFonts w:ascii="Calibri" w:hAnsi="Calibri" w:cs="Calibri"/>
+                <w:b/>
+                <w:color w:val="000000"/>
+                <w:sz w:val="18"/>
+                <w:szCs w:val="18"/>
+              </w:rPr>
+            </w:pPr>
+            <w:r>
+              <w:rPr>
+                <w:rFonts w:ascii="Calibri" w:hAnsi="Calibri" w:cs="Calibri"/>
+                <w:b/>
+                <w:color w:val="000000"/>
+                <w:sz w:val="18"/>
+                <w:szCs w:val="18"/>
+              </w:rPr>
+              <w:t>technology</w:t>
+            </w:r>
+          </w:p>
+        </w:tc>
+        <w:tc>
+          <w:tcPr>
+            <w:tcW w:w="0" w:type="auto"/>
+            <w:vAlign w:val="bottom"/>
+          </w:tcPr>
+          <w:p>
+            <w:pPr>
+              <w:jc w:val="right"/>
+              <w:rPr>
+                <w:rFonts w:ascii="Calibri" w:hAnsi="Calibri" w:cs="Calibri"/>
+                <w:color w:val="000000"/>
+                <w:sz w:val="18"/>
+                <w:szCs w:val="18"/>
+              </w:rPr>
+            </w:pPr>
+            <w:r>
+              <w:rPr>
+                <w:rFonts w:ascii="Calibri" w:hAnsi="Calibri" w:cs="Calibri"/>
+                <w:color w:val="000000"/>
+                <w:sz w:val="18"/>
+                <w:szCs w:val="18"/>
+              </w:rPr>
+              <w:t>0.00339874</w:t>
+            </w:r>
+          </w:p>
+        </w:tc>
+        <w:tc>
+          <w:tcPr>
+            <w:tcW w:w="0" w:type="auto"/>
+            <w:vAlign w:val="bottom"/>
+          </w:tcPr>
+          <w:p>
+            <w:pPr>
+              <w:rPr>
+                <w:rFonts w:ascii="Calibri" w:hAnsi="Calibri" w:cs="Calibri"/>
+                <w:b/>
+                <w:color w:val="000000"/>
+                <w:sz w:val="18"/>
+                <w:szCs w:val="18"/>
+              </w:rPr>
+            </w:pPr>
+            <w:r>
+              <w:rPr>
+                <w:rFonts w:ascii="Calibri" w:hAnsi="Calibri" w:cs="Calibri"/>
+                <w:b/>
+                <w:color w:val="000000"/>
+                <w:sz w:val="18"/>
+                <w:szCs w:val="18"/>
+              </w:rPr>
+              <w:t>fintech</w:t>
+            </w:r>
+          </w:p>
+        </w:tc>
+        <w:tc>
+          <w:tcPr>
+            <w:tcW w:w="0" w:type="auto"/>
+            <w:vAlign w:val="bottom"/>
+          </w:tcPr>
+          <w:p>
+            <w:pPr>
+              <w:jc w:val="right"/>
+              <w:rPr>
+                <w:rFonts w:ascii="Calibri" w:hAnsi="Calibri" w:cs="Calibri"/>
+                <w:color w:val="000000"/>
+                <w:sz w:val="18"/>
+                <w:szCs w:val="18"/>
+              </w:rPr>
+            </w:pPr>
+            <w:r>
+              <w:rPr>
+                <w:rFonts w:ascii="Calibri" w:hAnsi="Calibri" w:cs="Calibri"/>
+                <w:color w:val="000000"/>
+                <w:sz w:val="18"/>
+                <w:szCs w:val="18"/>
+              </w:rPr>
+              <w:t>0.00233252</w:t>
+            </w:r>
+          </w:p>
+        </w:tc>
+      </w:tr>
+      <w:tr>
+        <w:tc>
+          <w:tcPr>
+            <w:tcW w:w="0" w:type="auto"/>
+            <w:vAlign w:val="bottom"/>
+          </w:tcPr>
+          <w:p>
+            <w:pPr>
+              <w:rPr>
+                <w:rFonts w:ascii="Calibri" w:hAnsi="Calibri" w:cs="Calibri"/>
+                <w:b/>
+                <w:color w:val="000000"/>
+                <w:sz w:val="18"/>
+                <w:szCs w:val="18"/>
+              </w:rPr>
+            </w:pPr>
+            <w:proofErr w:type="spellStart"/>
+            <w:r>
+              <w:rPr>
+                <w:rFonts w:ascii="Calibri" w:hAnsi="Calibri" w:cs="Calibri"/>
+                <w:b/>
+                <w:color w:val="000000"/>
+                <w:sz w:val="18"/>
+                <w:szCs w:val="18"/>
+              </w:rPr>
+              <w:t>smarthome</w:t>
+            </w:r>
+            <w:proofErr w:type="spellEnd"/>
+          </w:p>
+        </w:tc>
+        <w:tc>
+          <w:tcPr>
+            <w:tcW w:w="0" w:type="auto"/>
+            <w:vAlign w:val="bottom"/>
+          </w:tcPr>
+          <w:p>
+            <w:pPr>
+              <w:jc w:val="right"/>
+              <w:rPr>
+                <w:rFonts w:ascii="Calibri" w:hAnsi="Calibri" w:cs="Calibri"/>
+                <w:color w:val="000000"/>
+                <w:sz w:val="18"/>
+                <w:szCs w:val="18"/>
+              </w:rPr>
+            </w:pPr>
+            <w:r>
+              <w:rPr>
+                <w:rFonts w:ascii="Calibri" w:hAnsi="Calibri" w:cs="Calibri"/>
+                <w:color w:val="000000"/>
+                <w:sz w:val="18"/>
+                <w:szCs w:val="18"/>
+              </w:rPr>
+              <w:t>0.00688843</w:t>
+            </w:r>
+          </w:p>
+        </w:tc>
+        <w:tc>
+          <w:tcPr>
+            <w:tcW w:w="0" w:type="auto"/>
+            <w:vAlign w:val="bottom"/>
+          </w:tcPr>
+          <w:p>
+            <w:pPr>
+              <w:rPr>
+                <w:rFonts w:ascii="Calibri" w:hAnsi="Calibri" w:cs="Calibri"/>
+                <w:b/>
+                <w:color w:val="000000"/>
+                <w:sz w:val="18"/>
+                <w:szCs w:val="18"/>
+              </w:rPr>
+            </w:pPr>
+            <w:r>
+              <w:rPr>
+                <w:rFonts w:ascii="Calibri" w:hAnsi="Calibri" w:cs="Calibri"/>
+                <w:b/>
+                <w:color w:val="000000"/>
+                <w:sz w:val="18"/>
+                <w:szCs w:val="18"/>
+              </w:rPr>
+              <w:t>win</w:t>
+            </w:r>
+          </w:p>
+        </w:tc>
+        <w:tc>
+          <w:tcPr>
+            <w:tcW w:w="0" w:type="auto"/>
+            <w:vAlign w:val="bottom"/>
+          </w:tcPr>
+          <w:p>
+            <w:pPr>
+              <w:jc w:val="right"/>
+              <w:rPr>
+                <w:rFonts w:ascii="Calibri" w:hAnsi="Calibri" w:cs="Calibri"/>
+                <w:color w:val="000000"/>
+                <w:sz w:val="18"/>
+                <w:szCs w:val="18"/>
+              </w:rPr>
+            </w:pPr>
+            <w:r>
+              <w:rPr>
+                <w:rFonts w:ascii="Calibri" w:hAnsi="Calibri" w:cs="Calibri"/>
+                <w:color w:val="000000"/>
+                <w:sz w:val="18"/>
+                <w:szCs w:val="18"/>
+              </w:rPr>
+              <w:t>0.00311647</w:t>
+            </w:r>
+          </w:p>
+        </w:tc>
+        <w:tc>
+          <w:tcPr>
+            <w:tcW w:w="0" w:type="auto"/>
+            <w:vAlign w:val="bottom"/>
+          </w:tcPr>
+          <w:p>
+            <w:pPr>
+              <w:rPr>
+                <w:rFonts w:ascii="Calibri" w:hAnsi="Calibri" w:cs="Calibri"/>
+                <w:b/>
+                <w:color w:val="000000"/>
+                <w:sz w:val="18"/>
+                <w:szCs w:val="18"/>
+              </w:rPr>
+            </w:pPr>
+            <w:r>
+              <w:rPr>
+                <w:rFonts w:ascii="Calibri" w:hAnsi="Calibri" w:cs="Calibri"/>
+                <w:b/>
+                <w:color w:val="000000"/>
+                <w:sz w:val="18"/>
+                <w:szCs w:val="18"/>
+              </w:rPr>
+              <w:t>reinvent</w:t>
+            </w:r>
+          </w:p>
+        </w:tc>
+        <w:tc>
+          <w:tcPr>
+            <w:tcW w:w="0" w:type="auto"/>
+            <w:vAlign w:val="bottom"/>
+          </w:tcPr>
+          <w:p>
+            <w:pPr>
+              <w:jc w:val="right"/>
+              <w:rPr>
+                <w:rFonts w:ascii="Calibri" w:hAnsi="Calibri" w:cs="Calibri"/>
+                <w:color w:val="000000"/>
+                <w:sz w:val="18"/>
+                <w:szCs w:val="18"/>
+              </w:rPr>
+            </w:pPr>
+            <w:r>
+              <w:rPr>
+                <w:rFonts w:ascii="Calibri" w:hAnsi="Calibri" w:cs="Calibri"/>
+                <w:color w:val="000000"/>
+                <w:sz w:val="18"/>
+                <w:szCs w:val="18"/>
+              </w:rPr>
+              <w:t>0.0022133</w:t>
+            </w:r>
+          </w:p>
+        </w:tc>
+      </w:tr>
+      <w:tr>
+        <w:tc>
+          <w:tcPr>
+            <w:tcW w:w="0" w:type="auto"/>
+            <w:vAlign w:val="bottom"/>
+          </w:tcPr>
+          <w:p>
+            <w:pPr>
+              <w:rPr>
+                <w:rFonts w:ascii="Calibri" w:hAnsi="Calibri" w:cs="Calibri"/>
+                <w:b/>
+                <w:color w:val="000000"/>
+                <w:sz w:val="18"/>
+                <w:szCs w:val="18"/>
+              </w:rPr>
+            </w:pPr>
+            <w:proofErr w:type="spellStart"/>
+            <w:r>
+              <w:rPr>
+                <w:rFonts w:ascii="Calibri" w:hAnsi="Calibri" w:cs="Calibri"/>
+                <w:b/>
+                <w:color w:val="000000"/>
+                <w:sz w:val="18"/>
+                <w:szCs w:val="18"/>
+              </w:rPr>
+              <w:t>amazonecho</w:t>
+            </w:r>
+            <w:proofErr w:type="spellEnd"/>
+          </w:p>
+        </w:tc>
+        <w:tc>
+          <w:tcPr>
+            <w:tcW w:w="0" w:type="auto"/>
+            <w:vAlign w:val="bottom"/>
+          </w:tcPr>
+          <w:p>
+            <w:pPr>
+              <w:jc w:val="right"/>
+              <w:rPr>
+                <w:rFonts w:ascii="Calibri" w:hAnsi="Calibri" w:cs="Calibri"/>
+                <w:color w:val="000000"/>
+                <w:sz w:val="18"/>
+                <w:szCs w:val="18"/>
+              </w:rPr>
+            </w:pPr>
+            <w:r>
+              <w:rPr>
+                <w:rFonts w:ascii="Calibri" w:hAnsi="Calibri" w:cs="Calibri"/>
+                <w:color w:val="000000"/>
+                <w:sz w:val="18"/>
+                <w:szCs w:val="18"/>
+              </w:rPr>
+              <w:t>0.00677776</w:t>
+            </w:r>
+          </w:p>
+        </w:tc>
+        <w:tc>
+          <w:tcPr>
+            <w:tcW w:w="0" w:type="auto"/>
+            <w:vAlign w:val="bottom"/>
+          </w:tcPr>
+          <w:p>
+            <w:pPr>
+              <w:rPr>
+                <w:rFonts w:ascii="Calibri" w:hAnsi="Calibri" w:cs="Calibri"/>
+                <w:b/>
+                <w:color w:val="000000"/>
+                <w:sz w:val="18"/>
+                <w:szCs w:val="18"/>
+              </w:rPr>
+            </w:pPr>
+            <w:proofErr w:type="spellStart"/>
+            <w:r>
+              <w:rPr>
+                <w:rFonts w:ascii="Calibri" w:hAnsi="Calibri" w:cs="Calibri"/>
+                <w:b/>
+                <w:color w:val="000000"/>
+                <w:sz w:val="18"/>
+                <w:szCs w:val="18"/>
+              </w:rPr>
+              <w:t>camiq</w:t>
+            </w:r>
+            <w:proofErr w:type="spellEnd"/>
+          </w:p>
+        </w:tc>
+        <w:tc>
+          <w:tcPr>
+            <w:tcW w:w="0" w:type="auto"/>
+            <w:vAlign w:val="bottom"/>
+          </w:tcPr>
+          <w:p>
+            <w:pPr>
+              <w:jc w:val="right"/>
+              <w:rPr>
+                <w:rFonts w:ascii="Calibri" w:hAnsi="Calibri" w:cs="Calibri"/>
+                <w:color w:val="000000"/>
+                <w:sz w:val="18"/>
+                <w:szCs w:val="18"/>
+              </w:rPr>
+            </w:pPr>
+            <w:r>
+              <w:rPr>
+                <w:rFonts w:ascii="Calibri" w:hAnsi="Calibri" w:cs="Calibri"/>
+                <w:color w:val="000000"/>
+                <w:sz w:val="18"/>
+                <w:szCs w:val="18"/>
+              </w:rPr>
+              <w:t>0.00309259</w:t>
+            </w:r>
+          </w:p>
+        </w:tc>
+        <w:tc>
+          <w:tcPr>
+            <w:tcW w:w="0" w:type="auto"/>
+            <w:vAlign w:val="bottom"/>
+          </w:tcPr>
+          <w:p>
+            <w:pPr>
+              <w:rPr>
+                <w:rFonts w:ascii="Calibri" w:hAnsi="Calibri" w:cs="Calibri"/>
+                <w:b/>
+                <w:color w:val="000000"/>
+                <w:sz w:val="18"/>
+                <w:szCs w:val="18"/>
+              </w:rPr>
+            </w:pPr>
+            <w:r>
+              <w:rPr>
+                <w:rFonts w:ascii="Calibri" w:hAnsi="Calibri" w:cs="Calibri"/>
+                <w:b/>
+                <w:color w:val="000000"/>
+                <w:sz w:val="18"/>
+                <w:szCs w:val="18"/>
+              </w:rPr>
+              <w:t>speaker</w:t>
+            </w:r>
+          </w:p>
+        </w:tc>
+        <w:tc>
+          <w:tcPr>
+            <w:tcW w:w="0" w:type="auto"/>
+            <w:vAlign w:val="bottom"/>
+          </w:tcPr>
+          <w:p>
+            <w:pPr>
+              <w:jc w:val="right"/>
+              <w:rPr>
+                <w:rFonts w:ascii="Calibri" w:hAnsi="Calibri" w:cs="Calibri"/>
+                <w:color w:val="000000"/>
+                <w:sz w:val="18"/>
+                <w:szCs w:val="18"/>
+              </w:rPr>
+            </w:pPr>
+            <w:r>
+              <w:rPr>
+                <w:rFonts w:ascii="Calibri" w:hAnsi="Calibri" w:cs="Calibri"/>
+                <w:color w:val="000000"/>
+                <w:sz w:val="18"/>
+                <w:szCs w:val="18"/>
+              </w:rPr>
+              <w:t>0.0021942</w:t>
+            </w:r>
+          </w:p>
+        </w:tc>
+      </w:tr>
+      <w:tr>
+        <w:tc>
+          <w:tcPr>
+            <w:tcW w:w="0" w:type="auto"/>
+            <w:vAlign w:val="bottom"/>
+          </w:tcPr>
+          <w:p>
+            <w:pPr>
+              <w:rPr>
+                <w:rFonts w:ascii="Calibri" w:hAnsi="Calibri" w:cs="Calibri"/>
+                <w:b/>
+                <w:color w:val="000000"/>
+                <w:sz w:val="18"/>
+                <w:szCs w:val="18"/>
+              </w:rPr>
+            </w:pPr>
+            <w:proofErr w:type="spellStart"/>
+            <w:r>
+              <w:rPr>
+                <w:rFonts w:ascii="Calibri" w:hAnsi="Calibri" w:cs="Calibri"/>
+                <w:b/>
+                <w:color w:val="000000"/>
+                <w:sz w:val="18"/>
+                <w:szCs w:val="18"/>
+              </w:rPr>
+              <w:t>googlehome</w:t>
+            </w:r>
+            <w:proofErr w:type="spellEnd"/>
+          </w:p>
+        </w:tc>
+        <w:tc>
+          <w:tcPr>
+            <w:tcW w:w="0" w:type="auto"/>
+            <w:vAlign w:val="bottom"/>
+          </w:tcPr>
+          <w:p>
+            <w:pPr>
+              <w:jc w:val="right"/>
+              <w:rPr>
+                <w:rFonts w:ascii="Calibri" w:hAnsi="Calibri" w:cs="Calibri"/>
+                <w:color w:val="000000"/>
+                <w:sz w:val="18"/>
+                <w:szCs w:val="18"/>
+              </w:rPr>
+            </w:pPr>
+            <w:r>
+              <w:rPr>
+                <w:rFonts w:ascii="Calibri" w:hAnsi="Calibri" w:cs="Calibri"/>
+                <w:color w:val="000000"/>
+                <w:sz w:val="18"/>
+                <w:szCs w:val="18"/>
+              </w:rPr>
+              <w:t>0.00604525</w:t>
+            </w:r>
+          </w:p>
+        </w:tc>
+        <w:tc>
+          <w:tcPr>
+            <w:tcW w:w="0" w:type="auto"/>
+            <w:vAlign w:val="bottom"/>
+          </w:tcPr>
+          <w:p>
+            <w:pPr>
+              <w:rPr>
+                <w:rFonts w:ascii="Calibri" w:hAnsi="Calibri" w:cs="Calibri"/>
+                <w:b/>
+                <w:color w:val="000000"/>
+                <w:sz w:val="18"/>
+                <w:szCs w:val="18"/>
+              </w:rPr>
+            </w:pPr>
+            <w:r>
+              <w:rPr>
+                <w:rFonts w:ascii="Calibri" w:hAnsi="Calibri" w:cs="Calibri"/>
+                <w:b/>
+                <w:color w:val="000000"/>
+                <w:sz w:val="18"/>
+                <w:szCs w:val="18"/>
+              </w:rPr>
+              <w:t>smart</w:t>
+            </w:r>
+          </w:p>
+        </w:tc>
+        <w:tc>
+          <w:tcPr>
+            <w:tcW w:w="0" w:type="auto"/>
+            <w:vAlign w:val="bottom"/>
+          </w:tcPr>
+          <w:p>
+            <w:pPr>
+              <w:jc w:val="right"/>
+              <w:rPr>
+                <w:rFonts w:ascii="Calibri" w:hAnsi="Calibri" w:cs="Calibri"/>
+                <w:color w:val="000000"/>
+                <w:sz w:val="18"/>
+                <w:szCs w:val="18"/>
+              </w:rPr>
+            </w:pPr>
+            <w:r>
+              <w:rPr>
+                <w:rFonts w:ascii="Calibri" w:hAnsi="Calibri" w:cs="Calibri"/>
+                <w:color w:val="000000"/>
+                <w:sz w:val="18"/>
+                <w:szCs w:val="18"/>
+              </w:rPr>
+              <w:t>0.00301451</w:t>
+            </w:r>
+          </w:p>
+        </w:tc>
+        <w:tc>
+          <w:tcPr>
+            <w:tcW w:w="0" w:type="auto"/>
+            <w:vAlign w:val="bottom"/>
+          </w:tcPr>
+          <w:p>
+            <w:pPr>
+              <w:rPr>
+                <w:rFonts w:ascii="Calibri" w:hAnsi="Calibri" w:cs="Calibri"/>
+                <w:b/>
+                <w:color w:val="000000"/>
+                <w:sz w:val="18"/>
+                <w:szCs w:val="18"/>
+              </w:rPr>
+            </w:pPr>
+            <w:r>
+              <w:rPr>
+                <w:rFonts w:ascii="Calibri" w:hAnsi="Calibri" w:cs="Calibri"/>
+                <w:b/>
+                <w:color w:val="000000"/>
+                <w:sz w:val="18"/>
+                <w:szCs w:val="18"/>
+              </w:rPr>
+              <w:t>home</w:t>
+            </w:r>
+          </w:p>
+        </w:tc>
+        <w:tc>
+          <w:tcPr>
+            <w:tcW w:w="0" w:type="auto"/>
+            <w:vAlign w:val="bottom"/>
+          </w:tcPr>
+          <w:p>
+            <w:pPr>
+              <w:jc w:val="right"/>
+              <w:rPr>
+                <w:rFonts w:ascii="Calibri" w:hAnsi="Calibri" w:cs="Calibri"/>
+                <w:color w:val="000000"/>
+                <w:sz w:val="18"/>
+                <w:szCs w:val="18"/>
+              </w:rPr>
+            </w:pPr>
+            <w:r>
+              <w:rPr>
+                <w:rFonts w:ascii="Calibri" w:hAnsi="Calibri" w:cs="Calibri"/>
+                <w:color w:val="000000"/>
+                <w:sz w:val="18"/>
+                <w:szCs w:val="18"/>
+              </w:rPr>
+              <w:t>0.00216442</w:t>
+            </w:r>
+          </w:p>
+        </w:tc>
+      </w:tr>
+      <w:tr>
+        <w:tc>
+          <w:tcPr>
+            <w:tcW w:w="0" w:type="auto"/>
+            <w:vAlign w:val="bottom"/>
+          </w:tcPr>
+          <w:p>
+            <w:pPr>
+              <w:rPr>
+                <w:rFonts w:ascii="Calibri" w:hAnsi="Calibri" w:cs="Calibri"/>
+                <w:b/>
+                <w:color w:val="000000"/>
+                <w:sz w:val="18"/>
+                <w:szCs w:val="18"/>
+              </w:rPr>
+            </w:pPr>
+            <w:proofErr w:type="spellStart"/>
+            <w:r>
+              <w:rPr>
+                <w:rFonts w:ascii="Calibri" w:hAnsi="Calibri" w:cs="Calibri"/>
+                <w:b/>
+                <w:color w:val="000000"/>
+                <w:sz w:val="18"/>
+                <w:szCs w:val="18"/>
+              </w:rPr>
+              <w:t>virtualassistants</w:t>
+            </w:r>
+            <w:proofErr w:type="spellEnd"/>
+          </w:p>
+        </w:tc>
+        <w:tc>
+          <w:tcPr>
+            <w:tcW w:w="0" w:type="auto"/>
+            <w:vAlign w:val="bottom"/>
+          </w:tcPr>
+          <w:p>
+            <w:pPr>
+              <w:jc w:val="right"/>
+              <w:rPr>
+                <w:rFonts w:ascii="Calibri" w:hAnsi="Calibri" w:cs="Calibri"/>
+                <w:color w:val="000000"/>
+                <w:sz w:val="18"/>
+                <w:szCs w:val="18"/>
+              </w:rPr>
+            </w:pPr>
+            <w:r>
+              <w:rPr>
+                <w:rFonts w:ascii="Calibri" w:hAnsi="Calibri" w:cs="Calibri"/>
+                <w:color w:val="000000"/>
+                <w:sz w:val="18"/>
+                <w:szCs w:val="18"/>
+              </w:rPr>
+              <w:t>0.00559832</w:t>
+            </w:r>
+          </w:p>
+        </w:tc>
+        <w:tc>
+          <w:tcPr>
+            <w:tcW w:w="0" w:type="auto"/>
+            <w:vAlign w:val="bottom"/>
+          </w:tcPr>
+          <w:p>
+            <w:pPr>
+              <w:rPr>
+                <w:rFonts w:ascii="Calibri" w:hAnsi="Calibri" w:cs="Calibri"/>
+                <w:b/>
+                <w:color w:val="000000"/>
+                <w:sz w:val="18"/>
+                <w:szCs w:val="18"/>
+              </w:rPr>
+            </w:pPr>
+            <w:r>
+              <w:rPr>
+                <w:rFonts w:ascii="Calibri" w:hAnsi="Calibri" w:cs="Calibri"/>
+                <w:b/>
+                <w:color w:val="000000"/>
+                <w:sz w:val="18"/>
+                <w:szCs w:val="18"/>
+              </w:rPr>
+              <w:t>ces2018</w:t>
+            </w:r>
+          </w:p>
+        </w:tc>
+        <w:tc>
+          <w:tcPr>
+            <w:tcW w:w="0" w:type="auto"/>
+            <w:vAlign w:val="bottom"/>
+          </w:tcPr>
+          <w:p>
+            <w:pPr>
+              <w:jc w:val="right"/>
+              <w:rPr>
+                <w:rFonts w:ascii="Calibri" w:hAnsi="Calibri" w:cs="Calibri"/>
+                <w:color w:val="000000"/>
+                <w:sz w:val="18"/>
+                <w:szCs w:val="18"/>
+              </w:rPr>
+            </w:pPr>
+            <w:r>
+              <w:rPr>
+                <w:rFonts w:ascii="Calibri" w:hAnsi="Calibri" w:cs="Calibri"/>
+                <w:color w:val="000000"/>
+                <w:sz w:val="18"/>
+                <w:szCs w:val="18"/>
+              </w:rPr>
+              <w:t>0.00300227</w:t>
+            </w:r>
+          </w:p>
+        </w:tc>
+        <w:tc>
+          <w:tcPr>
+            <w:tcW w:w="0" w:type="auto"/>
+            <w:vAlign w:val="bottom"/>
+          </w:tcPr>
+          <w:p>
+            <w:pPr>
+              <w:rPr>
+                <w:rFonts w:ascii="Calibri" w:hAnsi="Calibri" w:cs="Calibri"/>
+                <w:b/>
+                <w:color w:val="000000"/>
+                <w:sz w:val="18"/>
+                <w:szCs w:val="18"/>
+              </w:rPr>
+            </w:pPr>
+            <w:r>
+              <w:rPr>
+                <w:rFonts w:ascii="Calibri" w:hAnsi="Calibri" w:cs="Calibri"/>
+                <w:b/>
+                <w:color w:val="000000"/>
+                <w:sz w:val="18"/>
+                <w:szCs w:val="18"/>
+              </w:rPr>
+              <w:t>fire</w:t>
+            </w:r>
+          </w:p>
+        </w:tc>
+        <w:tc>
+          <w:tcPr>
+            <w:tcW w:w="0" w:type="auto"/>
+            <w:vAlign w:val="bottom"/>
+          </w:tcPr>
+          <w:p>
+            <w:pPr>
+              <w:jc w:val="right"/>
+              <w:rPr>
+                <w:rFonts w:ascii="Calibri" w:hAnsi="Calibri" w:cs="Calibri"/>
+                <w:color w:val="000000"/>
+                <w:sz w:val="18"/>
+                <w:szCs w:val="18"/>
+              </w:rPr>
+            </w:pPr>
+            <w:r>
+              <w:rPr>
+                <w:rFonts w:ascii="Calibri" w:hAnsi="Calibri" w:cs="Calibri"/>
+                <w:color w:val="000000"/>
+                <w:sz w:val="18"/>
+                <w:szCs w:val="18"/>
+              </w:rPr>
+              <w:t>0.00215615</w:t>
+            </w:r>
+          </w:p>
+        </w:tc>
+      </w:tr>
+      <w:tr>
+        <w:tc>
+          <w:tcPr>
+            <w:tcW w:w="0" w:type="auto"/>
+            <w:vAlign w:val="bottom"/>
+          </w:tcPr>
+          <w:p>
+            <w:pPr>
+              <w:rPr>
+                <w:rFonts w:ascii="Calibri" w:hAnsi="Calibri" w:cs="Calibri"/>
+                <w:b/>
+                <w:color w:val="000000"/>
+                <w:sz w:val="18"/>
+                <w:szCs w:val="18"/>
+              </w:rPr>
+            </w:pPr>
+            <w:proofErr w:type="spellStart"/>
+            <w:r>
+              <w:rPr>
+                <w:rFonts w:ascii="Calibri" w:hAnsi="Calibri" w:cs="Calibri"/>
+                <w:b/>
+                <w:color w:val="000000"/>
+                <w:sz w:val="18"/>
+                <w:szCs w:val="18"/>
+              </w:rPr>
+              <w:t>heygoogle</w:t>
+            </w:r>
+            <w:proofErr w:type="spellEnd"/>
+          </w:p>
+        </w:tc>
+        <w:tc>
+          <w:tcPr>
+            <w:tcW w:w="0" w:type="auto"/>
+            <w:vAlign w:val="bottom"/>
+          </w:tcPr>
+          <w:p>
+            <w:pPr>
+              <w:jc w:val="right"/>
+              <w:rPr>
+                <w:rFonts w:ascii="Calibri" w:hAnsi="Calibri" w:cs="Calibri"/>
+                <w:color w:val="000000"/>
+                <w:sz w:val="18"/>
+                <w:szCs w:val="18"/>
+              </w:rPr>
+            </w:pPr>
+            <w:r>
+              <w:rPr>
+                <w:rFonts w:ascii="Calibri" w:hAnsi="Calibri" w:cs="Calibri"/>
+                <w:color w:val="000000"/>
+                <w:sz w:val="18"/>
+                <w:szCs w:val="18"/>
+              </w:rPr>
+              <w:t>0.00464975</w:t>
+            </w:r>
+          </w:p>
+        </w:tc>
+        <w:tc>
+          <w:tcPr>
+            <w:tcW w:w="0" w:type="auto"/>
+            <w:vAlign w:val="bottom"/>
+          </w:tcPr>
+          <w:p>
+            <w:pPr>
+              <w:rPr>
+                <w:rFonts w:ascii="Calibri" w:hAnsi="Calibri" w:cs="Calibri"/>
+                <w:b/>
+                <w:color w:val="000000"/>
+                <w:sz w:val="18"/>
+                <w:szCs w:val="18"/>
+              </w:rPr>
+            </w:pPr>
+            <w:proofErr w:type="spellStart"/>
+            <w:r>
+              <w:rPr>
+                <w:rFonts w:ascii="Calibri" w:hAnsi="Calibri" w:cs="Calibri"/>
+                <w:b/>
+                <w:color w:val="000000"/>
+                <w:sz w:val="18"/>
+                <w:szCs w:val="18"/>
+              </w:rPr>
+              <w:t>machinelearning</w:t>
+            </w:r>
+            <w:proofErr w:type="spellEnd"/>
+          </w:p>
+        </w:tc>
+        <w:tc>
+          <w:tcPr>
+            <w:tcW w:w="0" w:type="auto"/>
+            <w:vAlign w:val="bottom"/>
+          </w:tcPr>
+          <w:p>
+            <w:pPr>
+              <w:jc w:val="right"/>
+              <w:rPr>
+                <w:rFonts w:ascii="Calibri" w:hAnsi="Calibri" w:cs="Calibri"/>
+                <w:color w:val="000000"/>
+                <w:sz w:val="18"/>
+                <w:szCs w:val="18"/>
+              </w:rPr>
+            </w:pPr>
+            <w:r>
+              <w:rPr>
+                <w:rFonts w:ascii="Calibri" w:hAnsi="Calibri" w:cs="Calibri"/>
+                <w:color w:val="000000"/>
+                <w:sz w:val="18"/>
+                <w:szCs w:val="18"/>
+              </w:rPr>
+              <w:t>0.00298256</w:t>
+            </w:r>
+          </w:p>
+        </w:tc>
+        <w:tc>
+          <w:tcPr>
+            <w:tcW w:w="0" w:type="auto"/>
+            <w:vAlign w:val="bottom"/>
+          </w:tcPr>
+          <w:p>
+            <w:pPr>
+              <w:rPr>
+                <w:rFonts w:ascii="Calibri" w:hAnsi="Calibri" w:cs="Calibri"/>
+                <w:b/>
+                <w:color w:val="000000"/>
+                <w:sz w:val="18"/>
+                <w:szCs w:val="18"/>
+              </w:rPr>
+            </w:pPr>
+            <w:proofErr w:type="spellStart"/>
+            <w:r>
+              <w:rPr>
+                <w:rFonts w:ascii="Calibri" w:hAnsi="Calibri" w:cs="Calibri"/>
+                <w:b/>
+                <w:color w:val="000000"/>
+                <w:sz w:val="18"/>
+                <w:szCs w:val="18"/>
+              </w:rPr>
+              <w:t>usa</w:t>
+            </w:r>
+            <w:proofErr w:type="spellEnd"/>
+          </w:p>
+        </w:tc>
+        <w:tc>
+          <w:tcPr>
+            <w:tcW w:w="0" w:type="auto"/>
+            <w:vAlign w:val="bottom"/>
+          </w:tcPr>
+          <w:p>
+            <w:pPr>
+              <w:jc w:val="right"/>
+              <w:rPr>
+                <w:rFonts w:ascii="Calibri" w:hAnsi="Calibri" w:cs="Calibri"/>
+                <w:color w:val="000000"/>
+                <w:sz w:val="18"/>
+                <w:szCs w:val="18"/>
+              </w:rPr>
+            </w:pPr>
+            <w:r>
+              <w:rPr>
+                <w:rFonts w:ascii="Calibri" w:hAnsi="Calibri" w:cs="Calibri"/>
+                <w:color w:val="000000"/>
+                <w:sz w:val="18"/>
+                <w:szCs w:val="18"/>
+              </w:rPr>
+              <w:t>0.00213307</w:t>
+            </w:r>
+          </w:p>
+        </w:tc>
+      </w:tr>
+      <w:tr>
+        <w:tc>
+          <w:tcPr>
+            <w:tcW w:w="0" w:type="auto"/>
+            <w:vAlign w:val="bottom"/>
+          </w:tcPr>
+          <w:p>
+            <w:pPr>
+              <w:rPr>
+                <w:rFonts w:ascii="Calibri" w:hAnsi="Calibri" w:cs="Calibri"/>
+                <w:b/>
+                <w:color w:val="000000"/>
+                <w:sz w:val="18"/>
+                <w:szCs w:val="18"/>
+              </w:rPr>
+            </w:pPr>
+            <w:proofErr w:type="spellStart"/>
+            <w:r>
+              <w:rPr>
+                <w:rFonts w:ascii="Calibri" w:hAnsi="Calibri" w:cs="Calibri"/>
+                <w:b/>
+                <w:color w:val="000000"/>
+                <w:sz w:val="18"/>
+                <w:szCs w:val="18"/>
+              </w:rPr>
+              <w:t>microsoft</w:t>
+            </w:r>
+            <w:proofErr w:type="spellEnd"/>
+          </w:p>
+        </w:tc>
+        <w:tc>
+          <w:tcPr>
+            <w:tcW w:w="0" w:type="auto"/>
+            <w:vAlign w:val="bottom"/>
+          </w:tcPr>
+          <w:p>
+            <w:pPr>
+              <w:jc w:val="right"/>
+              <w:rPr>
+                <w:rFonts w:ascii="Calibri" w:hAnsi="Calibri" w:cs="Calibri"/>
+                <w:color w:val="000000"/>
+                <w:sz w:val="18"/>
+                <w:szCs w:val="18"/>
+              </w:rPr>
+            </w:pPr>
+            <w:r>
+              <w:rPr>
+                <w:rFonts w:ascii="Calibri" w:hAnsi="Calibri" w:cs="Calibri"/>
+                <w:color w:val="000000"/>
+                <w:sz w:val="18"/>
+                <w:szCs w:val="18"/>
+              </w:rPr>
+              <w:t>0.00464454</w:t>
+            </w:r>
+          </w:p>
+        </w:tc>
+        <w:tc>
+          <w:tcPr>
+            <w:tcW w:w="0" w:type="auto"/>
+            <w:vAlign w:val="bottom"/>
+          </w:tcPr>
+          <w:p>
+            <w:pPr>
+              <w:rPr>
+                <w:rFonts w:ascii="Calibri" w:hAnsi="Calibri" w:cs="Calibri"/>
+                <w:b/>
+                <w:color w:val="000000"/>
+                <w:sz w:val="18"/>
+                <w:szCs w:val="18"/>
+              </w:rPr>
+            </w:pPr>
+            <w:proofErr w:type="spellStart"/>
+            <w:r>
+              <w:rPr>
+                <w:rFonts w:ascii="Calibri" w:hAnsi="Calibri" w:cs="Calibri"/>
+                <w:b/>
+                <w:color w:val="000000"/>
+                <w:sz w:val="18"/>
+                <w:szCs w:val="18"/>
+              </w:rPr>
+              <w:t>cloudcomputing</w:t>
+            </w:r>
+            <w:proofErr w:type="spellEnd"/>
+          </w:p>
+        </w:tc>
+        <w:tc>
+          <w:tcPr>
+            <w:tcW w:w="0" w:type="auto"/>
+            <w:vAlign w:val="bottom"/>
+          </w:tcPr>
+          <w:p>
+            <w:pPr>
+              <w:jc w:val="right"/>
+              <w:rPr>
+                <w:rFonts w:ascii="Calibri" w:hAnsi="Calibri" w:cs="Calibri"/>
+                <w:color w:val="000000"/>
+                <w:sz w:val="18"/>
+                <w:szCs w:val="18"/>
+              </w:rPr>
+            </w:pPr>
+            <w:r>
+              <w:rPr>
+                <w:rFonts w:ascii="Calibri" w:hAnsi="Calibri" w:cs="Calibri"/>
+                <w:color w:val="000000"/>
+                <w:sz w:val="18"/>
+                <w:szCs w:val="18"/>
+              </w:rPr>
+              <w:t>0.00297337</w:t>
+            </w:r>
+          </w:p>
+        </w:tc>
+        <w:tc>
+          <w:tcPr>
+            <w:tcW w:w="0" w:type="auto"/>
+            <w:vAlign w:val="bottom"/>
+          </w:tcPr>
+          <w:p>
+            <w:pPr>
+              <w:rPr>
+                <w:rFonts w:ascii="Calibri" w:hAnsi="Calibri" w:cs="Calibri"/>
+                <w:b/>
+                <w:color w:val="000000"/>
+                <w:sz w:val="18"/>
+                <w:szCs w:val="18"/>
+              </w:rPr>
+            </w:pPr>
+            <w:proofErr w:type="spellStart"/>
+            <w:r>
+              <w:rPr>
+                <w:rFonts w:ascii="Calibri" w:hAnsi="Calibri" w:cs="Calibri"/>
+                <w:b/>
+                <w:color w:val="000000"/>
+                <w:sz w:val="18"/>
+                <w:szCs w:val="18"/>
+              </w:rPr>
+              <w:t>superbowl</w:t>
+            </w:r>
+            <w:proofErr w:type="spellEnd"/>
+          </w:p>
+        </w:tc>
+        <w:tc>
+          <w:tcPr>
+            <w:tcW w:w="0" w:type="auto"/>
+            <w:vAlign w:val="bottom"/>
+          </w:tcPr>
+          <w:p>
+            <w:pPr>
+              <w:jc w:val="right"/>
+              <w:rPr>
+                <w:rFonts w:ascii="Calibri" w:hAnsi="Calibri" w:cs="Calibri"/>
+                <w:color w:val="000000"/>
+                <w:sz w:val="18"/>
+                <w:szCs w:val="18"/>
+              </w:rPr>
+            </w:pPr>
+            <w:r>
+              <w:rPr>
+                <w:rFonts w:ascii="Calibri" w:hAnsi="Calibri" w:cs="Calibri"/>
+                <w:color w:val="000000"/>
+                <w:sz w:val="18"/>
+                <w:szCs w:val="18"/>
+              </w:rPr>
+              <w:t>0.00212213</w:t>
+            </w:r>
+          </w:p>
+        </w:tc>
+      </w:tr>
+      <w:tr>
+        <w:tc>
+          <w:tcPr>
+            <w:tcW w:w="0" w:type="auto"/>
+            <w:vAlign w:val="bottom"/>
+          </w:tcPr>
+          <w:p>
+            <w:pPr>
+              <w:rPr>
+                <w:rFonts w:ascii="Calibri" w:hAnsi="Calibri" w:cs="Calibri"/>
+                <w:b/>
+                <w:color w:val="000000"/>
+                <w:sz w:val="18"/>
+                <w:szCs w:val="18"/>
+              </w:rPr>
+            </w:pPr>
+            <w:proofErr w:type="spellStart"/>
+            <w:r>
+              <w:rPr>
+                <w:rFonts w:ascii="Calibri" w:hAnsi="Calibri" w:cs="Calibri"/>
+                <w:b/>
+                <w:color w:val="000000"/>
+                <w:sz w:val="18"/>
+                <w:szCs w:val="18"/>
+              </w:rPr>
+              <w:t>voicefirst</w:t>
+            </w:r>
+            <w:proofErr w:type="spellEnd"/>
+          </w:p>
+        </w:tc>
+        <w:tc>
+          <w:tcPr>
+            <w:tcW w:w="0" w:type="auto"/>
+            <w:vAlign w:val="bottom"/>
+          </w:tcPr>
+          <w:p>
+            <w:pPr>
+              <w:jc w:val="right"/>
+              <w:rPr>
+                <w:rFonts w:ascii="Calibri" w:hAnsi="Calibri" w:cs="Calibri"/>
+                <w:color w:val="000000"/>
+                <w:sz w:val="18"/>
+                <w:szCs w:val="18"/>
+              </w:rPr>
+            </w:pPr>
+            <w:r>
+              <w:rPr>
+                <w:rFonts w:ascii="Calibri" w:hAnsi="Calibri" w:cs="Calibri"/>
+                <w:color w:val="000000"/>
+                <w:sz w:val="18"/>
+                <w:szCs w:val="18"/>
+              </w:rPr>
+              <w:t>0.0043839</w:t>
+            </w:r>
+          </w:p>
+        </w:tc>
+        <w:tc>
+          <w:tcPr>
+            <w:tcW w:w="0" w:type="auto"/>
+            <w:vAlign w:val="bottom"/>
+          </w:tcPr>
+          <w:p>
+            <w:pPr>
+              <w:rPr>
+                <w:rFonts w:ascii="Calibri" w:hAnsi="Calibri" w:cs="Calibri"/>
+                <w:b/>
+                <w:color w:val="000000"/>
+                <w:sz w:val="18"/>
+                <w:szCs w:val="18"/>
+              </w:rPr>
+            </w:pPr>
+            <w:proofErr w:type="spellStart"/>
+            <w:r>
+              <w:rPr>
+                <w:rFonts w:ascii="Calibri" w:hAnsi="Calibri" w:cs="Calibri"/>
+                <w:b/>
+                <w:color w:val="000000"/>
+                <w:sz w:val="18"/>
+                <w:szCs w:val="18"/>
+              </w:rPr>
+              <w:t>googleassistant</w:t>
+            </w:r>
+            <w:proofErr w:type="spellEnd"/>
+          </w:p>
+        </w:tc>
+        <w:tc>
+          <w:tcPr>
+            <w:tcW w:w="0" w:type="auto"/>
+            <w:vAlign w:val="bottom"/>
+          </w:tcPr>
+          <w:p>
+            <w:pPr>
+              <w:jc w:val="right"/>
+              <w:rPr>
+                <w:rFonts w:ascii="Calibri" w:hAnsi="Calibri" w:cs="Calibri"/>
+                <w:color w:val="000000"/>
+                <w:sz w:val="18"/>
+                <w:szCs w:val="18"/>
+              </w:rPr>
+            </w:pPr>
+            <w:r>
+              <w:rPr>
+                <w:rFonts w:ascii="Calibri" w:hAnsi="Calibri" w:cs="Calibri"/>
+                <w:color w:val="000000"/>
+                <w:sz w:val="18"/>
+                <w:szCs w:val="18"/>
+              </w:rPr>
+              <w:t>0.00292108</w:t>
+            </w:r>
+          </w:p>
+        </w:tc>
+        <w:tc>
+          <w:tcPr>
+            <w:tcW w:w="0" w:type="auto"/>
+            <w:vAlign w:val="bottom"/>
+          </w:tcPr>
+          <w:p>
+            <w:pPr>
+              <w:rPr>
+                <w:rFonts w:cstheme="minorHAnsi"/>
+                <w:color w:val="000000"/>
+                <w:sz w:val="18"/>
+                <w:szCs w:val="18"/>
+              </w:rPr>
+            </w:pPr>
+          </w:p>
+        </w:tc>
+        <w:tc>
+          <w:tcPr>
+            <w:tcW w:w="0" w:type="auto"/>
+            <w:vAlign w:val="bottom"/>
+          </w:tcPr>
+          <w:p>
+            <w:pPr>
+              <w:jc w:val="right"/>
+              <w:rPr>
+                <w:rFonts w:cstheme="minorHAnsi"/>
+                <w:color w:val="000000"/>
+                <w:sz w:val="18"/>
+                <w:szCs w:val="18"/>
+              </w:rPr>
+            </w:pPr>
+          </w:p>
+        </w:tc>
+      </w:tr>
+    </w:tbl>
+    <w:p>
+      <w:pPr>
+        <w:spacing w:line="360" w:lineRule="auto"/>
         <w:rPr>
           <w:color w:val="000000" w:themeColor="text1"/>
           <w:sz w:val="18"/>
           <w:szCs w:val="18"/>
         </w:rPr>
       </w:pPr>
-      <w:proofErr w:type="spellStart"/>
-      <w:r>
-        <w:rPr>
-          <w:b/>
-          <w:i/>
-          <w:color w:val="000000" w:themeColor="text1"/>
-          <w:sz w:val="18"/>
-          <w:szCs w:val="18"/>
-        </w:rPr>
-        <w:t>alexandria</w:t>
-      </w:r>
-      <w:proofErr w:type="spellEnd"/>
-      <w:r>
-        <w:rPr>
-          <w:color w:val="000000" w:themeColor="text1"/>
-          <w:sz w:val="18"/>
-          <w:szCs w:val="18"/>
-        </w:rPr>
-        <w:t>:</w:t>
-      </w:r>
-      <w:r>
-        <w:rPr>
-          <w:color w:val="000000" w:themeColor="text1"/>
-          <w:sz w:val="18"/>
-          <w:szCs w:val="18"/>
-        </w:rPr>
-        <w:t xml:space="preserve"> The Alexa name was</w:t>
-      </w:r>
-      <w:r>
-        <w:rPr>
-          <w:color w:val="000000" w:themeColor="text1"/>
-          <w:sz w:val="18"/>
-          <w:szCs w:val="18"/>
-        </w:rPr>
-        <w:t xml:space="preserve"> meant to evoke the legendary Library of Alexandria from ancient Egypt. </w:t>
-      </w:r>
     </w:p>
     <w:p>
       <w:pPr>
         <w:spacing w:line="360" w:lineRule="auto"/>
-        <w:jc w:val="both"/>
         <w:rPr>
           <w:color w:val="000000" w:themeColor="text1"/>
           <w:sz w:val="18"/>
           <w:szCs w:val="18"/>
         </w:rPr>
       </w:pPr>
-      <w:r>
-        <w:rPr>
-          <w:b/>
-          <w:i/>
-          <w:color w:val="000000" w:themeColor="text1"/>
-          <w:sz w:val="18"/>
-          <w:szCs w:val="18"/>
-        </w:rPr>
-        <w:t>AR</w:t>
-      </w:r>
-      <w:r>
-        <w:rPr>
-          <w:color w:val="000000" w:themeColor="text1"/>
-          <w:sz w:val="18"/>
-          <w:szCs w:val="18"/>
-        </w:rPr>
-        <w:t xml:space="preserve">: </w:t>
-      </w:r>
-      <w:r>
-        <w:rPr>
-          <w:color w:val="000000" w:themeColor="text1"/>
-          <w:sz w:val="18"/>
-          <w:szCs w:val="18"/>
-        </w:rPr>
-        <w:t>Augmented Reality (AR) is an interactive experience of a real-world environment whereby the objects that reside in the real-world are "augmented" by computer-generated perceptual information, sometimes across multiple sensory modalities, including visual, auditory, haptic, somatosensory, and olfactory.</w:t>
-      </w:r>
     </w:p>
     <w:p>
       <w:pPr>
         <w:spacing w:line="360" w:lineRule="auto"/>
-        <w:jc w:val="both"/>
-        <w:rPr>
-          <w:color w:val="000000" w:themeColor="text1"/>
-          <w:sz w:val="18"/>
-          <w:szCs w:val="18"/>
+        <w:rPr>
+          <w:b/>
+          <w:sz w:val="20"/>
+          <w:szCs w:val="20"/>
+          <w:u w:val="single"/>
         </w:rPr>
       </w:pPr>
       <w:r>
         <w:rPr>
           <w:b/>
-          <w:i/>
-          <w:color w:val="000000" w:themeColor="text1"/>
-          <w:sz w:val="18"/>
-          <w:szCs w:val="18"/>
-        </w:rPr>
-        <w:t>ASR</w:t>
-      </w:r>
-      <w:r>
-        <w:rPr>
-          <w:color w:val="000000" w:themeColor="text1"/>
-          <w:sz w:val="18"/>
-          <w:szCs w:val="18"/>
-        </w:rPr>
-        <w:t xml:space="preserve">: </w:t>
-      </w:r>
-      <w:r>
-        <w:rPr>
-          <w:color w:val="000000" w:themeColor="text1"/>
-          <w:sz w:val="18"/>
-          <w:szCs w:val="18"/>
-        </w:rPr>
-        <w:t>Automated speech recognition</w:t>
-      </w:r>
-      <w:r>
-        <w:rPr>
-          <w:color w:val="000000" w:themeColor="text1"/>
-          <w:sz w:val="18"/>
-          <w:szCs w:val="18"/>
-        </w:rPr>
-        <w:t xml:space="preserve"> </w:t>
-      </w:r>
-      <w:r>
-        <w:rPr>
-          <w:color w:val="000000" w:themeColor="text1"/>
-          <w:sz w:val="18"/>
-          <w:szCs w:val="18"/>
-        </w:rPr>
-        <w:t>is a technology that allows users of information systems to speak entries rather than punching numbers on a keypad.</w:t>
+          <w:sz w:val="20"/>
+          <w:szCs w:val="20"/>
+          <w:u w:val="single"/>
+        </w:rPr>
+        <w:t>7</w:t>
+      </w:r>
+      <w:r>
+        <w:rPr>
+          <w:b/>
+          <w:sz w:val="20"/>
+          <w:szCs w:val="20"/>
+          <w:u w:val="single"/>
+        </w:rPr>
+        <w:t xml:space="preserve">. </w:t>
+      </w:r>
+      <w:r>
+        <w:rPr>
+          <w:b/>
+          <w:sz w:val="20"/>
+          <w:szCs w:val="20"/>
+          <w:u w:val="single"/>
+        </w:rPr>
+        <w:t>degree distribution (highest = 1874)</w:t>
       </w:r>
     </w:p>
     <w:p>
       <w:pPr>
         <w:spacing w:line="360" w:lineRule="auto"/>
-        <w:jc w:val="both"/>
-        <w:rPr>
-          <w:color w:val="000000" w:themeColor="text1"/>
-          <w:sz w:val="18"/>
-          <w:szCs w:val="18"/>
+        <w:rPr>
+          <w:b/>
+          <w:sz w:val="20"/>
+          <w:szCs w:val="20"/>
+          <w:u w:val="single"/>
         </w:rPr>
       </w:pPr>
-      <w:r>
+    </w:p>
+    <w:tbl>
+      <w:tblPr>
+        <w:tblStyle w:val="TableGrid"/>
+        <w:tblW w:w="0" w:type="auto"/>
+        <w:tblLook w:val="04A0" w:firstRow="1" w:lastRow="0" w:firstColumn="1" w:lastColumn="0" w:noHBand="0" w:noVBand="1"/>
+      </w:tblPr>
+      <w:tblGrid>
+        <w:gridCol w:w="938"/>
+        <w:gridCol w:w="598"/>
+        <w:gridCol w:w="581"/>
+        <w:gridCol w:w="972"/>
+        <w:gridCol w:w="778"/>
+      </w:tblGrid>
+      <w:tr>
+        <w:tc>
+          <w:tcPr>
+            <w:tcW w:w="0" w:type="auto"/>
+          </w:tcPr>
+          <w:p>
+            <w:pPr>
+              <w:spacing w:line="360" w:lineRule="auto"/>
+              <w:rPr>
+                <w:sz w:val="18"/>
+                <w:szCs w:val="18"/>
+              </w:rPr>
+            </w:pPr>
+            <w:r>
+              <w:rPr>
+                <w:sz w:val="18"/>
+                <w:szCs w:val="18"/>
+              </w:rPr>
+              <w:t>node</w:t>
+            </w:r>
+          </w:p>
+        </w:tc>
+        <w:tc>
+          <w:tcPr>
+            <w:tcW w:w="0" w:type="auto"/>
+          </w:tcPr>
+          <w:p>
+            <w:pPr>
+              <w:spacing w:line="360" w:lineRule="auto"/>
+              <w:rPr>
+                <w:sz w:val="18"/>
+                <w:szCs w:val="18"/>
+              </w:rPr>
+            </w:pPr>
+            <w:proofErr w:type="spellStart"/>
+            <w:r>
+              <w:rPr>
+                <w:sz w:val="18"/>
+                <w:szCs w:val="18"/>
+              </w:rPr>
+              <w:t>alexa</w:t>
+            </w:r>
+            <w:proofErr w:type="spellEnd"/>
+          </w:p>
+        </w:tc>
+        <w:tc>
+          <w:tcPr>
+            <w:tcW w:w="0" w:type="auto"/>
+          </w:tcPr>
+          <w:p>
+            <w:pPr>
+              <w:spacing w:line="360" w:lineRule="auto"/>
+              <w:rPr>
+                <w:sz w:val="18"/>
+                <w:szCs w:val="18"/>
+              </w:rPr>
+            </w:pPr>
+            <w:proofErr w:type="spellStart"/>
+            <w:r>
+              <w:rPr>
+                <w:sz w:val="18"/>
+                <w:szCs w:val="18"/>
+              </w:rPr>
+              <w:t>siri</w:t>
+            </w:r>
+            <w:proofErr w:type="spellEnd"/>
+          </w:p>
+        </w:tc>
+        <w:tc>
+          <w:tcPr>
+            <w:tcW w:w="0" w:type="auto"/>
+          </w:tcPr>
+          <w:p>
+            <w:pPr>
+              <w:spacing w:line="360" w:lineRule="auto"/>
+              <w:rPr>
+                <w:sz w:val="18"/>
+                <w:szCs w:val="18"/>
+              </w:rPr>
+            </w:pPr>
+            <w:proofErr w:type="spellStart"/>
+            <w:r>
+              <w:rPr>
+                <w:sz w:val="18"/>
+                <w:szCs w:val="18"/>
+              </w:rPr>
+              <w:t>heygoogle</w:t>
+            </w:r>
+            <w:proofErr w:type="spellEnd"/>
+          </w:p>
+        </w:tc>
+        <w:tc>
+          <w:tcPr>
+            <w:tcW w:w="0" w:type="auto"/>
+          </w:tcPr>
+          <w:p>
+            <w:pPr>
+              <w:spacing w:line="360" w:lineRule="auto"/>
+              <w:rPr>
+                <w:sz w:val="18"/>
+                <w:szCs w:val="18"/>
+              </w:rPr>
+            </w:pPr>
+            <w:proofErr w:type="spellStart"/>
+            <w:r>
+              <w:rPr>
+                <w:sz w:val="18"/>
+                <w:szCs w:val="18"/>
+              </w:rPr>
+              <w:t>cortana</w:t>
+            </w:r>
+            <w:proofErr w:type="spellEnd"/>
+          </w:p>
+        </w:tc>
+      </w:tr>
+      <w:tr>
+        <w:tc>
+          <w:tcPr>
+            <w:tcW w:w="0" w:type="auto"/>
+          </w:tcPr>
+          <w:p>
+            <w:pPr>
+              <w:spacing w:line="360" w:lineRule="auto"/>
+              <w:rPr>
+                <w:sz w:val="18"/>
+                <w:szCs w:val="18"/>
+              </w:rPr>
+            </w:pPr>
+            <w:r>
+              <w:rPr>
+                <w:sz w:val="18"/>
+                <w:szCs w:val="18"/>
+              </w:rPr>
+              <w:t>page rank</w:t>
+            </w:r>
+          </w:p>
+        </w:tc>
+        <w:tc>
+          <w:tcPr>
+            <w:tcW w:w="0" w:type="auto"/>
+          </w:tcPr>
+          <w:p>
+            <w:pPr>
+              <w:spacing w:line="360" w:lineRule="auto"/>
+              <w:rPr>
+                <w:sz w:val="18"/>
+                <w:szCs w:val="18"/>
+              </w:rPr>
+            </w:pPr>
+            <w:r>
+              <w:rPr>
+                <w:sz w:val="18"/>
+                <w:szCs w:val="18"/>
+              </w:rPr>
+              <w:t>1874</w:t>
+            </w:r>
+          </w:p>
+        </w:tc>
+        <w:tc>
+          <w:tcPr>
+            <w:tcW w:w="0" w:type="auto"/>
+          </w:tcPr>
+          <w:p>
+            <w:pPr>
+              <w:spacing w:line="360" w:lineRule="auto"/>
+              <w:rPr>
+                <w:sz w:val="18"/>
+                <w:szCs w:val="18"/>
+              </w:rPr>
+            </w:pPr>
+            <w:r>
+              <w:rPr>
+                <w:sz w:val="18"/>
+                <w:szCs w:val="18"/>
+              </w:rPr>
+              <w:t>1252</w:t>
+            </w:r>
+          </w:p>
+        </w:tc>
+        <w:tc>
+          <w:tcPr>
+            <w:tcW w:w="0" w:type="auto"/>
+          </w:tcPr>
+          <w:p>
+            <w:pPr>
+              <w:spacing w:line="360" w:lineRule="auto"/>
+              <w:rPr>
+                <w:sz w:val="18"/>
+                <w:szCs w:val="18"/>
+              </w:rPr>
+            </w:pPr>
+            <w:r>
+              <w:rPr>
+                <w:sz w:val="18"/>
+                <w:szCs w:val="18"/>
+              </w:rPr>
+              <w:t>302</w:t>
+            </w:r>
+          </w:p>
+        </w:tc>
+        <w:tc>
+          <w:tcPr>
+            <w:tcW w:w="0" w:type="auto"/>
+          </w:tcPr>
+          <w:p>
+            <w:pPr>
+              <w:spacing w:line="360" w:lineRule="auto"/>
+              <w:rPr>
+                <w:sz w:val="18"/>
+                <w:szCs w:val="18"/>
+              </w:rPr>
+            </w:pPr>
+            <w:r>
+              <w:rPr>
+                <w:sz w:val="18"/>
+                <w:szCs w:val="18"/>
+              </w:rPr>
+              <w:t>672</w:t>
+            </w:r>
+            <w:bookmarkStart w:id="0" w:name="_GoBack"/>
+            <w:bookmarkEnd w:id="0"/>
+          </w:p>
+        </w:tc>
+      </w:tr>
+    </w:tbl>
+    <w:p>
+      <w:pPr>
+        <w:spacing w:line="360" w:lineRule="auto"/>
         <w:rPr>
           <w:b/>
-          <w:i/>
-          <w:color w:val="000000" w:themeColor="text1"/>
-          <w:sz w:val="18"/>
-          <w:szCs w:val="18"/>
-        </w:rPr>
-        <w:t>Azure</w:t>
-      </w:r>
-      <w:r>
-        <w:rPr>
-          <w:color w:val="000000" w:themeColor="text1"/>
-          <w:sz w:val="18"/>
-          <w:szCs w:val="18"/>
-        </w:rPr>
-        <w:t>: Microsoft Azure is a cloud computing service created by Microsoft for building, testing, deploying, and managing applications and services through a global network of Microsoft-managed data centers</w:t>
-      </w:r>
+          <w:sz w:val="20"/>
+          <w:szCs w:val="20"/>
+          <w:u w:val="single"/>
+        </w:rPr>
+      </w:pPr>
     </w:p>
     <w:p>
       <w:pPr>
         <w:spacing w:line="360" w:lineRule="auto"/>
-        <w:jc w:val="both"/>
-        <w:rPr>
-          <w:color w:val="000000" w:themeColor="text1"/>
+        <w:rPr>
           <w:sz w:val="18"/>
           <w:szCs w:val="18"/>
         </w:rPr>
       </w:pPr>
-      <w:proofErr w:type="spellStart"/>
-      <w:r>
+      <w:r>
+        <w:rPr>
+          <w:sz w:val="18"/>
+          <w:szCs w:val="18"/>
+        </w:rPr>
+        <w:t xml:space="preserve">nodes ranked by </w:t>
+      </w:r>
+      <w:r>
+        <w:rPr>
+          <w:sz w:val="18"/>
+          <w:szCs w:val="18"/>
+        </w:rPr>
+        <w:t>degree</w:t>
+      </w:r>
+      <w:r>
+        <w:rPr>
+          <w:sz w:val="18"/>
+          <w:szCs w:val="18"/>
+        </w:rPr>
+        <w:t xml:space="preserve"> (top 50):</w:t>
+      </w:r>
+    </w:p>
+    <w:tbl>
+      <w:tblPr>
+        <w:tblStyle w:val="TableGrid"/>
+        <w:tblW w:w="0" w:type="auto"/>
+        <w:tblLook w:val="04A0" w:firstRow="1" w:lastRow="0" w:firstColumn="1" w:lastColumn="0" w:noHBand="0" w:noVBand="1"/>
+      </w:tblPr>
+      <w:tblGrid>
+        <w:gridCol w:w="1432"/>
+        <w:gridCol w:w="1083"/>
+        <w:gridCol w:w="1695"/>
+        <w:gridCol w:w="1083"/>
+        <w:gridCol w:w="1008"/>
+        <w:gridCol w:w="1083"/>
+      </w:tblGrid>
+      <w:tr>
+        <w:tc>
+          <w:tcPr>
+            <w:tcW w:w="0" w:type="auto"/>
+          </w:tcPr>
+          <w:p>
+            <w:pPr>
+              <w:spacing w:line="360" w:lineRule="auto"/>
+              <w:rPr>
+                <w:sz w:val="18"/>
+                <w:szCs w:val="18"/>
+              </w:rPr>
+            </w:pPr>
+            <w:r>
+              <w:rPr>
+                <w:sz w:val="18"/>
+                <w:szCs w:val="18"/>
+              </w:rPr>
+              <w:t>node</w:t>
+            </w:r>
+          </w:p>
+        </w:tc>
+        <w:tc>
+          <w:tcPr>
+            <w:tcW w:w="0" w:type="auto"/>
+          </w:tcPr>
+          <w:p>
+            <w:pPr>
+              <w:spacing w:line="360" w:lineRule="auto"/>
+              <w:rPr>
+                <w:sz w:val="18"/>
+                <w:szCs w:val="18"/>
+              </w:rPr>
+            </w:pPr>
+            <w:r>
+              <w:rPr>
+                <w:sz w:val="18"/>
+                <w:szCs w:val="18"/>
+              </w:rPr>
+              <w:t>centrality</w:t>
+            </w:r>
+          </w:p>
+        </w:tc>
+        <w:tc>
+          <w:tcPr>
+            <w:tcW w:w="0" w:type="auto"/>
+          </w:tcPr>
+          <w:p>
+            <w:pPr>
+              <w:spacing w:line="360" w:lineRule="auto"/>
+              <w:rPr>
+                <w:sz w:val="18"/>
+                <w:szCs w:val="18"/>
+              </w:rPr>
+            </w:pPr>
+            <w:r>
+              <w:rPr>
+                <w:sz w:val="18"/>
+                <w:szCs w:val="18"/>
+              </w:rPr>
+              <w:t>node</w:t>
+            </w:r>
+          </w:p>
+        </w:tc>
+        <w:tc>
+          <w:tcPr>
+            <w:tcW w:w="0" w:type="auto"/>
+          </w:tcPr>
+          <w:p>
+            <w:pPr>
+              <w:spacing w:line="360" w:lineRule="auto"/>
+              <w:rPr>
+                <w:sz w:val="18"/>
+                <w:szCs w:val="18"/>
+              </w:rPr>
+            </w:pPr>
+            <w:r>
+              <w:rPr>
+                <w:sz w:val="18"/>
+                <w:szCs w:val="18"/>
+              </w:rPr>
+              <w:t>centrality</w:t>
+            </w:r>
+          </w:p>
+        </w:tc>
+        <w:tc>
+          <w:tcPr>
+            <w:tcW w:w="0" w:type="auto"/>
+          </w:tcPr>
+          <w:p>
+            <w:pPr>
+              <w:spacing w:line="360" w:lineRule="auto"/>
+              <w:rPr>
+                <w:sz w:val="18"/>
+                <w:szCs w:val="18"/>
+              </w:rPr>
+            </w:pPr>
+            <w:r>
+              <w:rPr>
+                <w:sz w:val="18"/>
+                <w:szCs w:val="18"/>
+              </w:rPr>
+              <w:t>node</w:t>
+            </w:r>
+          </w:p>
+        </w:tc>
+        <w:tc>
+          <w:tcPr>
+            <w:tcW w:w="0" w:type="auto"/>
+          </w:tcPr>
+          <w:p>
+            <w:pPr>
+              <w:spacing w:line="360" w:lineRule="auto"/>
+              <w:rPr>
+                <w:sz w:val="18"/>
+                <w:szCs w:val="18"/>
+              </w:rPr>
+            </w:pPr>
+            <w:r>
+              <w:rPr>
+                <w:sz w:val="18"/>
+                <w:szCs w:val="18"/>
+              </w:rPr>
+              <w:t>centrality</w:t>
+            </w:r>
+          </w:p>
+        </w:tc>
+      </w:tr>
+      <w:tr>
+        <w:tc>
+          <w:tcPr>
+            <w:tcW w:w="0" w:type="auto"/>
+            <w:vAlign w:val="bottom"/>
+          </w:tcPr>
+          <w:p>
+            <w:pPr>
+              <w:rPr>
+                <w:rFonts w:ascii="Calibri" w:hAnsi="Calibri" w:cs="Calibri"/>
+                <w:b/>
+                <w:color w:val="000000"/>
+                <w:sz w:val="18"/>
+                <w:szCs w:val="18"/>
+              </w:rPr>
+            </w:pPr>
+            <w:proofErr w:type="spellStart"/>
+            <w:r>
+              <w:rPr>
+                <w:rFonts w:ascii="Calibri" w:hAnsi="Calibri" w:cs="Calibri"/>
+                <w:b/>
+                <w:color w:val="000000"/>
+                <w:sz w:val="18"/>
+                <w:szCs w:val="18"/>
+              </w:rPr>
+              <w:t>alexa</w:t>
+            </w:r>
+            <w:proofErr w:type="spellEnd"/>
+          </w:p>
+        </w:tc>
+        <w:tc>
+          <w:tcPr>
+            <w:tcW w:w="0" w:type="auto"/>
+            <w:vAlign w:val="bottom"/>
+          </w:tcPr>
+          <w:p>
+            <w:pPr>
+              <w:jc w:val="right"/>
+              <w:rPr>
+                <w:rFonts w:ascii="Calibri" w:hAnsi="Calibri" w:cs="Calibri"/>
+                <w:color w:val="000000"/>
+                <w:sz w:val="18"/>
+                <w:szCs w:val="18"/>
+              </w:rPr>
+            </w:pPr>
+            <w:r>
+              <w:rPr>
+                <w:rFonts w:ascii="Calibri" w:hAnsi="Calibri" w:cs="Calibri"/>
+                <w:color w:val="000000"/>
+                <w:sz w:val="18"/>
+                <w:szCs w:val="18"/>
+              </w:rPr>
+              <w:t>0.12730512</w:t>
+            </w:r>
+          </w:p>
+        </w:tc>
+        <w:tc>
+          <w:tcPr>
+            <w:tcW w:w="0" w:type="auto"/>
+            <w:vAlign w:val="bottom"/>
+          </w:tcPr>
+          <w:p>
+            <w:pPr>
+              <w:rPr>
+                <w:rFonts w:ascii="Calibri" w:hAnsi="Calibri" w:cs="Calibri"/>
+                <w:b/>
+                <w:color w:val="000000"/>
+                <w:sz w:val="18"/>
+                <w:szCs w:val="18"/>
+              </w:rPr>
+            </w:pPr>
+            <w:proofErr w:type="spellStart"/>
+            <w:r>
+              <w:rPr>
+                <w:rFonts w:ascii="Calibri" w:hAnsi="Calibri" w:cs="Calibri"/>
+                <w:b/>
+                <w:color w:val="000000"/>
+                <w:sz w:val="18"/>
+                <w:szCs w:val="18"/>
+              </w:rPr>
+              <w:t>artificialintelligence</w:t>
+            </w:r>
+            <w:proofErr w:type="spellEnd"/>
+          </w:p>
+        </w:tc>
+        <w:tc>
+          <w:tcPr>
+            <w:tcW w:w="0" w:type="auto"/>
+            <w:vAlign w:val="bottom"/>
+          </w:tcPr>
+          <w:p>
+            <w:pPr>
+              <w:jc w:val="right"/>
+              <w:rPr>
+                <w:rFonts w:ascii="Calibri" w:hAnsi="Calibri" w:cs="Calibri"/>
+                <w:color w:val="000000"/>
+                <w:sz w:val="18"/>
+                <w:szCs w:val="18"/>
+              </w:rPr>
+            </w:pPr>
+            <w:r>
+              <w:rPr>
+                <w:rFonts w:ascii="Calibri" w:hAnsi="Calibri" w:cs="Calibri"/>
+                <w:color w:val="000000"/>
+                <w:sz w:val="18"/>
+                <w:szCs w:val="18"/>
+              </w:rPr>
+              <w:t>0.00416345</w:t>
+            </w:r>
+          </w:p>
+        </w:tc>
+        <w:tc>
+          <w:tcPr>
+            <w:tcW w:w="0" w:type="auto"/>
+            <w:vAlign w:val="bottom"/>
+          </w:tcPr>
+          <w:p>
+            <w:pPr>
+              <w:rPr>
+                <w:rFonts w:ascii="Calibri" w:hAnsi="Calibri" w:cs="Calibri"/>
+                <w:b/>
+                <w:color w:val="000000"/>
+                <w:sz w:val="18"/>
+                <w:szCs w:val="18"/>
+              </w:rPr>
+            </w:pPr>
+            <w:r>
+              <w:rPr>
+                <w:rFonts w:ascii="Calibri" w:hAnsi="Calibri" w:cs="Calibri"/>
+                <w:b/>
+                <w:color w:val="000000"/>
+                <w:sz w:val="18"/>
+                <w:szCs w:val="18"/>
+              </w:rPr>
+              <w:t>music</w:t>
+            </w:r>
+          </w:p>
+        </w:tc>
+        <w:tc>
+          <w:tcPr>
+            <w:tcW w:w="0" w:type="auto"/>
+            <w:vAlign w:val="bottom"/>
+          </w:tcPr>
+          <w:p>
+            <w:pPr>
+              <w:jc w:val="right"/>
+              <w:rPr>
+                <w:rFonts w:ascii="Calibri" w:hAnsi="Calibri" w:cs="Calibri"/>
+                <w:color w:val="000000"/>
+                <w:sz w:val="18"/>
+                <w:szCs w:val="18"/>
+              </w:rPr>
+            </w:pPr>
+            <w:r>
+              <w:rPr>
+                <w:rFonts w:ascii="Calibri" w:hAnsi="Calibri" w:cs="Calibri"/>
+                <w:color w:val="000000"/>
+                <w:sz w:val="18"/>
+                <w:szCs w:val="18"/>
+              </w:rPr>
+              <w:t>0.00291996</w:t>
+            </w:r>
+          </w:p>
+        </w:tc>
+      </w:tr>
+      <w:tr>
+        <w:tc>
+          <w:tcPr>
+            <w:tcW w:w="0" w:type="auto"/>
+            <w:vAlign w:val="bottom"/>
+          </w:tcPr>
+          <w:p>
+            <w:pPr>
+              <w:rPr>
+                <w:rFonts w:ascii="Calibri" w:hAnsi="Calibri" w:cs="Calibri"/>
+                <w:b/>
+                <w:color w:val="000000"/>
+                <w:sz w:val="18"/>
+                <w:szCs w:val="18"/>
+              </w:rPr>
+            </w:pPr>
+            <w:r>
+              <w:rPr>
+                <w:rFonts w:ascii="Calibri" w:hAnsi="Calibri" w:cs="Calibri"/>
+                <w:b/>
+                <w:color w:val="000000"/>
+                <w:sz w:val="18"/>
+                <w:szCs w:val="18"/>
+              </w:rPr>
+              <w:t>amazon</w:t>
+            </w:r>
+          </w:p>
+        </w:tc>
+        <w:tc>
+          <w:tcPr>
+            <w:tcW w:w="0" w:type="auto"/>
+            <w:vAlign w:val="bottom"/>
+          </w:tcPr>
+          <w:p>
+            <w:pPr>
+              <w:jc w:val="right"/>
+              <w:rPr>
+                <w:rFonts w:ascii="Calibri" w:hAnsi="Calibri" w:cs="Calibri"/>
+                <w:color w:val="000000"/>
+                <w:sz w:val="18"/>
+                <w:szCs w:val="18"/>
+              </w:rPr>
+            </w:pPr>
+            <w:r>
+              <w:rPr>
+                <w:rFonts w:ascii="Calibri" w:hAnsi="Calibri" w:cs="Calibri"/>
+                <w:color w:val="000000"/>
+                <w:sz w:val="18"/>
+                <w:szCs w:val="18"/>
+              </w:rPr>
+              <w:t>0.04778184</w:t>
+            </w:r>
+          </w:p>
+        </w:tc>
+        <w:tc>
+          <w:tcPr>
+            <w:tcW w:w="0" w:type="auto"/>
+            <w:vAlign w:val="bottom"/>
+          </w:tcPr>
+          <w:p>
+            <w:pPr>
+              <w:rPr>
+                <w:rFonts w:ascii="Calibri" w:hAnsi="Calibri" w:cs="Calibri"/>
+                <w:b/>
+                <w:color w:val="000000"/>
+                <w:sz w:val="18"/>
+                <w:szCs w:val="18"/>
+              </w:rPr>
+            </w:pPr>
+            <w:proofErr w:type="spellStart"/>
+            <w:r>
+              <w:rPr>
+                <w:rFonts w:ascii="Calibri" w:hAnsi="Calibri" w:cs="Calibri"/>
+                <w:b/>
+                <w:color w:val="000000"/>
+                <w:sz w:val="18"/>
+                <w:szCs w:val="18"/>
+              </w:rPr>
+              <w:t>technews</w:t>
+            </w:r>
+            <w:proofErr w:type="spellEnd"/>
+          </w:p>
+        </w:tc>
+        <w:tc>
+          <w:tcPr>
+            <w:tcW w:w="0" w:type="auto"/>
+            <w:vAlign w:val="bottom"/>
+          </w:tcPr>
+          <w:p>
+            <w:pPr>
+              <w:jc w:val="right"/>
+              <w:rPr>
+                <w:rFonts w:ascii="Calibri" w:hAnsi="Calibri" w:cs="Calibri"/>
+                <w:color w:val="000000"/>
+                <w:sz w:val="18"/>
+                <w:szCs w:val="18"/>
+              </w:rPr>
+            </w:pPr>
+            <w:r>
+              <w:rPr>
+                <w:rFonts w:ascii="Calibri" w:hAnsi="Calibri" w:cs="Calibri"/>
+                <w:color w:val="000000"/>
+                <w:sz w:val="18"/>
+                <w:szCs w:val="18"/>
+              </w:rPr>
+              <w:t>0.00400576</w:t>
+            </w:r>
+          </w:p>
+        </w:tc>
+        <w:tc>
+          <w:tcPr>
+            <w:tcW w:w="0" w:type="auto"/>
+            <w:vAlign w:val="bottom"/>
+          </w:tcPr>
+          <w:p>
+            <w:pPr>
+              <w:rPr>
+                <w:rFonts w:ascii="Calibri" w:hAnsi="Calibri" w:cs="Calibri"/>
+                <w:b/>
+                <w:color w:val="000000"/>
+                <w:sz w:val="18"/>
+                <w:szCs w:val="18"/>
+              </w:rPr>
+            </w:pPr>
+            <w:proofErr w:type="spellStart"/>
+            <w:r>
+              <w:rPr>
+                <w:rFonts w:ascii="Calibri" w:hAnsi="Calibri" w:cs="Calibri"/>
+                <w:b/>
+                <w:color w:val="000000"/>
+                <w:sz w:val="18"/>
+                <w:szCs w:val="18"/>
+              </w:rPr>
+              <w:t>iphone</w:t>
+            </w:r>
+            <w:proofErr w:type="spellEnd"/>
+          </w:p>
+        </w:tc>
+        <w:tc>
+          <w:tcPr>
+            <w:tcW w:w="0" w:type="auto"/>
+            <w:vAlign w:val="bottom"/>
+          </w:tcPr>
+          <w:p>
+            <w:pPr>
+              <w:jc w:val="right"/>
+              <w:rPr>
+                <w:rFonts w:ascii="Calibri" w:hAnsi="Calibri" w:cs="Calibri"/>
+                <w:color w:val="000000"/>
+                <w:sz w:val="18"/>
+                <w:szCs w:val="18"/>
+              </w:rPr>
+            </w:pPr>
+            <w:r>
+              <w:rPr>
+                <w:rFonts w:ascii="Calibri" w:hAnsi="Calibri" w:cs="Calibri"/>
+                <w:color w:val="000000"/>
+                <w:sz w:val="18"/>
+                <w:szCs w:val="18"/>
+              </w:rPr>
+              <w:t>0.00288002</w:t>
+            </w:r>
+          </w:p>
+        </w:tc>
+      </w:tr>
+      <w:tr>
+        <w:tc>
+          <w:tcPr>
+            <w:tcW w:w="0" w:type="auto"/>
+            <w:vAlign w:val="bottom"/>
+          </w:tcPr>
+          <w:p>
+            <w:pPr>
+              <w:rPr>
+                <w:rFonts w:ascii="Calibri" w:hAnsi="Calibri" w:cs="Calibri"/>
+                <w:b/>
+                <w:color w:val="000000"/>
+                <w:sz w:val="18"/>
+                <w:szCs w:val="18"/>
+              </w:rPr>
+            </w:pPr>
+            <w:proofErr w:type="spellStart"/>
+            <w:r>
+              <w:rPr>
+                <w:rFonts w:ascii="Calibri" w:hAnsi="Calibri" w:cs="Calibri"/>
+                <w:b/>
+                <w:color w:val="000000"/>
+                <w:sz w:val="18"/>
+                <w:szCs w:val="18"/>
+              </w:rPr>
+              <w:t>siri</w:t>
+            </w:r>
+            <w:proofErr w:type="spellEnd"/>
+          </w:p>
+        </w:tc>
+        <w:tc>
+          <w:tcPr>
+            <w:tcW w:w="0" w:type="auto"/>
+            <w:vAlign w:val="bottom"/>
+          </w:tcPr>
+          <w:p>
+            <w:pPr>
+              <w:jc w:val="right"/>
+              <w:rPr>
+                <w:rFonts w:ascii="Calibri" w:hAnsi="Calibri" w:cs="Calibri"/>
+                <w:color w:val="000000"/>
+                <w:sz w:val="18"/>
+                <w:szCs w:val="18"/>
+              </w:rPr>
+            </w:pPr>
+            <w:r>
+              <w:rPr>
+                <w:rFonts w:ascii="Calibri" w:hAnsi="Calibri" w:cs="Calibri"/>
+                <w:color w:val="000000"/>
+                <w:sz w:val="18"/>
+                <w:szCs w:val="18"/>
+              </w:rPr>
+              <w:t>0.03657037</w:t>
+            </w:r>
+          </w:p>
+        </w:tc>
+        <w:tc>
+          <w:tcPr>
+            <w:tcW w:w="0" w:type="auto"/>
+            <w:vAlign w:val="bottom"/>
+          </w:tcPr>
+          <w:p>
+            <w:pPr>
+              <w:rPr>
+                <w:rFonts w:ascii="Calibri" w:hAnsi="Calibri" w:cs="Calibri"/>
+                <w:b/>
+                <w:color w:val="000000"/>
+                <w:sz w:val="18"/>
+                <w:szCs w:val="18"/>
+              </w:rPr>
+            </w:pPr>
+            <w:r>
+              <w:rPr>
+                <w:rFonts w:ascii="Calibri" w:hAnsi="Calibri" w:cs="Calibri"/>
+                <w:b/>
+                <w:color w:val="000000"/>
+                <w:sz w:val="18"/>
+                <w:szCs w:val="18"/>
+              </w:rPr>
+              <w:t>voice</w:t>
+            </w:r>
+          </w:p>
+        </w:tc>
+        <w:tc>
+          <w:tcPr>
+            <w:tcW w:w="0" w:type="auto"/>
+            <w:vAlign w:val="bottom"/>
+          </w:tcPr>
+          <w:p>
+            <w:pPr>
+              <w:jc w:val="right"/>
+              <w:rPr>
+                <w:rFonts w:ascii="Calibri" w:hAnsi="Calibri" w:cs="Calibri"/>
+                <w:color w:val="000000"/>
+                <w:sz w:val="18"/>
+                <w:szCs w:val="18"/>
+              </w:rPr>
+            </w:pPr>
+            <w:r>
+              <w:rPr>
+                <w:rFonts w:ascii="Calibri" w:hAnsi="Calibri" w:cs="Calibri"/>
+                <w:color w:val="000000"/>
+                <w:sz w:val="18"/>
+                <w:szCs w:val="18"/>
+              </w:rPr>
+              <w:t>0.00399167</w:t>
+            </w:r>
+          </w:p>
+        </w:tc>
+        <w:tc>
+          <w:tcPr>
+            <w:tcW w:w="0" w:type="auto"/>
+            <w:vAlign w:val="bottom"/>
+          </w:tcPr>
+          <w:p>
+            <w:pPr>
+              <w:rPr>
+                <w:rFonts w:ascii="Calibri" w:hAnsi="Calibri" w:cs="Calibri"/>
+                <w:b/>
+                <w:color w:val="000000"/>
+                <w:sz w:val="18"/>
+                <w:szCs w:val="18"/>
+              </w:rPr>
+            </w:pPr>
+            <w:proofErr w:type="spellStart"/>
+            <w:r>
+              <w:rPr>
+                <w:rFonts w:ascii="Calibri" w:hAnsi="Calibri" w:cs="Calibri"/>
+                <w:b/>
+                <w:color w:val="000000"/>
+                <w:sz w:val="18"/>
+                <w:szCs w:val="18"/>
+              </w:rPr>
+              <w:t>aws</w:t>
+            </w:r>
+            <w:proofErr w:type="spellEnd"/>
+          </w:p>
+        </w:tc>
+        <w:tc>
+          <w:tcPr>
+            <w:tcW w:w="0" w:type="auto"/>
+            <w:vAlign w:val="bottom"/>
+          </w:tcPr>
+          <w:p>
+            <w:pPr>
+              <w:jc w:val="right"/>
+              <w:rPr>
+                <w:rFonts w:ascii="Calibri" w:hAnsi="Calibri" w:cs="Calibri"/>
+                <w:color w:val="000000"/>
+                <w:sz w:val="18"/>
+                <w:szCs w:val="18"/>
+              </w:rPr>
+            </w:pPr>
+            <w:r>
+              <w:rPr>
+                <w:rFonts w:ascii="Calibri" w:hAnsi="Calibri" w:cs="Calibri"/>
+                <w:color w:val="000000"/>
+                <w:sz w:val="18"/>
+                <w:szCs w:val="18"/>
+              </w:rPr>
+              <w:t>0.00277594</w:t>
+            </w:r>
+          </w:p>
+        </w:tc>
+      </w:tr>
+      <w:tr>
+        <w:tc>
+          <w:tcPr>
+            <w:tcW w:w="0" w:type="auto"/>
+            <w:vAlign w:val="bottom"/>
+          </w:tcPr>
+          <w:p>
+            <w:pPr>
+              <w:rPr>
+                <w:rFonts w:ascii="Calibri" w:hAnsi="Calibri" w:cs="Calibri"/>
+                <w:b/>
+                <w:color w:val="000000"/>
+                <w:sz w:val="18"/>
+                <w:szCs w:val="18"/>
+              </w:rPr>
+            </w:pPr>
+            <w:proofErr w:type="spellStart"/>
+            <w:r>
+              <w:rPr>
+                <w:rFonts w:ascii="Calibri" w:hAnsi="Calibri" w:cs="Calibri"/>
+                <w:b/>
+                <w:color w:val="000000"/>
+                <w:sz w:val="18"/>
+                <w:szCs w:val="18"/>
+              </w:rPr>
+              <w:t>ai</w:t>
+            </w:r>
+            <w:proofErr w:type="spellEnd"/>
+          </w:p>
+        </w:tc>
+        <w:tc>
+          <w:tcPr>
+            <w:tcW w:w="0" w:type="auto"/>
+            <w:vAlign w:val="bottom"/>
+          </w:tcPr>
+          <w:p>
+            <w:pPr>
+              <w:jc w:val="right"/>
+              <w:rPr>
+                <w:rFonts w:ascii="Calibri" w:hAnsi="Calibri" w:cs="Calibri"/>
+                <w:color w:val="000000"/>
+                <w:sz w:val="18"/>
+                <w:szCs w:val="18"/>
+              </w:rPr>
+            </w:pPr>
+            <w:r>
+              <w:rPr>
+                <w:rFonts w:ascii="Calibri" w:hAnsi="Calibri" w:cs="Calibri"/>
+                <w:color w:val="000000"/>
+                <w:sz w:val="18"/>
+                <w:szCs w:val="18"/>
+              </w:rPr>
+              <w:t>0.01343319</w:t>
+            </w:r>
+          </w:p>
+        </w:tc>
+        <w:tc>
+          <w:tcPr>
+            <w:tcW w:w="0" w:type="auto"/>
+            <w:vAlign w:val="bottom"/>
+          </w:tcPr>
+          <w:p>
+            <w:pPr>
+              <w:rPr>
+                <w:rFonts w:ascii="Calibri" w:hAnsi="Calibri" w:cs="Calibri"/>
+                <w:b/>
+                <w:color w:val="000000"/>
+                <w:sz w:val="18"/>
+                <w:szCs w:val="18"/>
+              </w:rPr>
+            </w:pPr>
+            <w:proofErr w:type="spellStart"/>
+            <w:r>
+              <w:rPr>
+                <w:rFonts w:ascii="Calibri" w:hAnsi="Calibri" w:cs="Calibri"/>
+                <w:b/>
+                <w:color w:val="000000"/>
+                <w:sz w:val="18"/>
+                <w:szCs w:val="18"/>
+              </w:rPr>
+              <w:t>homeautomation</w:t>
+            </w:r>
+            <w:proofErr w:type="spellEnd"/>
+          </w:p>
+        </w:tc>
+        <w:tc>
+          <w:tcPr>
+            <w:tcW w:w="0" w:type="auto"/>
+            <w:vAlign w:val="bottom"/>
+          </w:tcPr>
+          <w:p>
+            <w:pPr>
+              <w:jc w:val="right"/>
+              <w:rPr>
+                <w:rFonts w:ascii="Calibri" w:hAnsi="Calibri" w:cs="Calibri"/>
+                <w:color w:val="000000"/>
+                <w:sz w:val="18"/>
+                <w:szCs w:val="18"/>
+              </w:rPr>
+            </w:pPr>
+            <w:r>
+              <w:rPr>
+                <w:rFonts w:ascii="Calibri" w:hAnsi="Calibri" w:cs="Calibri"/>
+                <w:color w:val="000000"/>
+                <w:sz w:val="18"/>
+                <w:szCs w:val="18"/>
+              </w:rPr>
+              <w:t>0.00398341</w:t>
+            </w:r>
+          </w:p>
+        </w:tc>
+        <w:tc>
+          <w:tcPr>
+            <w:tcW w:w="0" w:type="auto"/>
+            <w:vAlign w:val="bottom"/>
+          </w:tcPr>
+          <w:p>
+            <w:pPr>
+              <w:rPr>
+                <w:rFonts w:ascii="Calibri" w:hAnsi="Calibri" w:cs="Calibri"/>
+                <w:b/>
+                <w:color w:val="000000"/>
+                <w:sz w:val="18"/>
+                <w:szCs w:val="18"/>
+              </w:rPr>
+            </w:pPr>
+            <w:r>
+              <w:rPr>
+                <w:rFonts w:ascii="Calibri" w:hAnsi="Calibri" w:cs="Calibri"/>
+                <w:b/>
+                <w:color w:val="000000"/>
+                <w:sz w:val="18"/>
+                <w:szCs w:val="18"/>
+              </w:rPr>
+              <w:t>ad</w:t>
+            </w:r>
+          </w:p>
+        </w:tc>
+        <w:tc>
+          <w:tcPr>
+            <w:tcW w:w="0" w:type="auto"/>
+            <w:vAlign w:val="bottom"/>
+          </w:tcPr>
+          <w:p>
+            <w:pPr>
+              <w:jc w:val="right"/>
+              <w:rPr>
+                <w:rFonts w:ascii="Calibri" w:hAnsi="Calibri" w:cs="Calibri"/>
+                <w:color w:val="000000"/>
+                <w:sz w:val="18"/>
+                <w:szCs w:val="18"/>
+              </w:rPr>
+            </w:pPr>
+            <w:r>
+              <w:rPr>
+                <w:rFonts w:ascii="Calibri" w:hAnsi="Calibri" w:cs="Calibri"/>
+                <w:color w:val="000000"/>
+                <w:sz w:val="18"/>
+                <w:szCs w:val="18"/>
+              </w:rPr>
+              <w:t>0.00274471</w:t>
+            </w:r>
+          </w:p>
+        </w:tc>
+      </w:tr>
+      <w:tr>
+        <w:tc>
+          <w:tcPr>
+            <w:tcW w:w="0" w:type="auto"/>
+            <w:vAlign w:val="bottom"/>
+          </w:tcPr>
+          <w:p>
+            <w:pPr>
+              <w:rPr>
+                <w:rFonts w:ascii="Calibri" w:hAnsi="Calibri" w:cs="Calibri"/>
+                <w:b/>
+                <w:color w:val="000000"/>
+                <w:sz w:val="18"/>
+                <w:szCs w:val="18"/>
+              </w:rPr>
+            </w:pPr>
+            <w:proofErr w:type="spellStart"/>
+            <w:r>
+              <w:rPr>
+                <w:rFonts w:ascii="Calibri" w:hAnsi="Calibri" w:cs="Calibri"/>
+                <w:b/>
+                <w:color w:val="000000"/>
+                <w:sz w:val="18"/>
+                <w:szCs w:val="18"/>
+              </w:rPr>
+              <w:lastRenderedPageBreak/>
+              <w:t>cortana</w:t>
+            </w:r>
+            <w:proofErr w:type="spellEnd"/>
+          </w:p>
+        </w:tc>
+        <w:tc>
+          <w:tcPr>
+            <w:tcW w:w="0" w:type="auto"/>
+            <w:vAlign w:val="bottom"/>
+          </w:tcPr>
+          <w:p>
+            <w:pPr>
+              <w:jc w:val="right"/>
+              <w:rPr>
+                <w:rFonts w:ascii="Calibri" w:hAnsi="Calibri" w:cs="Calibri"/>
+                <w:color w:val="000000"/>
+                <w:sz w:val="18"/>
+                <w:szCs w:val="18"/>
+              </w:rPr>
+            </w:pPr>
+            <w:r>
+              <w:rPr>
+                <w:rFonts w:ascii="Calibri" w:hAnsi="Calibri" w:cs="Calibri"/>
+                <w:color w:val="000000"/>
+                <w:sz w:val="18"/>
+                <w:szCs w:val="18"/>
+              </w:rPr>
+              <w:t>0.01103022</w:t>
+            </w:r>
+          </w:p>
+        </w:tc>
+        <w:tc>
+          <w:tcPr>
+            <w:tcW w:w="0" w:type="auto"/>
+            <w:vAlign w:val="bottom"/>
+          </w:tcPr>
+          <w:p>
+            <w:pPr>
+              <w:rPr>
+                <w:rFonts w:ascii="Calibri" w:hAnsi="Calibri" w:cs="Calibri"/>
+                <w:b/>
+                <w:color w:val="000000"/>
+                <w:sz w:val="18"/>
+                <w:szCs w:val="18"/>
+              </w:rPr>
+            </w:pPr>
+            <w:proofErr w:type="spellStart"/>
+            <w:r>
+              <w:rPr>
+                <w:rFonts w:ascii="Calibri" w:hAnsi="Calibri" w:cs="Calibri"/>
+                <w:b/>
+                <w:color w:val="000000"/>
+                <w:sz w:val="18"/>
+                <w:szCs w:val="18"/>
+              </w:rPr>
+              <w:t>talkradio</w:t>
+            </w:r>
+            <w:proofErr w:type="spellEnd"/>
+          </w:p>
+        </w:tc>
+        <w:tc>
+          <w:tcPr>
+            <w:tcW w:w="0" w:type="auto"/>
+            <w:vAlign w:val="bottom"/>
+          </w:tcPr>
+          <w:p>
+            <w:pPr>
+              <w:jc w:val="right"/>
+              <w:rPr>
+                <w:rFonts w:ascii="Calibri" w:hAnsi="Calibri" w:cs="Calibri"/>
+                <w:color w:val="000000"/>
+                <w:sz w:val="18"/>
+                <w:szCs w:val="18"/>
+              </w:rPr>
+            </w:pPr>
+            <w:r>
+              <w:rPr>
+                <w:rFonts w:ascii="Calibri" w:hAnsi="Calibri" w:cs="Calibri"/>
+                <w:color w:val="000000"/>
+                <w:sz w:val="18"/>
+                <w:szCs w:val="18"/>
+              </w:rPr>
+              <w:t>0.00389946</w:t>
+            </w:r>
+          </w:p>
+        </w:tc>
+        <w:tc>
+          <w:tcPr>
+            <w:tcW w:w="0" w:type="auto"/>
+            <w:vAlign w:val="bottom"/>
+          </w:tcPr>
+          <w:p>
+            <w:pPr>
+              <w:rPr>
+                <w:rFonts w:ascii="Calibri" w:hAnsi="Calibri" w:cs="Calibri"/>
+                <w:b/>
+                <w:color w:val="000000"/>
+                <w:sz w:val="18"/>
+                <w:szCs w:val="18"/>
+              </w:rPr>
+            </w:pPr>
+            <w:r>
+              <w:rPr>
+                <w:rFonts w:ascii="Calibri" w:hAnsi="Calibri" w:cs="Calibri"/>
+                <w:b/>
+                <w:color w:val="000000"/>
+                <w:sz w:val="18"/>
+                <w:szCs w:val="18"/>
+              </w:rPr>
+              <w:t>windows</w:t>
+            </w:r>
+          </w:p>
+        </w:tc>
+        <w:tc>
+          <w:tcPr>
+            <w:tcW w:w="0" w:type="auto"/>
+            <w:vAlign w:val="bottom"/>
+          </w:tcPr>
+          <w:p>
+            <w:pPr>
+              <w:jc w:val="right"/>
+              <w:rPr>
+                <w:rFonts w:ascii="Calibri" w:hAnsi="Calibri" w:cs="Calibri"/>
+                <w:color w:val="000000"/>
+                <w:sz w:val="18"/>
+                <w:szCs w:val="18"/>
+              </w:rPr>
+            </w:pPr>
+            <w:r>
+              <w:rPr>
+                <w:rFonts w:ascii="Calibri" w:hAnsi="Calibri" w:cs="Calibri"/>
+                <w:color w:val="000000"/>
+                <w:sz w:val="18"/>
+                <w:szCs w:val="18"/>
+              </w:rPr>
+              <w:t>0.00273758</w:t>
+            </w:r>
+          </w:p>
+        </w:tc>
+      </w:tr>
+      <w:tr>
+        <w:tc>
+          <w:tcPr>
+            <w:tcW w:w="0" w:type="auto"/>
+            <w:vAlign w:val="bottom"/>
+          </w:tcPr>
+          <w:p>
+            <w:pPr>
+              <w:rPr>
+                <w:rFonts w:ascii="Calibri" w:hAnsi="Calibri" w:cs="Calibri"/>
+                <w:b/>
+                <w:color w:val="000000"/>
+                <w:sz w:val="18"/>
+                <w:szCs w:val="18"/>
+              </w:rPr>
+            </w:pPr>
+            <w:proofErr w:type="spellStart"/>
+            <w:r>
+              <w:rPr>
+                <w:rFonts w:ascii="Calibri" w:hAnsi="Calibri" w:cs="Calibri"/>
+                <w:b/>
+                <w:color w:val="000000"/>
+                <w:sz w:val="18"/>
+                <w:szCs w:val="18"/>
+              </w:rPr>
+              <w:t>iot</w:t>
+            </w:r>
+            <w:proofErr w:type="spellEnd"/>
+          </w:p>
+        </w:tc>
+        <w:tc>
+          <w:tcPr>
+            <w:tcW w:w="0" w:type="auto"/>
+            <w:vAlign w:val="bottom"/>
+          </w:tcPr>
+          <w:p>
+            <w:pPr>
+              <w:jc w:val="right"/>
+              <w:rPr>
+                <w:rFonts w:ascii="Calibri" w:hAnsi="Calibri" w:cs="Calibri"/>
+                <w:color w:val="000000"/>
+                <w:sz w:val="18"/>
+                <w:szCs w:val="18"/>
+              </w:rPr>
+            </w:pPr>
+            <w:r>
+              <w:rPr>
+                <w:rFonts w:ascii="Calibri" w:hAnsi="Calibri" w:cs="Calibri"/>
+                <w:color w:val="000000"/>
+                <w:sz w:val="18"/>
+                <w:szCs w:val="18"/>
+              </w:rPr>
+              <w:t>0.01088368</w:t>
+            </w:r>
+          </w:p>
+        </w:tc>
+        <w:tc>
+          <w:tcPr>
+            <w:tcW w:w="0" w:type="auto"/>
+            <w:vAlign w:val="bottom"/>
+          </w:tcPr>
+          <w:p>
+            <w:pPr>
+              <w:rPr>
+                <w:rFonts w:ascii="Calibri" w:hAnsi="Calibri" w:cs="Calibri"/>
+                <w:b/>
+                <w:color w:val="000000"/>
+                <w:sz w:val="18"/>
+                <w:szCs w:val="18"/>
+              </w:rPr>
+            </w:pPr>
+            <w:proofErr w:type="spellStart"/>
+            <w:r>
+              <w:rPr>
+                <w:rFonts w:ascii="Calibri" w:hAnsi="Calibri" w:cs="Calibri"/>
+                <w:b/>
+                <w:color w:val="000000"/>
+                <w:sz w:val="18"/>
+                <w:szCs w:val="18"/>
+              </w:rPr>
+              <w:t>seo</w:t>
+            </w:r>
+            <w:proofErr w:type="spellEnd"/>
+          </w:p>
+        </w:tc>
+        <w:tc>
+          <w:tcPr>
+            <w:tcW w:w="0" w:type="auto"/>
+            <w:vAlign w:val="bottom"/>
+          </w:tcPr>
+          <w:p>
+            <w:pPr>
+              <w:jc w:val="right"/>
+              <w:rPr>
+                <w:rFonts w:ascii="Calibri" w:hAnsi="Calibri" w:cs="Calibri"/>
+                <w:color w:val="000000"/>
+                <w:sz w:val="18"/>
+                <w:szCs w:val="18"/>
+              </w:rPr>
+            </w:pPr>
+            <w:r>
+              <w:rPr>
+                <w:rFonts w:ascii="Calibri" w:hAnsi="Calibri" w:cs="Calibri"/>
+                <w:color w:val="000000"/>
+                <w:sz w:val="18"/>
+                <w:szCs w:val="18"/>
+              </w:rPr>
+              <w:t>0.00379633</w:t>
+            </w:r>
+          </w:p>
+        </w:tc>
+        <w:tc>
+          <w:tcPr>
+            <w:tcW w:w="0" w:type="auto"/>
+            <w:vAlign w:val="bottom"/>
+          </w:tcPr>
+          <w:p>
+            <w:pPr>
+              <w:rPr>
+                <w:rFonts w:ascii="Calibri" w:hAnsi="Calibri" w:cs="Calibri"/>
+                <w:b/>
+                <w:color w:val="000000"/>
+                <w:sz w:val="18"/>
+                <w:szCs w:val="18"/>
+              </w:rPr>
+            </w:pPr>
+            <w:r>
+              <w:rPr>
+                <w:rFonts w:ascii="Calibri" w:hAnsi="Calibri" w:cs="Calibri"/>
+                <w:b/>
+                <w:color w:val="000000"/>
+                <w:sz w:val="18"/>
+                <w:szCs w:val="18"/>
+              </w:rPr>
+              <w:t>website</w:t>
+            </w:r>
+          </w:p>
+        </w:tc>
+        <w:tc>
+          <w:tcPr>
+            <w:tcW w:w="0" w:type="auto"/>
+            <w:vAlign w:val="bottom"/>
+          </w:tcPr>
+          <w:p>
+            <w:pPr>
+              <w:jc w:val="right"/>
+              <w:rPr>
+                <w:rFonts w:ascii="Calibri" w:hAnsi="Calibri" w:cs="Calibri"/>
+                <w:color w:val="000000"/>
+                <w:sz w:val="18"/>
+                <w:szCs w:val="18"/>
+              </w:rPr>
+            </w:pPr>
+            <w:r>
+              <w:rPr>
+                <w:rFonts w:ascii="Calibri" w:hAnsi="Calibri" w:cs="Calibri"/>
+                <w:color w:val="000000"/>
+                <w:sz w:val="18"/>
+                <w:szCs w:val="18"/>
+              </w:rPr>
+              <w:t>0.00261702</w:t>
+            </w:r>
+          </w:p>
+        </w:tc>
+      </w:tr>
+      <w:tr>
+        <w:tc>
+          <w:tcPr>
+            <w:tcW w:w="0" w:type="auto"/>
+            <w:vAlign w:val="bottom"/>
+          </w:tcPr>
+          <w:p>
+            <w:pPr>
+              <w:rPr>
+                <w:rFonts w:ascii="Calibri" w:hAnsi="Calibri" w:cs="Calibri"/>
+                <w:b/>
+                <w:color w:val="000000"/>
+                <w:sz w:val="18"/>
+                <w:szCs w:val="18"/>
+              </w:rPr>
+            </w:pPr>
+            <w:r>
+              <w:rPr>
+                <w:rFonts w:ascii="Calibri" w:hAnsi="Calibri" w:cs="Calibri"/>
+                <w:b/>
+                <w:color w:val="000000"/>
+                <w:sz w:val="18"/>
+                <w:szCs w:val="18"/>
+              </w:rPr>
+              <w:t>apple</w:t>
+            </w:r>
+          </w:p>
+        </w:tc>
+        <w:tc>
+          <w:tcPr>
+            <w:tcW w:w="0" w:type="auto"/>
+            <w:vAlign w:val="bottom"/>
+          </w:tcPr>
+          <w:p>
+            <w:pPr>
+              <w:jc w:val="right"/>
+              <w:rPr>
+                <w:rFonts w:ascii="Calibri" w:hAnsi="Calibri" w:cs="Calibri"/>
+                <w:color w:val="000000"/>
+                <w:sz w:val="18"/>
+                <w:szCs w:val="18"/>
+              </w:rPr>
+            </w:pPr>
+            <w:r>
+              <w:rPr>
+                <w:rFonts w:ascii="Calibri" w:hAnsi="Calibri" w:cs="Calibri"/>
+                <w:color w:val="000000"/>
+                <w:sz w:val="18"/>
+                <w:szCs w:val="18"/>
+              </w:rPr>
+              <w:t>0.01049071</w:t>
+            </w:r>
+          </w:p>
+        </w:tc>
+        <w:tc>
+          <w:tcPr>
+            <w:tcW w:w="0" w:type="auto"/>
+            <w:vAlign w:val="bottom"/>
+          </w:tcPr>
+          <w:p>
+            <w:pPr>
+              <w:rPr>
+                <w:rFonts w:ascii="Calibri" w:hAnsi="Calibri" w:cs="Calibri"/>
+                <w:b/>
+                <w:color w:val="000000"/>
+                <w:sz w:val="18"/>
+                <w:szCs w:val="18"/>
+              </w:rPr>
+            </w:pPr>
+            <w:proofErr w:type="spellStart"/>
+            <w:r>
+              <w:rPr>
+                <w:rFonts w:ascii="Calibri" w:hAnsi="Calibri" w:cs="Calibri"/>
+                <w:b/>
+                <w:color w:val="000000"/>
+                <w:sz w:val="18"/>
+                <w:szCs w:val="18"/>
+              </w:rPr>
+              <w:t>homepod</w:t>
+            </w:r>
+            <w:proofErr w:type="spellEnd"/>
+          </w:p>
+        </w:tc>
+        <w:tc>
+          <w:tcPr>
+            <w:tcW w:w="0" w:type="auto"/>
+            <w:vAlign w:val="bottom"/>
+          </w:tcPr>
+          <w:p>
+            <w:pPr>
+              <w:jc w:val="right"/>
+              <w:rPr>
+                <w:rFonts w:ascii="Calibri" w:hAnsi="Calibri" w:cs="Calibri"/>
+                <w:color w:val="000000"/>
+                <w:sz w:val="18"/>
+                <w:szCs w:val="18"/>
+              </w:rPr>
+            </w:pPr>
+            <w:r>
+              <w:rPr>
+                <w:rFonts w:ascii="Calibri" w:hAnsi="Calibri" w:cs="Calibri"/>
+                <w:color w:val="000000"/>
+                <w:sz w:val="18"/>
+                <w:szCs w:val="18"/>
+              </w:rPr>
+              <w:t>0.00366187</w:t>
+            </w:r>
+          </w:p>
+        </w:tc>
+        <w:tc>
+          <w:tcPr>
+            <w:tcW w:w="0" w:type="auto"/>
+            <w:vAlign w:val="bottom"/>
+          </w:tcPr>
+          <w:p>
+            <w:pPr>
+              <w:rPr>
+                <w:rFonts w:ascii="Calibri" w:hAnsi="Calibri" w:cs="Calibri"/>
+                <w:b/>
+                <w:color w:val="000000"/>
+                <w:sz w:val="18"/>
+                <w:szCs w:val="18"/>
+              </w:rPr>
+            </w:pPr>
+            <w:r>
+              <w:rPr>
+                <w:rFonts w:ascii="Calibri" w:hAnsi="Calibri" w:cs="Calibri"/>
+                <w:b/>
+                <w:color w:val="000000"/>
+                <w:sz w:val="18"/>
+                <w:szCs w:val="18"/>
+              </w:rPr>
+              <w:t>podcast</w:t>
+            </w:r>
+          </w:p>
+        </w:tc>
+        <w:tc>
+          <w:tcPr>
+            <w:tcW w:w="0" w:type="auto"/>
+            <w:vAlign w:val="bottom"/>
+          </w:tcPr>
+          <w:p>
+            <w:pPr>
+              <w:jc w:val="right"/>
+              <w:rPr>
+                <w:rFonts w:ascii="Calibri" w:hAnsi="Calibri" w:cs="Calibri"/>
+                <w:color w:val="000000"/>
+                <w:sz w:val="18"/>
+                <w:szCs w:val="18"/>
+              </w:rPr>
+            </w:pPr>
+            <w:r>
+              <w:rPr>
+                <w:rFonts w:ascii="Calibri" w:hAnsi="Calibri" w:cs="Calibri"/>
+                <w:color w:val="000000"/>
+                <w:sz w:val="18"/>
+                <w:szCs w:val="18"/>
+              </w:rPr>
+              <w:t>0.00249675</w:t>
+            </w:r>
+          </w:p>
+        </w:tc>
+      </w:tr>
+      <w:tr>
+        <w:tc>
+          <w:tcPr>
+            <w:tcW w:w="0" w:type="auto"/>
+            <w:vAlign w:val="bottom"/>
+          </w:tcPr>
+          <w:p>
+            <w:pPr>
+              <w:rPr>
+                <w:rFonts w:ascii="Calibri" w:hAnsi="Calibri" w:cs="Calibri"/>
+                <w:b/>
+                <w:color w:val="000000"/>
+                <w:sz w:val="18"/>
+                <w:szCs w:val="18"/>
+              </w:rPr>
+            </w:pPr>
+            <w:r>
+              <w:rPr>
+                <w:rFonts w:ascii="Calibri" w:hAnsi="Calibri" w:cs="Calibri"/>
+                <w:b/>
+                <w:color w:val="000000"/>
+                <w:sz w:val="18"/>
+                <w:szCs w:val="18"/>
+              </w:rPr>
+              <w:t>echo</w:t>
+            </w:r>
+          </w:p>
+        </w:tc>
+        <w:tc>
+          <w:tcPr>
+            <w:tcW w:w="0" w:type="auto"/>
+            <w:vAlign w:val="bottom"/>
+          </w:tcPr>
+          <w:p>
+            <w:pPr>
+              <w:jc w:val="right"/>
+              <w:rPr>
+                <w:rFonts w:ascii="Calibri" w:hAnsi="Calibri" w:cs="Calibri"/>
+                <w:color w:val="000000"/>
+                <w:sz w:val="18"/>
+                <w:szCs w:val="18"/>
+              </w:rPr>
+            </w:pPr>
+            <w:r>
+              <w:rPr>
+                <w:rFonts w:ascii="Calibri" w:hAnsi="Calibri" w:cs="Calibri"/>
+                <w:color w:val="000000"/>
+                <w:sz w:val="18"/>
+                <w:szCs w:val="18"/>
+              </w:rPr>
+              <w:t>0.00955904</w:t>
+            </w:r>
+          </w:p>
+        </w:tc>
+        <w:tc>
+          <w:tcPr>
+            <w:tcW w:w="0" w:type="auto"/>
+            <w:vAlign w:val="bottom"/>
+          </w:tcPr>
+          <w:p>
+            <w:pPr>
+              <w:rPr>
+                <w:rFonts w:ascii="Calibri" w:hAnsi="Calibri" w:cs="Calibri"/>
+                <w:b/>
+                <w:color w:val="000000"/>
+                <w:sz w:val="18"/>
+                <w:szCs w:val="18"/>
+              </w:rPr>
+            </w:pPr>
+            <w:proofErr w:type="spellStart"/>
+            <w:r>
+              <w:rPr>
+                <w:rFonts w:ascii="Calibri" w:hAnsi="Calibri" w:cs="Calibri"/>
+                <w:b/>
+                <w:color w:val="000000"/>
+                <w:sz w:val="18"/>
+                <w:szCs w:val="18"/>
+              </w:rPr>
+              <w:t>amazonalexa</w:t>
+            </w:r>
+            <w:proofErr w:type="spellEnd"/>
+          </w:p>
+        </w:tc>
+        <w:tc>
+          <w:tcPr>
+            <w:tcW w:w="0" w:type="auto"/>
+            <w:vAlign w:val="bottom"/>
+          </w:tcPr>
+          <w:p>
+            <w:pPr>
+              <w:jc w:val="right"/>
+              <w:rPr>
+                <w:rFonts w:ascii="Calibri" w:hAnsi="Calibri" w:cs="Calibri"/>
+                <w:color w:val="000000"/>
+                <w:sz w:val="18"/>
+                <w:szCs w:val="18"/>
+              </w:rPr>
+            </w:pPr>
+            <w:r>
+              <w:rPr>
+                <w:rFonts w:ascii="Calibri" w:hAnsi="Calibri" w:cs="Calibri"/>
+                <w:color w:val="000000"/>
+                <w:sz w:val="18"/>
+                <w:szCs w:val="18"/>
+              </w:rPr>
+              <w:t>0.00365806</w:t>
+            </w:r>
+          </w:p>
+        </w:tc>
+        <w:tc>
+          <w:tcPr>
+            <w:tcW w:w="0" w:type="auto"/>
+            <w:vAlign w:val="bottom"/>
+          </w:tcPr>
+          <w:p>
+            <w:pPr>
+              <w:rPr>
+                <w:rFonts w:ascii="Calibri" w:hAnsi="Calibri" w:cs="Calibri"/>
+                <w:b/>
+                <w:color w:val="000000"/>
+                <w:sz w:val="18"/>
+                <w:szCs w:val="18"/>
+              </w:rPr>
+            </w:pPr>
+            <w:proofErr w:type="spellStart"/>
+            <w:r>
+              <w:rPr>
+                <w:rFonts w:ascii="Calibri" w:hAnsi="Calibri" w:cs="Calibri"/>
+                <w:b/>
+                <w:color w:val="000000"/>
+                <w:sz w:val="18"/>
+                <w:szCs w:val="18"/>
+              </w:rPr>
+              <w:t>rankbio</w:t>
+            </w:r>
+            <w:proofErr w:type="spellEnd"/>
+          </w:p>
+        </w:tc>
+        <w:tc>
+          <w:tcPr>
+            <w:tcW w:w="0" w:type="auto"/>
+            <w:vAlign w:val="bottom"/>
+          </w:tcPr>
+          <w:p>
+            <w:pPr>
+              <w:jc w:val="right"/>
+              <w:rPr>
+                <w:rFonts w:ascii="Calibri" w:hAnsi="Calibri" w:cs="Calibri"/>
+                <w:color w:val="000000"/>
+                <w:sz w:val="18"/>
+                <w:szCs w:val="18"/>
+              </w:rPr>
+            </w:pPr>
+            <w:r>
+              <w:rPr>
+                <w:rFonts w:ascii="Calibri" w:hAnsi="Calibri" w:cs="Calibri"/>
+                <w:color w:val="000000"/>
+                <w:sz w:val="18"/>
+                <w:szCs w:val="18"/>
+              </w:rPr>
+              <w:t>0.00238958</w:t>
+            </w:r>
+          </w:p>
+        </w:tc>
+      </w:tr>
+      <w:tr>
+        <w:tc>
+          <w:tcPr>
+            <w:tcW w:w="0" w:type="auto"/>
+            <w:vAlign w:val="bottom"/>
+          </w:tcPr>
+          <w:p>
+            <w:pPr>
+              <w:rPr>
+                <w:rFonts w:ascii="Calibri" w:hAnsi="Calibri" w:cs="Calibri"/>
+                <w:b/>
+                <w:color w:val="000000"/>
+                <w:sz w:val="18"/>
+                <w:szCs w:val="18"/>
+              </w:rPr>
+            </w:pPr>
+            <w:r>
+              <w:rPr>
+                <w:rFonts w:ascii="Calibri" w:hAnsi="Calibri" w:cs="Calibri"/>
+                <w:b/>
+                <w:color w:val="000000"/>
+                <w:sz w:val="18"/>
+                <w:szCs w:val="18"/>
+              </w:rPr>
+              <w:t>tech</w:t>
+            </w:r>
+          </w:p>
+        </w:tc>
+        <w:tc>
+          <w:tcPr>
+            <w:tcW w:w="0" w:type="auto"/>
+            <w:vAlign w:val="bottom"/>
+          </w:tcPr>
+          <w:p>
+            <w:pPr>
+              <w:jc w:val="right"/>
+              <w:rPr>
+                <w:rFonts w:ascii="Calibri" w:hAnsi="Calibri" w:cs="Calibri"/>
+                <w:color w:val="000000"/>
+                <w:sz w:val="18"/>
+                <w:szCs w:val="18"/>
+              </w:rPr>
+            </w:pPr>
+            <w:r>
+              <w:rPr>
+                <w:rFonts w:ascii="Calibri" w:hAnsi="Calibri" w:cs="Calibri"/>
+                <w:color w:val="000000"/>
+                <w:sz w:val="18"/>
+                <w:szCs w:val="18"/>
+              </w:rPr>
+              <w:t>0.00925842</w:t>
+            </w:r>
+          </w:p>
+        </w:tc>
+        <w:tc>
+          <w:tcPr>
+            <w:tcW w:w="0" w:type="auto"/>
+            <w:vAlign w:val="bottom"/>
+          </w:tcPr>
+          <w:p>
+            <w:pPr>
+              <w:rPr>
+                <w:rFonts w:ascii="Calibri" w:hAnsi="Calibri" w:cs="Calibri"/>
+                <w:b/>
+                <w:color w:val="000000"/>
+                <w:sz w:val="18"/>
+                <w:szCs w:val="18"/>
+              </w:rPr>
+            </w:pPr>
+            <w:proofErr w:type="spellStart"/>
+            <w:r>
+              <w:rPr>
+                <w:rFonts w:ascii="Calibri" w:hAnsi="Calibri" w:cs="Calibri"/>
+                <w:b/>
+                <w:color w:val="000000"/>
+                <w:sz w:val="18"/>
+                <w:szCs w:val="18"/>
+              </w:rPr>
+              <w:t>echodot</w:t>
+            </w:r>
+            <w:proofErr w:type="spellEnd"/>
+          </w:p>
+        </w:tc>
+        <w:tc>
+          <w:tcPr>
+            <w:tcW w:w="0" w:type="auto"/>
+            <w:vAlign w:val="bottom"/>
+          </w:tcPr>
+          <w:p>
+            <w:pPr>
+              <w:jc w:val="right"/>
+              <w:rPr>
+                <w:rFonts w:ascii="Calibri" w:hAnsi="Calibri" w:cs="Calibri"/>
+                <w:color w:val="000000"/>
+                <w:sz w:val="18"/>
+                <w:szCs w:val="18"/>
+              </w:rPr>
+            </w:pPr>
+            <w:r>
+              <w:rPr>
+                <w:rFonts w:ascii="Calibri" w:hAnsi="Calibri" w:cs="Calibri"/>
+                <w:color w:val="000000"/>
+                <w:sz w:val="18"/>
+                <w:szCs w:val="18"/>
+              </w:rPr>
+              <w:t>0.00354701</w:t>
+            </w:r>
+          </w:p>
+        </w:tc>
+        <w:tc>
+          <w:tcPr>
+            <w:tcW w:w="0" w:type="auto"/>
+            <w:vAlign w:val="bottom"/>
+          </w:tcPr>
+          <w:p>
+            <w:pPr>
+              <w:rPr>
+                <w:rFonts w:ascii="Calibri" w:hAnsi="Calibri" w:cs="Calibri"/>
+                <w:b/>
+                <w:color w:val="000000"/>
+                <w:sz w:val="18"/>
+                <w:szCs w:val="18"/>
+              </w:rPr>
+            </w:pPr>
+            <w:proofErr w:type="spellStart"/>
+            <w:r>
+              <w:rPr>
+                <w:rFonts w:ascii="Calibri" w:hAnsi="Calibri" w:cs="Calibri"/>
+                <w:b/>
+                <w:color w:val="000000"/>
+                <w:sz w:val="18"/>
+                <w:szCs w:val="18"/>
+              </w:rPr>
+              <w:t>vr</w:t>
+            </w:r>
+            <w:proofErr w:type="spellEnd"/>
+          </w:p>
+        </w:tc>
+        <w:tc>
+          <w:tcPr>
+            <w:tcW w:w="0" w:type="auto"/>
+            <w:vAlign w:val="bottom"/>
+          </w:tcPr>
+          <w:p>
+            <w:pPr>
+              <w:jc w:val="right"/>
+              <w:rPr>
+                <w:rFonts w:ascii="Calibri" w:hAnsi="Calibri" w:cs="Calibri"/>
+                <w:color w:val="000000"/>
+                <w:sz w:val="18"/>
+                <w:szCs w:val="18"/>
+              </w:rPr>
+            </w:pPr>
+            <w:r>
+              <w:rPr>
+                <w:rFonts w:ascii="Calibri" w:hAnsi="Calibri" w:cs="Calibri"/>
+                <w:color w:val="000000"/>
+                <w:sz w:val="18"/>
+                <w:szCs w:val="18"/>
+              </w:rPr>
+              <w:t>0.00234675</w:t>
+            </w:r>
+          </w:p>
+        </w:tc>
+      </w:tr>
+      <w:tr>
+        <w:tc>
+          <w:tcPr>
+            <w:tcW w:w="0" w:type="auto"/>
+            <w:vAlign w:val="bottom"/>
+          </w:tcPr>
+          <w:p>
+            <w:pPr>
+              <w:rPr>
+                <w:rFonts w:ascii="Calibri" w:hAnsi="Calibri" w:cs="Calibri"/>
+                <w:b/>
+                <w:color w:val="000000"/>
+                <w:sz w:val="18"/>
+                <w:szCs w:val="18"/>
+              </w:rPr>
+            </w:pPr>
+            <w:r>
+              <w:rPr>
+                <w:rFonts w:ascii="Calibri" w:hAnsi="Calibri" w:cs="Calibri"/>
+                <w:b/>
+                <w:color w:val="000000"/>
+                <w:sz w:val="18"/>
+                <w:szCs w:val="18"/>
+              </w:rPr>
+              <w:t>google</w:t>
+            </w:r>
+          </w:p>
+        </w:tc>
+        <w:tc>
+          <w:tcPr>
+            <w:tcW w:w="0" w:type="auto"/>
+            <w:vAlign w:val="bottom"/>
+          </w:tcPr>
+          <w:p>
+            <w:pPr>
+              <w:jc w:val="right"/>
+              <w:rPr>
+                <w:rFonts w:ascii="Calibri" w:hAnsi="Calibri" w:cs="Calibri"/>
+                <w:color w:val="000000"/>
+                <w:sz w:val="18"/>
+                <w:szCs w:val="18"/>
+              </w:rPr>
+            </w:pPr>
+            <w:r>
+              <w:rPr>
+                <w:rFonts w:ascii="Calibri" w:hAnsi="Calibri" w:cs="Calibri"/>
+                <w:color w:val="000000"/>
+                <w:sz w:val="18"/>
+                <w:szCs w:val="18"/>
+              </w:rPr>
+              <w:t>0.00761358</w:t>
+            </w:r>
+          </w:p>
+        </w:tc>
+        <w:tc>
+          <w:tcPr>
+            <w:tcW w:w="0" w:type="auto"/>
+            <w:vAlign w:val="bottom"/>
+          </w:tcPr>
+          <w:p>
+            <w:pPr>
+              <w:rPr>
+                <w:rFonts w:ascii="Calibri" w:hAnsi="Calibri" w:cs="Calibri"/>
+                <w:b/>
+                <w:color w:val="000000"/>
+                <w:sz w:val="18"/>
+                <w:szCs w:val="18"/>
+              </w:rPr>
+            </w:pPr>
+            <w:r>
+              <w:rPr>
+                <w:rFonts w:ascii="Calibri" w:hAnsi="Calibri" w:cs="Calibri"/>
+                <w:b/>
+                <w:color w:val="000000"/>
+                <w:sz w:val="18"/>
+                <w:szCs w:val="18"/>
+              </w:rPr>
+              <w:t>technology</w:t>
+            </w:r>
+          </w:p>
+        </w:tc>
+        <w:tc>
+          <w:tcPr>
+            <w:tcW w:w="0" w:type="auto"/>
+            <w:vAlign w:val="bottom"/>
+          </w:tcPr>
+          <w:p>
+            <w:pPr>
+              <w:jc w:val="right"/>
+              <w:rPr>
+                <w:rFonts w:ascii="Calibri" w:hAnsi="Calibri" w:cs="Calibri"/>
+                <w:color w:val="000000"/>
+                <w:sz w:val="18"/>
+                <w:szCs w:val="18"/>
+              </w:rPr>
+            </w:pPr>
+            <w:r>
+              <w:rPr>
+                <w:rFonts w:ascii="Calibri" w:hAnsi="Calibri" w:cs="Calibri"/>
+                <w:color w:val="000000"/>
+                <w:sz w:val="18"/>
+                <w:szCs w:val="18"/>
+              </w:rPr>
+              <w:t>0.00339874</w:t>
+            </w:r>
+          </w:p>
+        </w:tc>
+        <w:tc>
+          <w:tcPr>
+            <w:tcW w:w="0" w:type="auto"/>
+            <w:vAlign w:val="bottom"/>
+          </w:tcPr>
+          <w:p>
+            <w:pPr>
+              <w:rPr>
+                <w:rFonts w:ascii="Calibri" w:hAnsi="Calibri" w:cs="Calibri"/>
+                <w:b/>
+                <w:color w:val="000000"/>
+                <w:sz w:val="18"/>
+                <w:szCs w:val="18"/>
+              </w:rPr>
+            </w:pPr>
+            <w:r>
+              <w:rPr>
+                <w:rFonts w:ascii="Calibri" w:hAnsi="Calibri" w:cs="Calibri"/>
+                <w:b/>
+                <w:color w:val="000000"/>
+                <w:sz w:val="18"/>
+                <w:szCs w:val="18"/>
+              </w:rPr>
+              <w:t>fintech</w:t>
+            </w:r>
+          </w:p>
+        </w:tc>
+        <w:tc>
+          <w:tcPr>
+            <w:tcW w:w="0" w:type="auto"/>
+            <w:vAlign w:val="bottom"/>
+          </w:tcPr>
+          <w:p>
+            <w:pPr>
+              <w:jc w:val="right"/>
+              <w:rPr>
+                <w:rFonts w:ascii="Calibri" w:hAnsi="Calibri" w:cs="Calibri"/>
+                <w:color w:val="000000"/>
+                <w:sz w:val="18"/>
+                <w:szCs w:val="18"/>
+              </w:rPr>
+            </w:pPr>
+            <w:r>
+              <w:rPr>
+                <w:rFonts w:ascii="Calibri" w:hAnsi="Calibri" w:cs="Calibri"/>
+                <w:color w:val="000000"/>
+                <w:sz w:val="18"/>
+                <w:szCs w:val="18"/>
+              </w:rPr>
+              <w:t>0.00233252</w:t>
+            </w:r>
+          </w:p>
+        </w:tc>
+      </w:tr>
+      <w:tr>
+        <w:tc>
+          <w:tcPr>
+            <w:tcW w:w="0" w:type="auto"/>
+            <w:vAlign w:val="bottom"/>
+          </w:tcPr>
+          <w:p>
+            <w:pPr>
+              <w:rPr>
+                <w:rFonts w:ascii="Calibri" w:hAnsi="Calibri" w:cs="Calibri"/>
+                <w:b/>
+                <w:color w:val="000000"/>
+                <w:sz w:val="18"/>
+                <w:szCs w:val="18"/>
+              </w:rPr>
+            </w:pPr>
+            <w:proofErr w:type="spellStart"/>
+            <w:r>
+              <w:rPr>
+                <w:rFonts w:ascii="Calibri" w:hAnsi="Calibri" w:cs="Calibri"/>
+                <w:b/>
+                <w:color w:val="000000"/>
+                <w:sz w:val="18"/>
+                <w:szCs w:val="18"/>
+              </w:rPr>
+              <w:t>smarthome</w:t>
+            </w:r>
+            <w:proofErr w:type="spellEnd"/>
+          </w:p>
+        </w:tc>
+        <w:tc>
+          <w:tcPr>
+            <w:tcW w:w="0" w:type="auto"/>
+            <w:vAlign w:val="bottom"/>
+          </w:tcPr>
+          <w:p>
+            <w:pPr>
+              <w:jc w:val="right"/>
+              <w:rPr>
+                <w:rFonts w:ascii="Calibri" w:hAnsi="Calibri" w:cs="Calibri"/>
+                <w:color w:val="000000"/>
+                <w:sz w:val="18"/>
+                <w:szCs w:val="18"/>
+              </w:rPr>
+            </w:pPr>
+            <w:r>
+              <w:rPr>
+                <w:rFonts w:ascii="Calibri" w:hAnsi="Calibri" w:cs="Calibri"/>
+                <w:color w:val="000000"/>
+                <w:sz w:val="18"/>
+                <w:szCs w:val="18"/>
+              </w:rPr>
+              <w:t>0.00688843</w:t>
+            </w:r>
+          </w:p>
+        </w:tc>
+        <w:tc>
+          <w:tcPr>
+            <w:tcW w:w="0" w:type="auto"/>
+            <w:vAlign w:val="bottom"/>
+          </w:tcPr>
+          <w:p>
+            <w:pPr>
+              <w:rPr>
+                <w:rFonts w:ascii="Calibri" w:hAnsi="Calibri" w:cs="Calibri"/>
+                <w:b/>
+                <w:color w:val="000000"/>
+                <w:sz w:val="18"/>
+                <w:szCs w:val="18"/>
+              </w:rPr>
+            </w:pPr>
+            <w:r>
+              <w:rPr>
+                <w:rFonts w:ascii="Calibri" w:hAnsi="Calibri" w:cs="Calibri"/>
+                <w:b/>
+                <w:color w:val="000000"/>
+                <w:sz w:val="18"/>
+                <w:szCs w:val="18"/>
+              </w:rPr>
+              <w:t>win</w:t>
+            </w:r>
+          </w:p>
+        </w:tc>
+        <w:tc>
+          <w:tcPr>
+            <w:tcW w:w="0" w:type="auto"/>
+            <w:vAlign w:val="bottom"/>
+          </w:tcPr>
+          <w:p>
+            <w:pPr>
+              <w:jc w:val="right"/>
+              <w:rPr>
+                <w:rFonts w:ascii="Calibri" w:hAnsi="Calibri" w:cs="Calibri"/>
+                <w:color w:val="000000"/>
+                <w:sz w:val="18"/>
+                <w:szCs w:val="18"/>
+              </w:rPr>
+            </w:pPr>
+            <w:r>
+              <w:rPr>
+                <w:rFonts w:ascii="Calibri" w:hAnsi="Calibri" w:cs="Calibri"/>
+                <w:color w:val="000000"/>
+                <w:sz w:val="18"/>
+                <w:szCs w:val="18"/>
+              </w:rPr>
+              <w:t>0.00311647</w:t>
+            </w:r>
+          </w:p>
+        </w:tc>
+        <w:tc>
+          <w:tcPr>
+            <w:tcW w:w="0" w:type="auto"/>
+            <w:vAlign w:val="bottom"/>
+          </w:tcPr>
+          <w:p>
+            <w:pPr>
+              <w:rPr>
+                <w:rFonts w:ascii="Calibri" w:hAnsi="Calibri" w:cs="Calibri"/>
+                <w:b/>
+                <w:color w:val="000000"/>
+                <w:sz w:val="18"/>
+                <w:szCs w:val="18"/>
+              </w:rPr>
+            </w:pPr>
+            <w:r>
+              <w:rPr>
+                <w:rFonts w:ascii="Calibri" w:hAnsi="Calibri" w:cs="Calibri"/>
+                <w:b/>
+                <w:color w:val="000000"/>
+                <w:sz w:val="18"/>
+                <w:szCs w:val="18"/>
+              </w:rPr>
+              <w:t>reinvent</w:t>
+            </w:r>
+          </w:p>
+        </w:tc>
+        <w:tc>
+          <w:tcPr>
+            <w:tcW w:w="0" w:type="auto"/>
+            <w:vAlign w:val="bottom"/>
+          </w:tcPr>
+          <w:p>
+            <w:pPr>
+              <w:jc w:val="right"/>
+              <w:rPr>
+                <w:rFonts w:ascii="Calibri" w:hAnsi="Calibri" w:cs="Calibri"/>
+                <w:color w:val="000000"/>
+                <w:sz w:val="18"/>
+                <w:szCs w:val="18"/>
+              </w:rPr>
+            </w:pPr>
+            <w:r>
+              <w:rPr>
+                <w:rFonts w:ascii="Calibri" w:hAnsi="Calibri" w:cs="Calibri"/>
+                <w:color w:val="000000"/>
+                <w:sz w:val="18"/>
+                <w:szCs w:val="18"/>
+              </w:rPr>
+              <w:t>0.0022133</w:t>
+            </w:r>
+          </w:p>
+        </w:tc>
+      </w:tr>
+      <w:tr>
+        <w:tc>
+          <w:tcPr>
+            <w:tcW w:w="0" w:type="auto"/>
+            <w:vAlign w:val="bottom"/>
+          </w:tcPr>
+          <w:p>
+            <w:pPr>
+              <w:rPr>
+                <w:rFonts w:ascii="Calibri" w:hAnsi="Calibri" w:cs="Calibri"/>
+                <w:b/>
+                <w:color w:val="000000"/>
+                <w:sz w:val="18"/>
+                <w:szCs w:val="18"/>
+              </w:rPr>
+            </w:pPr>
+            <w:proofErr w:type="spellStart"/>
+            <w:r>
+              <w:rPr>
+                <w:rFonts w:ascii="Calibri" w:hAnsi="Calibri" w:cs="Calibri"/>
+                <w:b/>
+                <w:color w:val="000000"/>
+                <w:sz w:val="18"/>
+                <w:szCs w:val="18"/>
+              </w:rPr>
+              <w:t>amazonecho</w:t>
+            </w:r>
+            <w:proofErr w:type="spellEnd"/>
+          </w:p>
+        </w:tc>
+        <w:tc>
+          <w:tcPr>
+            <w:tcW w:w="0" w:type="auto"/>
+            <w:vAlign w:val="bottom"/>
+          </w:tcPr>
+          <w:p>
+            <w:pPr>
+              <w:jc w:val="right"/>
+              <w:rPr>
+                <w:rFonts w:ascii="Calibri" w:hAnsi="Calibri" w:cs="Calibri"/>
+                <w:color w:val="000000"/>
+                <w:sz w:val="18"/>
+                <w:szCs w:val="18"/>
+              </w:rPr>
+            </w:pPr>
+            <w:r>
+              <w:rPr>
+                <w:rFonts w:ascii="Calibri" w:hAnsi="Calibri" w:cs="Calibri"/>
+                <w:color w:val="000000"/>
+                <w:sz w:val="18"/>
+                <w:szCs w:val="18"/>
+              </w:rPr>
+              <w:t>0.00677776</w:t>
+            </w:r>
+          </w:p>
+        </w:tc>
+        <w:tc>
+          <w:tcPr>
+            <w:tcW w:w="0" w:type="auto"/>
+            <w:vAlign w:val="bottom"/>
+          </w:tcPr>
+          <w:p>
+            <w:pPr>
+              <w:rPr>
+                <w:rFonts w:ascii="Calibri" w:hAnsi="Calibri" w:cs="Calibri"/>
+                <w:b/>
+                <w:color w:val="000000"/>
+                <w:sz w:val="18"/>
+                <w:szCs w:val="18"/>
+              </w:rPr>
+            </w:pPr>
+            <w:proofErr w:type="spellStart"/>
+            <w:r>
+              <w:rPr>
+                <w:rFonts w:ascii="Calibri" w:hAnsi="Calibri" w:cs="Calibri"/>
+                <w:b/>
+                <w:color w:val="000000"/>
+                <w:sz w:val="18"/>
+                <w:szCs w:val="18"/>
+              </w:rPr>
+              <w:t>camiq</w:t>
+            </w:r>
+            <w:proofErr w:type="spellEnd"/>
+          </w:p>
+        </w:tc>
+        <w:tc>
+          <w:tcPr>
+            <w:tcW w:w="0" w:type="auto"/>
+            <w:vAlign w:val="bottom"/>
+          </w:tcPr>
+          <w:p>
+            <w:pPr>
+              <w:jc w:val="right"/>
+              <w:rPr>
+                <w:rFonts w:ascii="Calibri" w:hAnsi="Calibri" w:cs="Calibri"/>
+                <w:color w:val="000000"/>
+                <w:sz w:val="18"/>
+                <w:szCs w:val="18"/>
+              </w:rPr>
+            </w:pPr>
+            <w:r>
+              <w:rPr>
+                <w:rFonts w:ascii="Calibri" w:hAnsi="Calibri" w:cs="Calibri"/>
+                <w:color w:val="000000"/>
+                <w:sz w:val="18"/>
+                <w:szCs w:val="18"/>
+              </w:rPr>
+              <w:t>0.00309259</w:t>
+            </w:r>
+          </w:p>
+        </w:tc>
+        <w:tc>
+          <w:tcPr>
+            <w:tcW w:w="0" w:type="auto"/>
+            <w:vAlign w:val="bottom"/>
+          </w:tcPr>
+          <w:p>
+            <w:pPr>
+              <w:rPr>
+                <w:rFonts w:ascii="Calibri" w:hAnsi="Calibri" w:cs="Calibri"/>
+                <w:b/>
+                <w:color w:val="000000"/>
+                <w:sz w:val="18"/>
+                <w:szCs w:val="18"/>
+              </w:rPr>
+            </w:pPr>
+            <w:r>
+              <w:rPr>
+                <w:rFonts w:ascii="Calibri" w:hAnsi="Calibri" w:cs="Calibri"/>
+                <w:b/>
+                <w:color w:val="000000"/>
+                <w:sz w:val="18"/>
+                <w:szCs w:val="18"/>
+              </w:rPr>
+              <w:t>speaker</w:t>
+            </w:r>
+          </w:p>
+        </w:tc>
+        <w:tc>
+          <w:tcPr>
+            <w:tcW w:w="0" w:type="auto"/>
+            <w:vAlign w:val="bottom"/>
+          </w:tcPr>
+          <w:p>
+            <w:pPr>
+              <w:jc w:val="right"/>
+              <w:rPr>
+                <w:rFonts w:ascii="Calibri" w:hAnsi="Calibri" w:cs="Calibri"/>
+                <w:color w:val="000000"/>
+                <w:sz w:val="18"/>
+                <w:szCs w:val="18"/>
+              </w:rPr>
+            </w:pPr>
+            <w:r>
+              <w:rPr>
+                <w:rFonts w:ascii="Calibri" w:hAnsi="Calibri" w:cs="Calibri"/>
+                <w:color w:val="000000"/>
+                <w:sz w:val="18"/>
+                <w:szCs w:val="18"/>
+              </w:rPr>
+              <w:t>0.0021942</w:t>
+            </w:r>
+          </w:p>
+        </w:tc>
+      </w:tr>
+      <w:tr>
+        <w:tc>
+          <w:tcPr>
+            <w:tcW w:w="0" w:type="auto"/>
+            <w:vAlign w:val="bottom"/>
+          </w:tcPr>
+          <w:p>
+            <w:pPr>
+              <w:rPr>
+                <w:rFonts w:ascii="Calibri" w:hAnsi="Calibri" w:cs="Calibri"/>
+                <w:b/>
+                <w:color w:val="000000"/>
+                <w:sz w:val="18"/>
+                <w:szCs w:val="18"/>
+              </w:rPr>
+            </w:pPr>
+            <w:proofErr w:type="spellStart"/>
+            <w:r>
+              <w:rPr>
+                <w:rFonts w:ascii="Calibri" w:hAnsi="Calibri" w:cs="Calibri"/>
+                <w:b/>
+                <w:color w:val="000000"/>
+                <w:sz w:val="18"/>
+                <w:szCs w:val="18"/>
+              </w:rPr>
+              <w:t>googlehome</w:t>
+            </w:r>
+            <w:proofErr w:type="spellEnd"/>
+          </w:p>
+        </w:tc>
+        <w:tc>
+          <w:tcPr>
+            <w:tcW w:w="0" w:type="auto"/>
+            <w:vAlign w:val="bottom"/>
+          </w:tcPr>
+          <w:p>
+            <w:pPr>
+              <w:jc w:val="right"/>
+              <w:rPr>
+                <w:rFonts w:ascii="Calibri" w:hAnsi="Calibri" w:cs="Calibri"/>
+                <w:color w:val="000000"/>
+                <w:sz w:val="18"/>
+                <w:szCs w:val="18"/>
+              </w:rPr>
+            </w:pPr>
+            <w:r>
+              <w:rPr>
+                <w:rFonts w:ascii="Calibri" w:hAnsi="Calibri" w:cs="Calibri"/>
+                <w:color w:val="000000"/>
+                <w:sz w:val="18"/>
+                <w:szCs w:val="18"/>
+              </w:rPr>
+              <w:t>0.00604525</w:t>
+            </w:r>
+          </w:p>
+        </w:tc>
+        <w:tc>
+          <w:tcPr>
+            <w:tcW w:w="0" w:type="auto"/>
+            <w:vAlign w:val="bottom"/>
+          </w:tcPr>
+          <w:p>
+            <w:pPr>
+              <w:rPr>
+                <w:rFonts w:ascii="Calibri" w:hAnsi="Calibri" w:cs="Calibri"/>
+                <w:b/>
+                <w:color w:val="000000"/>
+                <w:sz w:val="18"/>
+                <w:szCs w:val="18"/>
+              </w:rPr>
+            </w:pPr>
+            <w:r>
+              <w:rPr>
+                <w:rFonts w:ascii="Calibri" w:hAnsi="Calibri" w:cs="Calibri"/>
+                <w:b/>
+                <w:color w:val="000000"/>
+                <w:sz w:val="18"/>
+                <w:szCs w:val="18"/>
+              </w:rPr>
+              <w:t>smart</w:t>
+            </w:r>
+          </w:p>
+        </w:tc>
+        <w:tc>
+          <w:tcPr>
+            <w:tcW w:w="0" w:type="auto"/>
+            <w:vAlign w:val="bottom"/>
+          </w:tcPr>
+          <w:p>
+            <w:pPr>
+              <w:jc w:val="right"/>
+              <w:rPr>
+                <w:rFonts w:ascii="Calibri" w:hAnsi="Calibri" w:cs="Calibri"/>
+                <w:color w:val="000000"/>
+                <w:sz w:val="18"/>
+                <w:szCs w:val="18"/>
+              </w:rPr>
+            </w:pPr>
+            <w:r>
+              <w:rPr>
+                <w:rFonts w:ascii="Calibri" w:hAnsi="Calibri" w:cs="Calibri"/>
+                <w:color w:val="000000"/>
+                <w:sz w:val="18"/>
+                <w:szCs w:val="18"/>
+              </w:rPr>
+              <w:t>0.00301451</w:t>
+            </w:r>
+          </w:p>
+        </w:tc>
+        <w:tc>
+          <w:tcPr>
+            <w:tcW w:w="0" w:type="auto"/>
+            <w:vAlign w:val="bottom"/>
+          </w:tcPr>
+          <w:p>
+            <w:pPr>
+              <w:rPr>
+                <w:rFonts w:ascii="Calibri" w:hAnsi="Calibri" w:cs="Calibri"/>
+                <w:b/>
+                <w:color w:val="000000"/>
+                <w:sz w:val="18"/>
+                <w:szCs w:val="18"/>
+              </w:rPr>
+            </w:pPr>
+            <w:r>
+              <w:rPr>
+                <w:rFonts w:ascii="Calibri" w:hAnsi="Calibri" w:cs="Calibri"/>
+                <w:b/>
+                <w:color w:val="000000"/>
+                <w:sz w:val="18"/>
+                <w:szCs w:val="18"/>
+              </w:rPr>
+              <w:t>home</w:t>
+            </w:r>
+          </w:p>
+        </w:tc>
+        <w:tc>
+          <w:tcPr>
+            <w:tcW w:w="0" w:type="auto"/>
+            <w:vAlign w:val="bottom"/>
+          </w:tcPr>
+          <w:p>
+            <w:pPr>
+              <w:jc w:val="right"/>
+              <w:rPr>
+                <w:rFonts w:ascii="Calibri" w:hAnsi="Calibri" w:cs="Calibri"/>
+                <w:color w:val="000000"/>
+                <w:sz w:val="18"/>
+                <w:szCs w:val="18"/>
+              </w:rPr>
+            </w:pPr>
+            <w:r>
+              <w:rPr>
+                <w:rFonts w:ascii="Calibri" w:hAnsi="Calibri" w:cs="Calibri"/>
+                <w:color w:val="000000"/>
+                <w:sz w:val="18"/>
+                <w:szCs w:val="18"/>
+              </w:rPr>
+              <w:t>0.00216442</w:t>
+            </w:r>
+          </w:p>
+        </w:tc>
+      </w:tr>
+      <w:tr>
+        <w:tc>
+          <w:tcPr>
+            <w:tcW w:w="0" w:type="auto"/>
+            <w:vAlign w:val="bottom"/>
+          </w:tcPr>
+          <w:p>
+            <w:pPr>
+              <w:rPr>
+                <w:rFonts w:ascii="Calibri" w:hAnsi="Calibri" w:cs="Calibri"/>
+                <w:b/>
+                <w:color w:val="000000"/>
+                <w:sz w:val="18"/>
+                <w:szCs w:val="18"/>
+              </w:rPr>
+            </w:pPr>
+            <w:proofErr w:type="spellStart"/>
+            <w:r>
+              <w:rPr>
+                <w:rFonts w:ascii="Calibri" w:hAnsi="Calibri" w:cs="Calibri"/>
+                <w:b/>
+                <w:color w:val="000000"/>
+                <w:sz w:val="18"/>
+                <w:szCs w:val="18"/>
+              </w:rPr>
+              <w:t>virtualassistants</w:t>
+            </w:r>
+            <w:proofErr w:type="spellEnd"/>
+          </w:p>
+        </w:tc>
+        <w:tc>
+          <w:tcPr>
+            <w:tcW w:w="0" w:type="auto"/>
+            <w:vAlign w:val="bottom"/>
+          </w:tcPr>
+          <w:p>
+            <w:pPr>
+              <w:jc w:val="right"/>
+              <w:rPr>
+                <w:rFonts w:ascii="Calibri" w:hAnsi="Calibri" w:cs="Calibri"/>
+                <w:color w:val="000000"/>
+                <w:sz w:val="18"/>
+                <w:szCs w:val="18"/>
+              </w:rPr>
+            </w:pPr>
+            <w:r>
+              <w:rPr>
+                <w:rFonts w:ascii="Calibri" w:hAnsi="Calibri" w:cs="Calibri"/>
+                <w:color w:val="000000"/>
+                <w:sz w:val="18"/>
+                <w:szCs w:val="18"/>
+              </w:rPr>
+              <w:t>0.00559832</w:t>
+            </w:r>
+          </w:p>
+        </w:tc>
+        <w:tc>
+          <w:tcPr>
+            <w:tcW w:w="0" w:type="auto"/>
+            <w:vAlign w:val="bottom"/>
+          </w:tcPr>
+          <w:p>
+            <w:pPr>
+              <w:rPr>
+                <w:rFonts w:ascii="Calibri" w:hAnsi="Calibri" w:cs="Calibri"/>
+                <w:b/>
+                <w:color w:val="000000"/>
+                <w:sz w:val="18"/>
+                <w:szCs w:val="18"/>
+              </w:rPr>
+            </w:pPr>
+            <w:r>
+              <w:rPr>
+                <w:rFonts w:ascii="Calibri" w:hAnsi="Calibri" w:cs="Calibri"/>
+                <w:b/>
+                <w:color w:val="000000"/>
+                <w:sz w:val="18"/>
+                <w:szCs w:val="18"/>
+              </w:rPr>
+              <w:t>ces2018</w:t>
+            </w:r>
+          </w:p>
+        </w:tc>
+        <w:tc>
+          <w:tcPr>
+            <w:tcW w:w="0" w:type="auto"/>
+            <w:vAlign w:val="bottom"/>
+          </w:tcPr>
+          <w:p>
+            <w:pPr>
+              <w:jc w:val="right"/>
+              <w:rPr>
+                <w:rFonts w:ascii="Calibri" w:hAnsi="Calibri" w:cs="Calibri"/>
+                <w:color w:val="000000"/>
+                <w:sz w:val="18"/>
+                <w:szCs w:val="18"/>
+              </w:rPr>
+            </w:pPr>
+            <w:r>
+              <w:rPr>
+                <w:rFonts w:ascii="Calibri" w:hAnsi="Calibri" w:cs="Calibri"/>
+                <w:color w:val="000000"/>
+                <w:sz w:val="18"/>
+                <w:szCs w:val="18"/>
+              </w:rPr>
+              <w:t>0.00300227</w:t>
+            </w:r>
+          </w:p>
+        </w:tc>
+        <w:tc>
+          <w:tcPr>
+            <w:tcW w:w="0" w:type="auto"/>
+            <w:vAlign w:val="bottom"/>
+          </w:tcPr>
+          <w:p>
+            <w:pPr>
+              <w:rPr>
+                <w:rFonts w:ascii="Calibri" w:hAnsi="Calibri" w:cs="Calibri"/>
+                <w:b/>
+                <w:color w:val="000000"/>
+                <w:sz w:val="18"/>
+                <w:szCs w:val="18"/>
+              </w:rPr>
+            </w:pPr>
+            <w:r>
+              <w:rPr>
+                <w:rFonts w:ascii="Calibri" w:hAnsi="Calibri" w:cs="Calibri"/>
+                <w:b/>
+                <w:color w:val="000000"/>
+                <w:sz w:val="18"/>
+                <w:szCs w:val="18"/>
+              </w:rPr>
+              <w:t>fire</w:t>
+            </w:r>
+          </w:p>
+        </w:tc>
+        <w:tc>
+          <w:tcPr>
+            <w:tcW w:w="0" w:type="auto"/>
+            <w:vAlign w:val="bottom"/>
+          </w:tcPr>
+          <w:p>
+            <w:pPr>
+              <w:jc w:val="right"/>
+              <w:rPr>
+                <w:rFonts w:ascii="Calibri" w:hAnsi="Calibri" w:cs="Calibri"/>
+                <w:color w:val="000000"/>
+                <w:sz w:val="18"/>
+                <w:szCs w:val="18"/>
+              </w:rPr>
+            </w:pPr>
+            <w:r>
+              <w:rPr>
+                <w:rFonts w:ascii="Calibri" w:hAnsi="Calibri" w:cs="Calibri"/>
+                <w:color w:val="000000"/>
+                <w:sz w:val="18"/>
+                <w:szCs w:val="18"/>
+              </w:rPr>
+              <w:t>0.00215615</w:t>
+            </w:r>
+          </w:p>
+        </w:tc>
+      </w:tr>
+      <w:tr>
+        <w:tc>
+          <w:tcPr>
+            <w:tcW w:w="0" w:type="auto"/>
+            <w:vAlign w:val="bottom"/>
+          </w:tcPr>
+          <w:p>
+            <w:pPr>
+              <w:rPr>
+                <w:rFonts w:ascii="Calibri" w:hAnsi="Calibri" w:cs="Calibri"/>
+                <w:b/>
+                <w:color w:val="000000"/>
+                <w:sz w:val="18"/>
+                <w:szCs w:val="18"/>
+              </w:rPr>
+            </w:pPr>
+            <w:proofErr w:type="spellStart"/>
+            <w:r>
+              <w:rPr>
+                <w:rFonts w:ascii="Calibri" w:hAnsi="Calibri" w:cs="Calibri"/>
+                <w:b/>
+                <w:color w:val="000000"/>
+                <w:sz w:val="18"/>
+                <w:szCs w:val="18"/>
+              </w:rPr>
+              <w:t>heygoogle</w:t>
+            </w:r>
+            <w:proofErr w:type="spellEnd"/>
+          </w:p>
+        </w:tc>
+        <w:tc>
+          <w:tcPr>
+            <w:tcW w:w="0" w:type="auto"/>
+            <w:vAlign w:val="bottom"/>
+          </w:tcPr>
+          <w:p>
+            <w:pPr>
+              <w:jc w:val="right"/>
+              <w:rPr>
+                <w:rFonts w:ascii="Calibri" w:hAnsi="Calibri" w:cs="Calibri"/>
+                <w:color w:val="000000"/>
+                <w:sz w:val="18"/>
+                <w:szCs w:val="18"/>
+              </w:rPr>
+            </w:pPr>
+            <w:r>
+              <w:rPr>
+                <w:rFonts w:ascii="Calibri" w:hAnsi="Calibri" w:cs="Calibri"/>
+                <w:color w:val="000000"/>
+                <w:sz w:val="18"/>
+                <w:szCs w:val="18"/>
+              </w:rPr>
+              <w:t>0.00464975</w:t>
+            </w:r>
+          </w:p>
+        </w:tc>
+        <w:tc>
+          <w:tcPr>
+            <w:tcW w:w="0" w:type="auto"/>
+            <w:vAlign w:val="bottom"/>
+          </w:tcPr>
+          <w:p>
+            <w:pPr>
+              <w:rPr>
+                <w:rFonts w:ascii="Calibri" w:hAnsi="Calibri" w:cs="Calibri"/>
+                <w:b/>
+                <w:color w:val="000000"/>
+                <w:sz w:val="18"/>
+                <w:szCs w:val="18"/>
+              </w:rPr>
+            </w:pPr>
+            <w:proofErr w:type="spellStart"/>
+            <w:r>
+              <w:rPr>
+                <w:rFonts w:ascii="Calibri" w:hAnsi="Calibri" w:cs="Calibri"/>
+                <w:b/>
+                <w:color w:val="000000"/>
+                <w:sz w:val="18"/>
+                <w:szCs w:val="18"/>
+              </w:rPr>
+              <w:t>machinelearning</w:t>
+            </w:r>
+            <w:proofErr w:type="spellEnd"/>
+          </w:p>
+        </w:tc>
+        <w:tc>
+          <w:tcPr>
+            <w:tcW w:w="0" w:type="auto"/>
+            <w:vAlign w:val="bottom"/>
+          </w:tcPr>
+          <w:p>
+            <w:pPr>
+              <w:jc w:val="right"/>
+              <w:rPr>
+                <w:rFonts w:ascii="Calibri" w:hAnsi="Calibri" w:cs="Calibri"/>
+                <w:color w:val="000000"/>
+                <w:sz w:val="18"/>
+                <w:szCs w:val="18"/>
+              </w:rPr>
+            </w:pPr>
+            <w:r>
+              <w:rPr>
+                <w:rFonts w:ascii="Calibri" w:hAnsi="Calibri" w:cs="Calibri"/>
+                <w:color w:val="000000"/>
+                <w:sz w:val="18"/>
+                <w:szCs w:val="18"/>
+              </w:rPr>
+              <w:t>0.00298256</w:t>
+            </w:r>
+          </w:p>
+        </w:tc>
+        <w:tc>
+          <w:tcPr>
+            <w:tcW w:w="0" w:type="auto"/>
+            <w:vAlign w:val="bottom"/>
+          </w:tcPr>
+          <w:p>
+            <w:pPr>
+              <w:rPr>
+                <w:rFonts w:ascii="Calibri" w:hAnsi="Calibri" w:cs="Calibri"/>
+                <w:b/>
+                <w:color w:val="000000"/>
+                <w:sz w:val="18"/>
+                <w:szCs w:val="18"/>
+              </w:rPr>
+            </w:pPr>
+            <w:proofErr w:type="spellStart"/>
+            <w:r>
+              <w:rPr>
+                <w:rFonts w:ascii="Calibri" w:hAnsi="Calibri" w:cs="Calibri"/>
+                <w:b/>
+                <w:color w:val="000000"/>
+                <w:sz w:val="18"/>
+                <w:szCs w:val="18"/>
+              </w:rPr>
+              <w:t>usa</w:t>
+            </w:r>
+            <w:proofErr w:type="spellEnd"/>
+          </w:p>
+        </w:tc>
+        <w:tc>
+          <w:tcPr>
+            <w:tcW w:w="0" w:type="auto"/>
+            <w:vAlign w:val="bottom"/>
+          </w:tcPr>
+          <w:p>
+            <w:pPr>
+              <w:jc w:val="right"/>
+              <w:rPr>
+                <w:rFonts w:ascii="Calibri" w:hAnsi="Calibri" w:cs="Calibri"/>
+                <w:color w:val="000000"/>
+                <w:sz w:val="18"/>
+                <w:szCs w:val="18"/>
+              </w:rPr>
+            </w:pPr>
+            <w:r>
+              <w:rPr>
+                <w:rFonts w:ascii="Calibri" w:hAnsi="Calibri" w:cs="Calibri"/>
+                <w:color w:val="000000"/>
+                <w:sz w:val="18"/>
+                <w:szCs w:val="18"/>
+              </w:rPr>
+              <w:t>0.00213307</w:t>
+            </w:r>
+          </w:p>
+        </w:tc>
+      </w:tr>
+      <w:tr>
+        <w:tc>
+          <w:tcPr>
+            <w:tcW w:w="0" w:type="auto"/>
+            <w:vAlign w:val="bottom"/>
+          </w:tcPr>
+          <w:p>
+            <w:pPr>
+              <w:rPr>
+                <w:rFonts w:ascii="Calibri" w:hAnsi="Calibri" w:cs="Calibri"/>
+                <w:b/>
+                <w:color w:val="000000"/>
+                <w:sz w:val="18"/>
+                <w:szCs w:val="18"/>
+              </w:rPr>
+            </w:pPr>
+            <w:proofErr w:type="spellStart"/>
+            <w:r>
+              <w:rPr>
+                <w:rFonts w:ascii="Calibri" w:hAnsi="Calibri" w:cs="Calibri"/>
+                <w:b/>
+                <w:color w:val="000000"/>
+                <w:sz w:val="18"/>
+                <w:szCs w:val="18"/>
+              </w:rPr>
+              <w:t>microsoft</w:t>
+            </w:r>
+            <w:proofErr w:type="spellEnd"/>
+          </w:p>
+        </w:tc>
+        <w:tc>
+          <w:tcPr>
+            <w:tcW w:w="0" w:type="auto"/>
+            <w:vAlign w:val="bottom"/>
+          </w:tcPr>
+          <w:p>
+            <w:pPr>
+              <w:jc w:val="right"/>
+              <w:rPr>
+                <w:rFonts w:ascii="Calibri" w:hAnsi="Calibri" w:cs="Calibri"/>
+                <w:color w:val="000000"/>
+                <w:sz w:val="18"/>
+                <w:szCs w:val="18"/>
+              </w:rPr>
+            </w:pPr>
+            <w:r>
+              <w:rPr>
+                <w:rFonts w:ascii="Calibri" w:hAnsi="Calibri" w:cs="Calibri"/>
+                <w:color w:val="000000"/>
+                <w:sz w:val="18"/>
+                <w:szCs w:val="18"/>
+              </w:rPr>
+              <w:t>0.00464454</w:t>
+            </w:r>
+          </w:p>
+        </w:tc>
+        <w:tc>
+          <w:tcPr>
+            <w:tcW w:w="0" w:type="auto"/>
+            <w:vAlign w:val="bottom"/>
+          </w:tcPr>
+          <w:p>
+            <w:pPr>
+              <w:rPr>
+                <w:rFonts w:ascii="Calibri" w:hAnsi="Calibri" w:cs="Calibri"/>
+                <w:b/>
+                <w:color w:val="000000"/>
+                <w:sz w:val="18"/>
+                <w:szCs w:val="18"/>
+              </w:rPr>
+            </w:pPr>
+            <w:proofErr w:type="spellStart"/>
+            <w:r>
+              <w:rPr>
+                <w:rFonts w:ascii="Calibri" w:hAnsi="Calibri" w:cs="Calibri"/>
+                <w:b/>
+                <w:color w:val="000000"/>
+                <w:sz w:val="18"/>
+                <w:szCs w:val="18"/>
+              </w:rPr>
+              <w:t>cloudcomputing</w:t>
+            </w:r>
+            <w:proofErr w:type="spellEnd"/>
+          </w:p>
+        </w:tc>
+        <w:tc>
+          <w:tcPr>
+            <w:tcW w:w="0" w:type="auto"/>
+            <w:vAlign w:val="bottom"/>
+          </w:tcPr>
+          <w:p>
+            <w:pPr>
+              <w:jc w:val="right"/>
+              <w:rPr>
+                <w:rFonts w:ascii="Calibri" w:hAnsi="Calibri" w:cs="Calibri"/>
+                <w:color w:val="000000"/>
+                <w:sz w:val="18"/>
+                <w:szCs w:val="18"/>
+              </w:rPr>
+            </w:pPr>
+            <w:r>
+              <w:rPr>
+                <w:rFonts w:ascii="Calibri" w:hAnsi="Calibri" w:cs="Calibri"/>
+                <w:color w:val="000000"/>
+                <w:sz w:val="18"/>
+                <w:szCs w:val="18"/>
+              </w:rPr>
+              <w:t>0.00297337</w:t>
+            </w:r>
+          </w:p>
+        </w:tc>
+        <w:tc>
+          <w:tcPr>
+            <w:tcW w:w="0" w:type="auto"/>
+            <w:vAlign w:val="bottom"/>
+          </w:tcPr>
+          <w:p>
+            <w:pPr>
+              <w:rPr>
+                <w:rFonts w:ascii="Calibri" w:hAnsi="Calibri" w:cs="Calibri"/>
+                <w:b/>
+                <w:color w:val="000000"/>
+                <w:sz w:val="18"/>
+                <w:szCs w:val="18"/>
+              </w:rPr>
+            </w:pPr>
+            <w:proofErr w:type="spellStart"/>
+            <w:r>
+              <w:rPr>
+                <w:rFonts w:ascii="Calibri" w:hAnsi="Calibri" w:cs="Calibri"/>
+                <w:b/>
+                <w:color w:val="000000"/>
+                <w:sz w:val="18"/>
+                <w:szCs w:val="18"/>
+              </w:rPr>
+              <w:t>superbowl</w:t>
+            </w:r>
+            <w:proofErr w:type="spellEnd"/>
+          </w:p>
+        </w:tc>
+        <w:tc>
+          <w:tcPr>
+            <w:tcW w:w="0" w:type="auto"/>
+            <w:vAlign w:val="bottom"/>
+          </w:tcPr>
+          <w:p>
+            <w:pPr>
+              <w:jc w:val="right"/>
+              <w:rPr>
+                <w:rFonts w:ascii="Calibri" w:hAnsi="Calibri" w:cs="Calibri"/>
+                <w:color w:val="000000"/>
+                <w:sz w:val="18"/>
+                <w:szCs w:val="18"/>
+              </w:rPr>
+            </w:pPr>
+            <w:r>
+              <w:rPr>
+                <w:rFonts w:ascii="Calibri" w:hAnsi="Calibri" w:cs="Calibri"/>
+                <w:color w:val="000000"/>
+                <w:sz w:val="18"/>
+                <w:szCs w:val="18"/>
+              </w:rPr>
+              <w:t>0.00212213</w:t>
+            </w:r>
+          </w:p>
+        </w:tc>
+      </w:tr>
+      <w:tr>
+        <w:tc>
+          <w:tcPr>
+            <w:tcW w:w="0" w:type="auto"/>
+            <w:vAlign w:val="bottom"/>
+          </w:tcPr>
+          <w:p>
+            <w:pPr>
+              <w:rPr>
+                <w:rFonts w:ascii="Calibri" w:hAnsi="Calibri" w:cs="Calibri"/>
+                <w:b/>
+                <w:color w:val="000000"/>
+                <w:sz w:val="18"/>
+                <w:szCs w:val="18"/>
+              </w:rPr>
+            </w:pPr>
+            <w:proofErr w:type="spellStart"/>
+            <w:r>
+              <w:rPr>
+                <w:rFonts w:ascii="Calibri" w:hAnsi="Calibri" w:cs="Calibri"/>
+                <w:b/>
+                <w:color w:val="000000"/>
+                <w:sz w:val="18"/>
+                <w:szCs w:val="18"/>
+              </w:rPr>
+              <w:t>voicefirst</w:t>
+            </w:r>
+            <w:proofErr w:type="spellEnd"/>
+          </w:p>
+        </w:tc>
+        <w:tc>
+          <w:tcPr>
+            <w:tcW w:w="0" w:type="auto"/>
+            <w:vAlign w:val="bottom"/>
+          </w:tcPr>
+          <w:p>
+            <w:pPr>
+              <w:jc w:val="right"/>
+              <w:rPr>
+                <w:rFonts w:ascii="Calibri" w:hAnsi="Calibri" w:cs="Calibri"/>
+                <w:color w:val="000000"/>
+                <w:sz w:val="18"/>
+                <w:szCs w:val="18"/>
+              </w:rPr>
+            </w:pPr>
+            <w:r>
+              <w:rPr>
+                <w:rFonts w:ascii="Calibri" w:hAnsi="Calibri" w:cs="Calibri"/>
+                <w:color w:val="000000"/>
+                <w:sz w:val="18"/>
+                <w:szCs w:val="18"/>
+              </w:rPr>
+              <w:t>0.0043839</w:t>
+            </w:r>
+          </w:p>
+        </w:tc>
+        <w:tc>
+          <w:tcPr>
+            <w:tcW w:w="0" w:type="auto"/>
+            <w:vAlign w:val="bottom"/>
+          </w:tcPr>
+          <w:p>
+            <w:pPr>
+              <w:rPr>
+                <w:rFonts w:ascii="Calibri" w:hAnsi="Calibri" w:cs="Calibri"/>
+                <w:b/>
+                <w:color w:val="000000"/>
+                <w:sz w:val="18"/>
+                <w:szCs w:val="18"/>
+              </w:rPr>
+            </w:pPr>
+            <w:proofErr w:type="spellStart"/>
+            <w:r>
+              <w:rPr>
+                <w:rFonts w:ascii="Calibri" w:hAnsi="Calibri" w:cs="Calibri"/>
+                <w:b/>
+                <w:color w:val="000000"/>
+                <w:sz w:val="18"/>
+                <w:szCs w:val="18"/>
+              </w:rPr>
+              <w:t>googleassistant</w:t>
+            </w:r>
+            <w:proofErr w:type="spellEnd"/>
+          </w:p>
+        </w:tc>
+        <w:tc>
+          <w:tcPr>
+            <w:tcW w:w="0" w:type="auto"/>
+            <w:vAlign w:val="bottom"/>
+          </w:tcPr>
+          <w:p>
+            <w:pPr>
+              <w:jc w:val="right"/>
+              <w:rPr>
+                <w:rFonts w:ascii="Calibri" w:hAnsi="Calibri" w:cs="Calibri"/>
+                <w:color w:val="000000"/>
+                <w:sz w:val="18"/>
+                <w:szCs w:val="18"/>
+              </w:rPr>
+            </w:pPr>
+            <w:r>
+              <w:rPr>
+                <w:rFonts w:ascii="Calibri" w:hAnsi="Calibri" w:cs="Calibri"/>
+                <w:color w:val="000000"/>
+                <w:sz w:val="18"/>
+                <w:szCs w:val="18"/>
+              </w:rPr>
+              <w:t>0.00292108</w:t>
+            </w:r>
+          </w:p>
+        </w:tc>
+        <w:tc>
+          <w:tcPr>
+            <w:tcW w:w="0" w:type="auto"/>
+            <w:vAlign w:val="bottom"/>
+          </w:tcPr>
+          <w:p>
+            <w:pPr>
+              <w:rPr>
+                <w:rFonts w:cstheme="minorHAnsi"/>
+                <w:color w:val="000000"/>
+                <w:sz w:val="18"/>
+                <w:szCs w:val="18"/>
+              </w:rPr>
+            </w:pPr>
+          </w:p>
+        </w:tc>
+        <w:tc>
+          <w:tcPr>
+            <w:tcW w:w="0" w:type="auto"/>
+            <w:vAlign w:val="bottom"/>
+          </w:tcPr>
+          <w:p>
+            <w:pPr>
+              <w:jc w:val="right"/>
+              <w:rPr>
+                <w:rFonts w:cstheme="minorHAnsi"/>
+                <w:color w:val="000000"/>
+                <w:sz w:val="18"/>
+                <w:szCs w:val="18"/>
+              </w:rPr>
+            </w:pPr>
+          </w:p>
+        </w:tc>
+      </w:tr>
+    </w:tbl>
+    <w:p>
+      <w:pPr>
+        <w:spacing w:line="360" w:lineRule="auto"/>
         <w:rPr>
           <w:b/>
-          <w:i/>
-          <w:color w:val="000000" w:themeColor="text1"/>
-          <w:sz w:val="18"/>
-          <w:szCs w:val="18"/>
-        </w:rPr>
-        <w:t>bixby</w:t>
-      </w:r>
-      <w:proofErr w:type="spellEnd"/>
-      <w:r>
-        <w:rPr>
-          <w:color w:val="000000" w:themeColor="text1"/>
-          <w:sz w:val="18"/>
-          <w:szCs w:val="18"/>
-        </w:rPr>
-        <w:t xml:space="preserve">: </w:t>
-      </w:r>
-      <w:r>
-        <w:rPr>
-          <w:color w:val="000000" w:themeColor="text1"/>
-          <w:sz w:val="18"/>
-          <w:szCs w:val="18"/>
-        </w:rPr>
-        <w:t>Bixby is a virtual assistant developed by Samsung Electronics.</w:t>
-      </w:r>
+          <w:sz w:val="20"/>
+          <w:szCs w:val="20"/>
+          <w:u w:val="single"/>
+        </w:rPr>
+      </w:pPr>
     </w:p>
     <w:p>
       <w:pPr>
         <w:spacing w:line="360" w:lineRule="auto"/>
-        <w:jc w:val="both"/>
-        <w:rPr>
-          <w:color w:val="000000" w:themeColor="text1"/>
-          <w:sz w:val="18"/>
-          <w:szCs w:val="18"/>
+        <w:rPr>
+          <w:b/>
+          <w:sz w:val="20"/>
+          <w:szCs w:val="20"/>
+          <w:u w:val="single"/>
         </w:rPr>
       </w:pPr>
       <w:r>
         <w:rPr>
           <w:b/>
-          <w:i/>
-          <w:color w:val="000000" w:themeColor="text1"/>
-          <w:sz w:val="18"/>
-          <w:szCs w:val="18"/>
-        </w:rPr>
-        <w:t>blockchain</w:t>
-      </w:r>
-      <w:r>
-        <w:rPr>
-          <w:color w:val="000000" w:themeColor="text1"/>
-          <w:sz w:val="18"/>
-          <w:szCs w:val="18"/>
-        </w:rPr>
-        <w:t xml:space="preserve">: </w:t>
-      </w:r>
-      <w:r>
-        <w:rPr>
-          <w:color w:val="000000" w:themeColor="text1"/>
-          <w:sz w:val="18"/>
-          <w:szCs w:val="18"/>
-        </w:rPr>
-        <w:t>A blockchain, originally block chain, is a growing list of records, called blocks, which are linked using cryptography. Each block contains a cryptographic hash of the previous block, a timestamp, and transaction data.</w:t>
+          <w:noProof/>
+          <w:sz w:val="20"/>
+          <w:szCs w:val="20"/>
+          <w:u w:val="single"/>
+        </w:rPr>
+        <w:drawing>
+          <wp:inline distT="0" distB="0" distL="0" distR="0">
+            <wp:extent cx="2567883" cy="1711921"/>
+            <wp:effectExtent l="0" t="0" r="0" b="3175"/>
+            <wp:docPr id="3" name="Picture 3"/>
+            <wp:cNvGraphicFramePr>
+              <a:graphicFrameLocks xmlns:a="http://schemas.openxmlformats.org/drawingml/2006/main" noChangeAspect="1"/>
+            </wp:cNvGraphicFramePr>
+            <a:graphic xmlns:a="http://schemas.openxmlformats.org/drawingml/2006/main">
+              <a:graphicData uri="http://schemas.openxmlformats.org/drawingml/2006/picture">
+                <pic:pic xmlns:pic="http://schemas.openxmlformats.org/drawingml/2006/picture">
+                  <pic:nvPicPr>
+                    <pic:cNvPr id="3" name="degree_dist.png"/>
+                    <pic:cNvPicPr/>
+                  </pic:nvPicPr>
+                  <pic:blipFill>
+                    <a:blip r:embed="rId10">
+                      <a:extLst>
+                        <a:ext uri="{28A0092B-C50C-407E-A947-70E740481C1C}">
+                          <a14:useLocalDpi xmlns:a14="http://schemas.microsoft.com/office/drawing/2010/main" val="0"/>
+                        </a:ext>
+                      </a:extLst>
+                    </a:blip>
+                    <a:stretch>
+                      <a:fillRect/>
+                    </a:stretch>
+                  </pic:blipFill>
+                  <pic:spPr>
+                    <a:xfrm>
+                      <a:off x="0" y="0"/>
+                      <a:ext cx="2586970" cy="1724645"/>
+                    </a:xfrm>
+                    <a:prstGeom prst="rect">
+                      <a:avLst/>
+                    </a:prstGeom>
+                  </pic:spPr>
+                </pic:pic>
+              </a:graphicData>
+            </a:graphic>
+          </wp:inline>
+        </w:drawing>
       </w:r>
     </w:p>
     <w:p>
       <w:pPr>
         <w:spacing w:line="360" w:lineRule="auto"/>
-        <w:jc w:val="both"/>
-        <w:rPr>
-          <w:color w:val="000000" w:themeColor="text1"/>
-          <w:sz w:val="18"/>
-          <w:szCs w:val="18"/>
-        </w:rPr>
-      </w:pPr>
-      <w:proofErr w:type="spellStart"/>
-      <w:r>
         <w:rPr>
           <w:b/>
           <w:color w:val="000000" w:themeColor="text1"/>
           <w:sz w:val="18"/>
           <w:szCs w:val="18"/>
         </w:rPr>
-        <w:t>BlueScreenofDeath</w:t>
-      </w:r>
-      <w:proofErr w:type="spellEnd"/>
-      <w:r>
-        <w:rPr>
-          <w:color w:val="000000" w:themeColor="text1"/>
-          <w:sz w:val="18"/>
-          <w:szCs w:val="18"/>
-        </w:rPr>
-        <w:t xml:space="preserve">: </w:t>
-      </w:r>
-      <w:r>
-        <w:rPr>
-          <w:color w:val="000000" w:themeColor="text1"/>
-          <w:sz w:val="18"/>
-          <w:szCs w:val="18"/>
-        </w:rPr>
-        <w:t>A stop error, better known as a Blue Screen of Death is an error screen displayed on a Windows computer system after a fatal system error, also known as a system crash: when the operating system reaches a condition where it can no longer operate safely.</w:t>
-      </w:r>
+      </w:pPr>
     </w:p>
     <w:p>
       <w:pPr>
         <w:spacing w:line="360" w:lineRule="auto"/>
-        <w:jc w:val="both"/>
-        <w:rPr>
-          <w:color w:val="000000" w:themeColor="text1"/>
-          <w:sz w:val="18"/>
-          <w:szCs w:val="18"/>
+        <w:rPr>
+          <w:b/>
+          <w:sz w:val="20"/>
+          <w:szCs w:val="20"/>
+          <w:u w:val="single"/>
         </w:rPr>
       </w:pPr>
       <w:r>
         <w:rPr>
           <w:b/>
-          <w:i/>
-          <w:color w:val="000000" w:themeColor="text1"/>
-          <w:sz w:val="18"/>
-          <w:szCs w:val="18"/>
-        </w:rPr>
-        <w:t>CES</w:t>
-      </w:r>
-      <w:r>
-        <w:rPr>
-          <w:color w:val="000000" w:themeColor="text1"/>
-          <w:sz w:val="18"/>
-          <w:szCs w:val="18"/>
-        </w:rPr>
-        <w:t>: CES is the world's gathering place for all those who thrive on the business of consumer technologies. It has served as the proving ground for innovators and breakthrough technologies for 50 years — the global stage where next-generation innovations are introduced to the marketplace. Owned and produced by the Consumer Technology Association (CTA), it attracts the world's business l</w:t>
-      </w:r>
-      <w:r>
-        <w:rPr>
-          <w:color w:val="000000" w:themeColor="text1"/>
-          <w:sz w:val="18"/>
-          <w:szCs w:val="18"/>
-        </w:rPr>
-        <w:t>eaders and pioneering thinkers.</w:t>
+          <w:sz w:val="20"/>
+          <w:szCs w:val="20"/>
+          <w:u w:val="single"/>
+        </w:rPr>
+        <w:t>8</w:t>
+      </w:r>
+      <w:r>
+        <w:rPr>
+          <w:b/>
+          <w:sz w:val="20"/>
+          <w:szCs w:val="20"/>
+          <w:u w:val="single"/>
+        </w:rPr>
+        <w:t xml:space="preserve">. </w:t>
+      </w:r>
+      <w:r>
+        <w:rPr>
+          <w:b/>
+          <w:sz w:val="20"/>
+          <w:szCs w:val="20"/>
+          <w:u w:val="single"/>
+        </w:rPr>
+        <w:t>community detection</w:t>
+      </w:r>
+      <w:r>
+        <w:rPr>
+          <w:b/>
+          <w:sz w:val="20"/>
+          <w:szCs w:val="20"/>
+          <w:u w:val="single"/>
+        </w:rPr>
+        <w:t xml:space="preserve"> </w:t>
       </w:r>
     </w:p>
     <w:p>
       <w:pPr>
         <w:spacing w:line="360" w:lineRule="auto"/>
-        <w:jc w:val="both"/>
-        <w:rPr>
-          <w:color w:val="000000" w:themeColor="text1"/>
+        <w:rPr>
           <w:sz w:val="18"/>
           <w:szCs w:val="18"/>
         </w:rPr>
       </w:pPr>
       <w:r>
         <w:rPr>
-          <w:color w:val="000000" w:themeColor="text1"/>
-          <w:sz w:val="18"/>
-          <w:szCs w:val="18"/>
-        </w:rPr>
-        <w:t xml:space="preserve">chess: Alexa &amp; </w:t>
+          <w:sz w:val="18"/>
+          <w:szCs w:val="18"/>
+        </w:rPr>
+        <w:t xml:space="preserve">Compute the partition of the graph nodes which </w:t>
       </w:r>
       <w:proofErr w:type="spellStart"/>
       <w:r>
         <w:rPr>
-          <w:color w:val="000000" w:themeColor="text1"/>
-          <w:sz w:val="18"/>
-          <w:szCs w:val="18"/>
-        </w:rPr>
-        <w:t>HeyGoogle</w:t>
+          <w:sz w:val="18"/>
+          <w:szCs w:val="18"/>
+        </w:rPr>
+        <w:t>maximises</w:t>
       </w:r>
       <w:proofErr w:type="spellEnd"/>
       <w:r>
         <w:rPr>
-          <w:color w:val="000000" w:themeColor="text1"/>
-          <w:sz w:val="18"/>
-          <w:szCs w:val="18"/>
-        </w:rPr>
-        <w:t xml:space="preserve"> have a skill to play chess.</w:t>
+          <w:sz w:val="18"/>
+          <w:szCs w:val="18"/>
+        </w:rPr>
+        <w:t xml:space="preserve"> the modularity (or </w:t>
+      </w:r>
+      <w:proofErr w:type="gramStart"/>
+      <w:r>
+        <w:rPr>
+          <w:sz w:val="18"/>
+          <w:szCs w:val="18"/>
+        </w:rPr>
+        <w:t>try..</w:t>
+      </w:r>
+      <w:proofErr w:type="gramEnd"/>
+      <w:r>
+        <w:rPr>
+          <w:sz w:val="18"/>
+          <w:szCs w:val="18"/>
+        </w:rPr>
+        <w:t>) using the Louvain heuristics.</w:t>
       </w:r>
     </w:p>
     <w:p>
       <w:pPr>
         <w:spacing w:line="360" w:lineRule="auto"/>
-        <w:jc w:val="both"/>
-        <w:rPr>
-          <w:color w:val="000000" w:themeColor="text1"/>
+        <w:rPr>
           <w:sz w:val="18"/>
           <w:szCs w:val="18"/>
         </w:rPr>
       </w:pPr>
       <w:r>
         <w:rPr>
-          <w:b/>
-          <w:i/>
-          <w:color w:val="000000" w:themeColor="text1"/>
-          <w:sz w:val="18"/>
-          <w:szCs w:val="18"/>
-        </w:rPr>
-        <w:t>CRM</w:t>
-      </w:r>
-      <w:r>
-        <w:rPr>
-          <w:color w:val="000000" w:themeColor="text1"/>
-          <w:sz w:val="18"/>
-          <w:szCs w:val="18"/>
-        </w:rPr>
-        <w:t xml:space="preserve">: </w:t>
-      </w:r>
-      <w:r>
-        <w:rPr>
-          <w:color w:val="000000" w:themeColor="text1"/>
-          <w:sz w:val="18"/>
-          <w:szCs w:val="18"/>
-        </w:rPr>
-        <w:t xml:space="preserve">Customer relationship management is an approach to manage a company's interaction with current and potential customers. </w:t>
+          <w:sz w:val="18"/>
+          <w:szCs w:val="18"/>
+        </w:rPr>
+        <w:t>size: 28</w:t>
       </w:r>
     </w:p>
     <w:p>
       <w:pPr>
         <w:spacing w:line="360" w:lineRule="auto"/>
-        <w:jc w:val="both"/>
-        <w:rPr>
-          <w:color w:val="000000" w:themeColor="text1"/>
+        <w:rPr>
           <w:sz w:val="18"/>
           <w:szCs w:val="18"/>
         </w:rPr>
       </w:pPr>
       <w:r>
         <w:rPr>
-          <w:b/>
-          <w:i/>
-          <w:color w:val="000000" w:themeColor="text1"/>
-          <w:sz w:val="18"/>
-          <w:szCs w:val="18"/>
-        </w:rPr>
-        <w:t>CX</w:t>
-      </w:r>
-      <w:r>
-        <w:rPr>
-          <w:color w:val="000000" w:themeColor="text1"/>
-          <w:sz w:val="18"/>
-          <w:szCs w:val="18"/>
-        </w:rPr>
-        <w:t>: Customer experience</w:t>
+          <w:sz w:val="18"/>
+          <w:szCs w:val="18"/>
+        </w:rPr>
+        <w:t>community indices and number of nodes (see the file data/</w:t>
+      </w:r>
+      <w:proofErr w:type="spellStart"/>
+      <w:r>
+        <w:rPr>
+          <w:sz w:val="18"/>
+          <w:szCs w:val="18"/>
+        </w:rPr>
+        <w:t>cohashtag</w:t>
+      </w:r>
+      <w:proofErr w:type="spellEnd"/>
+      <w:r>
+        <w:rPr>
+          <w:sz w:val="18"/>
+          <w:szCs w:val="18"/>
+        </w:rPr>
+        <w:t>/community_list.csv to get the whole lists of nodes)</w:t>
       </w:r>
     </w:p>
     <w:p>
       <w:pPr>
         <w:spacing w:line="360" w:lineRule="auto"/>
-        <w:jc w:val="both"/>
-        <w:rPr>
-          <w:color w:val="000000" w:themeColor="text1"/>
-          <w:sz w:val="18"/>
-          <w:szCs w:val="18"/>
+        <w:rPr>
+          <w:sz w:val="20"/>
+          <w:szCs w:val="20"/>
         </w:rPr>
       </w:pPr>
-      <w:r>
-        <w:rPr>
-          <w:b/>
-          <w:i/>
-          <w:color w:val="000000" w:themeColor="text1"/>
-          <w:sz w:val="18"/>
-          <w:szCs w:val="18"/>
-        </w:rPr>
-        <w:t>echo</w:t>
-      </w:r>
-      <w:r>
-        <w:rPr>
-          <w:color w:val="000000" w:themeColor="text1"/>
-          <w:sz w:val="18"/>
-          <w:szCs w:val="18"/>
-        </w:rPr>
-        <w:t>:</w:t>
-      </w:r>
-      <w:r>
-        <w:t xml:space="preserve"> </w:t>
-      </w:r>
-      <w:r>
-        <w:rPr>
-          <w:color w:val="000000" w:themeColor="text1"/>
-          <w:sz w:val="18"/>
-          <w:szCs w:val="18"/>
-        </w:rPr>
-        <w:t>Amazon Echo (shortened and referred to as Echo) is a brand of smart speakers developed by Amazon.com. The devices connect to the voice-controlled intelligent personal assistant service Alexa, which responds to the name "Alexa".</w:t>
-      </w:r>
     </w:p>
     <w:p>
       <w:pPr>
         <w:spacing w:line="360" w:lineRule="auto"/>
-        <w:jc w:val="both"/>
-        <w:rPr>
-          <w:color w:val="000000" w:themeColor="text1"/>
-          <w:sz w:val="18"/>
-          <w:szCs w:val="18"/>
+        <w:rPr>
+          <w:sz w:val="20"/>
+          <w:szCs w:val="20"/>
         </w:rPr>
       </w:pPr>
-      <w:proofErr w:type="spellStart"/>
-      <w:r>
-        <w:rPr>
-          <w:b/>
-          <w:i/>
-          <w:color w:val="000000" w:themeColor="text1"/>
-          <w:sz w:val="18"/>
-          <w:szCs w:val="18"/>
-        </w:rPr>
-        <w:t>echodot</w:t>
-      </w:r>
-      <w:proofErr w:type="spellEnd"/>
-      <w:r>
-        <w:rPr>
-          <w:color w:val="000000" w:themeColor="text1"/>
-          <w:sz w:val="18"/>
-          <w:szCs w:val="18"/>
-        </w:rPr>
-        <w:t xml:space="preserve">: </w:t>
-      </w:r>
-      <w:r>
-        <w:rPr>
-          <w:color w:val="000000" w:themeColor="text1"/>
-          <w:sz w:val="18"/>
-          <w:szCs w:val="18"/>
-        </w:rPr>
-        <w:t xml:space="preserve">Amazon's Echo Dot is a </w:t>
-      </w:r>
-      <w:proofErr w:type="gramStart"/>
-      <w:r>
-        <w:rPr>
-          <w:color w:val="000000" w:themeColor="text1"/>
-          <w:sz w:val="18"/>
-          <w:szCs w:val="18"/>
-        </w:rPr>
-        <w:t>360 degree</w:t>
-      </w:r>
-      <w:proofErr w:type="gramEnd"/>
-      <w:r>
-        <w:rPr>
-          <w:color w:val="000000" w:themeColor="text1"/>
-          <w:sz w:val="18"/>
-          <w:szCs w:val="18"/>
-        </w:rPr>
-        <w:t xml:space="preserve"> speaker that uses far-field voice recognition powered by the Amazon Alexa voice service/assistant.</w:t>
-      </w:r>
     </w:p>
     <w:p>
       <w:pPr>
         <w:spacing w:line="360" w:lineRule="auto"/>
-        <w:jc w:val="both"/>
-        <w:rPr>
-          <w:rFonts w:hint="eastAsia"/>
-          <w:color w:val="000000" w:themeColor="text1"/>
-          <w:sz w:val="18"/>
-          <w:szCs w:val="18"/>
-        </w:rPr>
-      </w:pPr>
-      <w:proofErr w:type="spellStart"/>
-      <w:r>
-        <w:rPr>
-          <w:b/>
-          <w:i/>
-          <w:color w:val="000000" w:themeColor="text1"/>
-          <w:sz w:val="18"/>
-          <w:szCs w:val="18"/>
-        </w:rPr>
-        <w:t>echoplus</w:t>
-      </w:r>
-      <w:proofErr w:type="spellEnd"/>
-      <w:r>
-        <w:rPr>
-          <w:color w:val="000000" w:themeColor="text1"/>
-          <w:sz w:val="18"/>
-          <w:szCs w:val="18"/>
-        </w:rPr>
-        <w:t xml:space="preserve">: </w:t>
-      </w:r>
-      <w:r>
-        <w:rPr>
-          <w:color w:val="000000" w:themeColor="text1"/>
-          <w:sz w:val="18"/>
-          <w:szCs w:val="18"/>
-        </w:rPr>
-        <w:t xml:space="preserve">A smart speaker by Amazon. </w:t>
-      </w:r>
-    </w:p>
-    <w:p>
-      <w:pPr>
-        <w:spacing w:line="360" w:lineRule="auto"/>
-        <w:jc w:val="both"/>
-        <w:rPr>
-          <w:color w:val="000000" w:themeColor="text1"/>
-          <w:sz w:val="18"/>
-          <w:szCs w:val="18"/>
-        </w:rPr>
-      </w:pPr>
-      <w:proofErr w:type="spellStart"/>
-      <w:r>
-        <w:rPr>
-          <w:b/>
-          <w:i/>
-          <w:color w:val="000000" w:themeColor="text1"/>
-          <w:sz w:val="18"/>
-          <w:szCs w:val="18"/>
-        </w:rPr>
-        <w:t>edtech</w:t>
-      </w:r>
-      <w:proofErr w:type="spellEnd"/>
-      <w:r>
-        <w:rPr>
-          <w:color w:val="000000" w:themeColor="text1"/>
-          <w:sz w:val="18"/>
-          <w:szCs w:val="18"/>
-        </w:rPr>
-        <w:t>: educational technology</w:t>
-      </w:r>
-    </w:p>
-    <w:p>
-      <w:pPr>
-        <w:spacing w:line="360" w:lineRule="auto"/>
-        <w:jc w:val="both"/>
-        <w:rPr>
-          <w:color w:val="000000" w:themeColor="text1"/>
-          <w:sz w:val="18"/>
-          <w:szCs w:val="18"/>
-        </w:rPr>
-      </w:pPr>
-      <w:r>
-        <w:rPr>
-          <w:b/>
-          <w:i/>
-          <w:color w:val="000000" w:themeColor="text1"/>
-          <w:sz w:val="18"/>
-          <w:szCs w:val="18"/>
-        </w:rPr>
-        <w:t>Eurovision</w:t>
-      </w:r>
-      <w:r>
-        <w:rPr>
-          <w:color w:val="000000" w:themeColor="text1"/>
-          <w:sz w:val="18"/>
-          <w:szCs w:val="18"/>
-        </w:rPr>
-        <w:t xml:space="preserve">: </w:t>
-      </w:r>
-      <w:r>
-        <w:rPr>
-          <w:color w:val="000000" w:themeColor="text1"/>
-          <w:sz w:val="18"/>
-          <w:szCs w:val="18"/>
-        </w:rPr>
-        <w:t>The Eurovision Song Contest, often simply called Eurovision, is an international song competition held primarily among the member countries of the European Broadcasting Union.</w:t>
-      </w:r>
-    </w:p>
-    <w:p>
-      <w:pPr>
-        <w:spacing w:line="360" w:lineRule="auto"/>
-        <w:jc w:val="both"/>
-        <w:rPr>
-          <w:color w:val="000000" w:themeColor="text1"/>
-          <w:sz w:val="18"/>
-          <w:szCs w:val="18"/>
-        </w:rPr>
-      </w:pPr>
-      <w:proofErr w:type="spellStart"/>
-      <w:r>
-        <w:rPr>
-          <w:b/>
-          <w:i/>
-          <w:color w:val="000000" w:themeColor="text1"/>
-          <w:sz w:val="18"/>
-          <w:szCs w:val="18"/>
-        </w:rPr>
-        <w:lastRenderedPageBreak/>
-        <w:t>feedly</w:t>
-      </w:r>
-      <w:proofErr w:type="spellEnd"/>
-      <w:r>
-        <w:rPr>
-          <w:color w:val="000000" w:themeColor="text1"/>
-          <w:sz w:val="18"/>
-          <w:szCs w:val="18"/>
-        </w:rPr>
-        <w:t xml:space="preserve">: </w:t>
-      </w:r>
-      <w:proofErr w:type="spellStart"/>
-      <w:r>
-        <w:rPr>
-          <w:color w:val="000000" w:themeColor="text1"/>
-          <w:sz w:val="18"/>
-          <w:szCs w:val="18"/>
-        </w:rPr>
-        <w:t>Feedly</w:t>
-      </w:r>
-      <w:proofErr w:type="spellEnd"/>
-      <w:r>
-        <w:rPr>
-          <w:color w:val="000000" w:themeColor="text1"/>
-          <w:sz w:val="18"/>
-          <w:szCs w:val="18"/>
-        </w:rPr>
-        <w:t xml:space="preserve"> is a news aggregator application for various web browsers and mobile devices running iOS and Android, also available as a cloud-based service.</w:t>
-      </w:r>
-    </w:p>
-    <w:p>
-      <w:pPr>
-        <w:spacing w:line="360" w:lineRule="auto"/>
-        <w:jc w:val="both"/>
-        <w:rPr>
-          <w:color w:val="000000" w:themeColor="text1"/>
-          <w:sz w:val="18"/>
-          <w:szCs w:val="18"/>
-        </w:rPr>
-      </w:pPr>
-      <w:r>
-        <w:rPr>
-          <w:b/>
-          <w:i/>
-          <w:color w:val="000000" w:themeColor="text1"/>
-          <w:sz w:val="18"/>
-          <w:szCs w:val="18"/>
-        </w:rPr>
-        <w:t>fire7</w:t>
-      </w:r>
-      <w:r>
-        <w:rPr>
-          <w:color w:val="000000" w:themeColor="text1"/>
-          <w:sz w:val="18"/>
-          <w:szCs w:val="18"/>
-        </w:rPr>
-        <w:t>: A tablet by Amazon</w:t>
-      </w:r>
-    </w:p>
-    <w:p>
-      <w:pPr>
-        <w:spacing w:line="360" w:lineRule="auto"/>
-        <w:jc w:val="both"/>
-        <w:rPr>
-          <w:rFonts w:ascii="Calibri" w:hAnsi="Calibri" w:cs="Calibri"/>
-          <w:color w:val="000000"/>
-          <w:sz w:val="18"/>
-          <w:szCs w:val="18"/>
-        </w:rPr>
-      </w:pPr>
-      <w:proofErr w:type="spellStart"/>
-      <w:r>
-        <w:rPr>
-          <w:rFonts w:ascii="Calibri" w:hAnsi="Calibri" w:cs="Calibri"/>
-          <w:b/>
-          <w:i/>
-          <w:color w:val="000000"/>
-          <w:sz w:val="18"/>
-          <w:szCs w:val="18"/>
-        </w:rPr>
-        <w:t>firetvcube</w:t>
-      </w:r>
-      <w:proofErr w:type="spellEnd"/>
-      <w:r>
-        <w:rPr>
-          <w:rFonts w:ascii="Calibri" w:hAnsi="Calibri" w:cs="Calibri"/>
-          <w:b/>
-          <w:color w:val="000000"/>
-          <w:sz w:val="18"/>
-          <w:szCs w:val="18"/>
-        </w:rPr>
-        <w:t xml:space="preserve">: </w:t>
-      </w:r>
-      <w:r>
-        <w:rPr>
-          <w:rFonts w:ascii="Calibri" w:hAnsi="Calibri" w:cs="Calibri"/>
-          <w:color w:val="000000"/>
-          <w:sz w:val="18"/>
-          <w:szCs w:val="18"/>
-        </w:rPr>
-        <w:t>a streaming media player by Amazon</w:t>
-      </w:r>
-    </w:p>
-    <w:p>
-      <w:pPr>
-        <w:spacing w:line="360" w:lineRule="auto"/>
-        <w:jc w:val="both"/>
-        <w:rPr>
-          <w:rFonts w:ascii="Calibri" w:hAnsi="Calibri" w:cs="Calibri"/>
-          <w:color w:val="000000"/>
-          <w:sz w:val="18"/>
-          <w:szCs w:val="18"/>
-        </w:rPr>
-      </w:pPr>
-      <w:proofErr w:type="spellStart"/>
-      <w:r>
-        <w:rPr>
-          <w:rFonts w:ascii="Calibri" w:hAnsi="Calibri" w:cs="Calibri"/>
-          <w:b/>
-          <w:i/>
-          <w:color w:val="000000"/>
-          <w:sz w:val="18"/>
-          <w:szCs w:val="18"/>
-        </w:rPr>
-        <w:t>flogo</w:t>
-      </w:r>
-      <w:proofErr w:type="spellEnd"/>
-      <w:r>
-        <w:rPr>
-          <w:rFonts w:ascii="Calibri" w:hAnsi="Calibri" w:cs="Calibri"/>
-          <w:color w:val="000000"/>
-          <w:sz w:val="18"/>
-          <w:szCs w:val="18"/>
-        </w:rPr>
-        <w:t xml:space="preserve">: </w:t>
-      </w:r>
-      <w:r>
-        <w:rPr>
-          <w:rFonts w:ascii="Calibri" w:hAnsi="Calibri" w:cs="Calibri"/>
-          <w:color w:val="000000"/>
-          <w:sz w:val="18"/>
-          <w:szCs w:val="18"/>
-        </w:rPr>
-        <w:t xml:space="preserve">Project </w:t>
-      </w:r>
-      <w:proofErr w:type="spellStart"/>
-      <w:r>
-        <w:rPr>
-          <w:rFonts w:ascii="Calibri" w:hAnsi="Calibri" w:cs="Calibri"/>
-          <w:color w:val="000000"/>
-          <w:sz w:val="18"/>
-          <w:szCs w:val="18"/>
-        </w:rPr>
-        <w:t>Flogo</w:t>
-      </w:r>
-      <w:proofErr w:type="spellEnd"/>
-      <w:r>
-        <w:rPr>
-          <w:rFonts w:ascii="Calibri" w:hAnsi="Calibri" w:cs="Calibri"/>
-          <w:color w:val="000000"/>
-          <w:sz w:val="18"/>
-          <w:szCs w:val="18"/>
-        </w:rPr>
-        <w:t xml:space="preserve"> is an open source framework to simplify building efficient &amp; modern serverless functions and edge microservices.</w:t>
-      </w:r>
-    </w:p>
-    <w:p>
-      <w:pPr>
-        <w:spacing w:line="360" w:lineRule="auto"/>
-        <w:jc w:val="both"/>
-        <w:rPr>
-          <w:color w:val="000000" w:themeColor="text1"/>
-          <w:sz w:val="18"/>
-          <w:szCs w:val="18"/>
-        </w:rPr>
-      </w:pPr>
-      <w:proofErr w:type="spellStart"/>
-      <w:r>
-        <w:rPr>
-          <w:rFonts w:ascii="Calibri" w:hAnsi="Calibri" w:cs="Calibri"/>
-          <w:b/>
-          <w:i/>
-          <w:color w:val="000000"/>
-          <w:sz w:val="18"/>
-          <w:szCs w:val="18"/>
-        </w:rPr>
-        <w:t>ge</w:t>
-      </w:r>
-      <w:proofErr w:type="spellEnd"/>
-      <w:r>
-        <w:rPr>
-          <w:rFonts w:ascii="Calibri" w:hAnsi="Calibri" w:cs="Calibri"/>
-          <w:color w:val="000000"/>
-          <w:sz w:val="18"/>
-          <w:szCs w:val="18"/>
-        </w:rPr>
-        <w:t xml:space="preserve">: </w:t>
-      </w:r>
-      <w:r>
-        <w:rPr>
-          <w:rFonts w:ascii="Calibri" w:hAnsi="Calibri" w:cs="Calibri"/>
-          <w:color w:val="000000"/>
-          <w:sz w:val="18"/>
-          <w:szCs w:val="18"/>
-        </w:rPr>
-        <w:t>GE Appliances is an appliance company headquartered in Louisville, Kentucky. It is owned by Haier, a Chinese conglomerate. It is one of the largest appliance brands in the United States and manufacturers.</w:t>
-      </w:r>
-    </w:p>
-    <w:p>
-      <w:pPr>
-        <w:spacing w:line="360" w:lineRule="auto"/>
-        <w:jc w:val="both"/>
-        <w:rPr>
-          <w:color w:val="000000" w:themeColor="text1"/>
-          <w:sz w:val="18"/>
-          <w:szCs w:val="18"/>
-        </w:rPr>
-      </w:pPr>
-      <w:proofErr w:type="spellStart"/>
-      <w:r>
-        <w:rPr>
-          <w:b/>
-          <w:i/>
-          <w:color w:val="000000" w:themeColor="text1"/>
-          <w:sz w:val="18"/>
-          <w:szCs w:val="18"/>
-        </w:rPr>
-        <w:t>googlehome</w:t>
-      </w:r>
-      <w:proofErr w:type="spellEnd"/>
-      <w:r>
         <w:rPr>
           <w:b/>
           <w:color w:val="000000" w:themeColor="text1"/>
-          <w:sz w:val="18"/>
-          <w:szCs w:val="18"/>
-        </w:rPr>
-        <w:t>:</w:t>
-      </w:r>
-      <w:r>
-        <w:rPr>
-          <w:color w:val="000000" w:themeColor="text1"/>
-          <w:sz w:val="18"/>
-          <w:szCs w:val="18"/>
-        </w:rPr>
-        <w:t xml:space="preserve"> Google Home is a brand of smar</w:t>
-      </w:r>
-      <w:r>
-        <w:rPr>
-          <w:color w:val="000000" w:themeColor="text1"/>
-          <w:sz w:val="18"/>
-          <w:szCs w:val="18"/>
-        </w:rPr>
-        <w:t>t speakers developed by Google.</w:t>
-      </w:r>
-    </w:p>
-    <w:p>
-      <w:pPr>
-        <w:spacing w:line="360" w:lineRule="auto"/>
-        <w:jc w:val="both"/>
-        <w:rPr>
-          <w:color w:val="000000" w:themeColor="text1"/>
-          <w:sz w:val="18"/>
-          <w:szCs w:val="18"/>
-        </w:rPr>
-      </w:pPr>
-      <w:proofErr w:type="spellStart"/>
-      <w:r>
-        <w:rPr>
-          <w:b/>
-          <w:i/>
-          <w:color w:val="000000" w:themeColor="text1"/>
-          <w:sz w:val="18"/>
-          <w:szCs w:val="18"/>
-        </w:rPr>
-        <w:t>g</w:t>
-      </w:r>
-      <w:r>
-        <w:rPr>
-          <w:b/>
-          <w:i/>
-          <w:color w:val="000000" w:themeColor="text1"/>
-          <w:sz w:val="18"/>
-          <w:szCs w:val="18"/>
-        </w:rPr>
-        <w:t>rasmere</w:t>
-      </w:r>
-      <w:proofErr w:type="spellEnd"/>
-      <w:r>
-        <w:rPr>
-          <w:b/>
-          <w:i/>
-          <w:color w:val="000000" w:themeColor="text1"/>
-          <w:sz w:val="18"/>
-          <w:szCs w:val="18"/>
-        </w:rPr>
-        <w:t xml:space="preserve">: </w:t>
-      </w:r>
-      <w:r>
-        <w:rPr>
-          <w:color w:val="000000" w:themeColor="text1"/>
-          <w:sz w:val="18"/>
-          <w:szCs w:val="18"/>
-        </w:rPr>
-        <w:t xml:space="preserve">A skill for finding out about Lake View Country House, a luxury bed and breakfast with private access to Grasmere lake. Users can ask about the rooms, future </w:t>
-      </w:r>
-      <w:proofErr w:type="spellStart"/>
-      <w:r>
-        <w:rPr>
-          <w:color w:val="000000" w:themeColor="text1"/>
-          <w:sz w:val="18"/>
-          <w:szCs w:val="18"/>
-        </w:rPr>
-        <w:t>availabilty</w:t>
-      </w:r>
-      <w:proofErr w:type="spellEnd"/>
-      <w:r>
-        <w:rPr>
-          <w:color w:val="000000" w:themeColor="text1"/>
-          <w:sz w:val="18"/>
-          <w:szCs w:val="18"/>
-        </w:rPr>
-        <w:t>, and the local area.</w:t>
-      </w:r>
-    </w:p>
-    <w:p>
-      <w:pPr>
-        <w:spacing w:line="360" w:lineRule="auto"/>
-        <w:jc w:val="both"/>
-        <w:rPr>
-          <w:color w:val="000000" w:themeColor="text1"/>
-          <w:sz w:val="18"/>
-          <w:szCs w:val="18"/>
-        </w:rPr>
-      </w:pPr>
-      <w:r>
-        <w:rPr>
-          <w:b/>
-          <w:i/>
-          <w:color w:val="000000" w:themeColor="text1"/>
-          <w:sz w:val="18"/>
-          <w:szCs w:val="18"/>
-        </w:rPr>
-        <w:t>HAL</w:t>
-      </w:r>
-      <w:r>
-        <w:rPr>
-          <w:color w:val="000000" w:themeColor="text1"/>
-          <w:sz w:val="18"/>
-          <w:szCs w:val="18"/>
-        </w:rPr>
-        <w:t xml:space="preserve">: </w:t>
-      </w:r>
-      <w:r>
-        <w:rPr>
-          <w:color w:val="000000" w:themeColor="text1"/>
-          <w:sz w:val="18"/>
-          <w:szCs w:val="18"/>
-        </w:rPr>
-        <w:t>HAL 9000 is a fictional character and the main antagonist in Arthur C. Clarke's Space Odyssey series.</w:t>
-      </w:r>
-    </w:p>
-    <w:p>
-      <w:pPr>
-        <w:spacing w:line="360" w:lineRule="auto"/>
-        <w:jc w:val="both"/>
-        <w:rPr>
-          <w:color w:val="000000" w:themeColor="text1"/>
-          <w:sz w:val="18"/>
-          <w:szCs w:val="18"/>
-        </w:rPr>
-      </w:pPr>
-      <w:r>
-        <w:rPr>
-          <w:b/>
-          <w:i/>
-          <w:color w:val="000000" w:themeColor="text1"/>
-          <w:sz w:val="18"/>
-          <w:szCs w:val="18"/>
-        </w:rPr>
-        <w:t>halo</w:t>
-      </w:r>
-      <w:r>
-        <w:rPr>
-          <w:color w:val="000000" w:themeColor="text1"/>
-          <w:sz w:val="18"/>
-          <w:szCs w:val="18"/>
-        </w:rPr>
-        <w:t xml:space="preserve">: </w:t>
-      </w:r>
-      <w:r>
-        <w:rPr>
-          <w:color w:val="000000" w:themeColor="text1"/>
-          <w:sz w:val="18"/>
-          <w:szCs w:val="18"/>
-        </w:rPr>
-        <w:t>Halo is a military science fiction first-person shooter video game franchise created by Bungie and now managed and developed by 343 Industries, a subsidiary of Microsoft Studios.</w:t>
-      </w:r>
-    </w:p>
-    <w:p>
-      <w:pPr>
-        <w:spacing w:line="360" w:lineRule="auto"/>
-        <w:jc w:val="both"/>
-        <w:rPr>
-          <w:color w:val="000000" w:themeColor="text1"/>
-          <w:sz w:val="18"/>
-          <w:szCs w:val="18"/>
-        </w:rPr>
-      </w:pPr>
-      <w:proofErr w:type="spellStart"/>
-      <w:r>
-        <w:rPr>
-          <w:b/>
-          <w:i/>
-          <w:color w:val="000000" w:themeColor="text1"/>
-          <w:sz w:val="18"/>
-          <w:szCs w:val="18"/>
-        </w:rPr>
-        <w:t>hipaa</w:t>
-      </w:r>
-      <w:proofErr w:type="spellEnd"/>
-      <w:r>
-        <w:rPr>
-          <w:color w:val="000000" w:themeColor="text1"/>
-          <w:sz w:val="18"/>
-          <w:szCs w:val="18"/>
-        </w:rPr>
-        <w:t>: Health Insurance Portability and Accountability Act</w:t>
-      </w:r>
-    </w:p>
-    <w:p>
-      <w:pPr>
-        <w:spacing w:line="360" w:lineRule="auto"/>
-        <w:jc w:val="both"/>
-        <w:rPr>
-          <w:color w:val="000000" w:themeColor="text1"/>
-          <w:sz w:val="18"/>
-          <w:szCs w:val="18"/>
-        </w:rPr>
-      </w:pPr>
-      <w:r>
-        <w:rPr>
-          <w:b/>
-          <w:i/>
-          <w:color w:val="000000" w:themeColor="text1"/>
-          <w:sz w:val="18"/>
-          <w:szCs w:val="18"/>
-        </w:rPr>
-        <w:t>HIMSS18</w:t>
-      </w:r>
-      <w:r>
-        <w:rPr>
-          <w:color w:val="000000" w:themeColor="text1"/>
-          <w:sz w:val="18"/>
-          <w:szCs w:val="18"/>
-        </w:rPr>
-        <w:t>: The leading health information and technology conference</w:t>
-      </w:r>
-    </w:p>
-    <w:p>
-      <w:pPr>
-        <w:spacing w:line="360" w:lineRule="auto"/>
-        <w:jc w:val="both"/>
-        <w:rPr>
-          <w:color w:val="000000" w:themeColor="text1"/>
-          <w:sz w:val="18"/>
-          <w:szCs w:val="18"/>
-        </w:rPr>
-      </w:pPr>
-      <w:proofErr w:type="spellStart"/>
-      <w:r>
-        <w:rPr>
-          <w:b/>
-          <w:i/>
-          <w:color w:val="000000" w:themeColor="text1"/>
-          <w:sz w:val="18"/>
-          <w:szCs w:val="18"/>
-        </w:rPr>
-        <w:t>homepod</w:t>
-      </w:r>
-      <w:proofErr w:type="spellEnd"/>
-      <w:r>
-        <w:rPr>
-          <w:color w:val="000000" w:themeColor="text1"/>
-          <w:sz w:val="18"/>
-          <w:szCs w:val="18"/>
-        </w:rPr>
-        <w:t xml:space="preserve">: Apple </w:t>
-      </w:r>
-      <w:proofErr w:type="spellStart"/>
-      <w:r>
-        <w:rPr>
-          <w:color w:val="000000" w:themeColor="text1"/>
-          <w:sz w:val="18"/>
-          <w:szCs w:val="18"/>
-        </w:rPr>
-        <w:t>HomePod</w:t>
-      </w:r>
-      <w:proofErr w:type="spellEnd"/>
-      <w:r>
-        <w:rPr>
-          <w:color w:val="000000" w:themeColor="text1"/>
-          <w:sz w:val="18"/>
-          <w:szCs w:val="18"/>
-        </w:rPr>
-        <w:t xml:space="preserve"> is a breakthrough speaker that senses its location and tunes the music to sound amazing wherever you are in the room. </w:t>
-      </w:r>
-      <w:proofErr w:type="spellStart"/>
-      <w:r>
-        <w:rPr>
-          <w:color w:val="000000" w:themeColor="text1"/>
-          <w:sz w:val="18"/>
-          <w:szCs w:val="18"/>
-        </w:rPr>
-        <w:t>HomePod</w:t>
-      </w:r>
-      <w:proofErr w:type="spellEnd"/>
-      <w:r>
-        <w:rPr>
-          <w:color w:val="000000" w:themeColor="text1"/>
-          <w:sz w:val="18"/>
-          <w:szCs w:val="18"/>
-        </w:rPr>
-        <w:t xml:space="preserve"> is </w:t>
-      </w:r>
-      <w:r>
-        <w:rPr>
-          <w:color w:val="000000" w:themeColor="text1"/>
-          <w:sz w:val="18"/>
-          <w:szCs w:val="18"/>
-        </w:rPr>
-        <w:t xml:space="preserve">also </w:t>
-      </w:r>
-      <w:r>
-        <w:rPr>
-          <w:color w:val="000000" w:themeColor="text1"/>
-          <w:sz w:val="18"/>
-          <w:szCs w:val="18"/>
-        </w:rPr>
-        <w:t>an intelligent assistan</w:t>
-      </w:r>
-      <w:r>
-        <w:rPr>
-          <w:color w:val="000000" w:themeColor="text1"/>
-          <w:sz w:val="18"/>
-          <w:szCs w:val="18"/>
-        </w:rPr>
-        <w:t>t that controls your smart home.</w:t>
-      </w:r>
-    </w:p>
-    <w:p>
-      <w:pPr>
-        <w:spacing w:line="360" w:lineRule="auto"/>
-        <w:jc w:val="both"/>
-        <w:rPr>
-          <w:color w:val="000000" w:themeColor="text1"/>
-          <w:sz w:val="18"/>
-          <w:szCs w:val="18"/>
-        </w:rPr>
-      </w:pPr>
-      <w:r>
-        <w:rPr>
-          <w:b/>
-          <w:i/>
-          <w:color w:val="000000" w:themeColor="text1"/>
-          <w:sz w:val="18"/>
-          <w:szCs w:val="18"/>
-        </w:rPr>
-        <w:t>hue</w:t>
-      </w:r>
-      <w:r>
-        <w:rPr>
-          <w:color w:val="000000" w:themeColor="text1"/>
-          <w:sz w:val="18"/>
-          <w:szCs w:val="18"/>
-        </w:rPr>
-        <w:t xml:space="preserve">: </w:t>
-      </w:r>
-      <w:r>
-        <w:rPr>
-          <w:color w:val="000000" w:themeColor="text1"/>
-          <w:sz w:val="18"/>
-          <w:szCs w:val="18"/>
-        </w:rPr>
-        <w:t>Philips Hue works with Amazon Alexa to control your lights with your voice. Use the Alexa Voice Service to switch on your Philips Hue lights before getting out of bed, to dim your Hue lights from the couch to watch a movie, or to set the lights for reading in your favorite chair —all without lifting a finger.</w:t>
-      </w:r>
-    </w:p>
-    <w:p>
-      <w:pPr>
-        <w:spacing w:line="360" w:lineRule="auto"/>
-        <w:jc w:val="both"/>
-        <w:rPr>
-          <w:color w:val="000000" w:themeColor="text1"/>
-          <w:sz w:val="18"/>
-          <w:szCs w:val="18"/>
-        </w:rPr>
-      </w:pPr>
-      <w:r>
-        <w:rPr>
-          <w:b/>
-          <w:i/>
-          <w:color w:val="000000" w:themeColor="text1"/>
-          <w:sz w:val="18"/>
-          <w:szCs w:val="18"/>
-        </w:rPr>
-        <w:t>IFTTT</w:t>
-      </w:r>
-      <w:r>
-        <w:rPr>
-          <w:color w:val="000000" w:themeColor="text1"/>
-          <w:sz w:val="18"/>
-          <w:szCs w:val="18"/>
-        </w:rPr>
-        <w:t xml:space="preserve">: </w:t>
-      </w:r>
-      <w:r>
-        <w:rPr>
-          <w:color w:val="000000" w:themeColor="text1"/>
-          <w:sz w:val="18"/>
-          <w:szCs w:val="18"/>
-        </w:rPr>
-        <w:t>If This Then That, also known as IFTTT, is a free web-based service to create chains of simple conditional statements, called applets.</w:t>
-      </w:r>
-    </w:p>
-    <w:p>
-      <w:pPr>
-        <w:spacing w:line="360" w:lineRule="auto"/>
-        <w:jc w:val="both"/>
-        <w:rPr>
-          <w:color w:val="000000" w:themeColor="text1"/>
-          <w:sz w:val="18"/>
-          <w:szCs w:val="18"/>
-        </w:rPr>
-      </w:pPr>
-      <w:proofErr w:type="spellStart"/>
-      <w:r>
-        <w:rPr>
-          <w:b/>
-          <w:i/>
-          <w:color w:val="000000" w:themeColor="text1"/>
-          <w:sz w:val="18"/>
-          <w:szCs w:val="18"/>
-        </w:rPr>
-        <w:t>IIoT</w:t>
-      </w:r>
-      <w:proofErr w:type="spellEnd"/>
-      <w:r>
-        <w:rPr>
-          <w:color w:val="000000" w:themeColor="text1"/>
-          <w:sz w:val="18"/>
-          <w:szCs w:val="18"/>
-        </w:rPr>
-        <w:t>: Industrial Internet of Things. It is the application of IoT to the manufacturing industry, and it is revolutionizing industrial automation.</w:t>
-      </w:r>
-    </w:p>
-    <w:p>
-      <w:pPr>
-        <w:spacing w:line="360" w:lineRule="auto"/>
-        <w:jc w:val="both"/>
-        <w:rPr>
-          <w:color w:val="000000" w:themeColor="text1"/>
-          <w:sz w:val="18"/>
-          <w:szCs w:val="18"/>
-        </w:rPr>
-      </w:pPr>
-      <w:proofErr w:type="spellStart"/>
-      <w:r>
-        <w:rPr>
-          <w:b/>
-          <w:i/>
-          <w:color w:val="000000" w:themeColor="text1"/>
-          <w:sz w:val="18"/>
-          <w:szCs w:val="18"/>
-        </w:rPr>
-        <w:t>infosec</w:t>
-      </w:r>
-      <w:proofErr w:type="spellEnd"/>
-      <w:r>
-        <w:rPr>
-          <w:color w:val="000000" w:themeColor="text1"/>
-          <w:sz w:val="18"/>
-          <w:szCs w:val="18"/>
-        </w:rPr>
-        <w:t xml:space="preserve">: </w:t>
-      </w:r>
-      <w:proofErr w:type="spellStart"/>
-      <w:r>
-        <w:rPr>
-          <w:color w:val="000000" w:themeColor="text1"/>
-          <w:sz w:val="18"/>
-          <w:szCs w:val="18"/>
-        </w:rPr>
-        <w:t>informationa</w:t>
-      </w:r>
-      <w:proofErr w:type="spellEnd"/>
-      <w:r>
-        <w:rPr>
-          <w:color w:val="000000" w:themeColor="text1"/>
-          <w:sz w:val="18"/>
-          <w:szCs w:val="18"/>
-        </w:rPr>
-        <w:t xml:space="preserve"> security</w:t>
-      </w:r>
-    </w:p>
-    <w:p>
-      <w:pPr>
-        <w:spacing w:line="360" w:lineRule="auto"/>
-        <w:jc w:val="both"/>
-        <w:rPr>
-          <w:color w:val="000000" w:themeColor="text1"/>
-          <w:sz w:val="18"/>
-          <w:szCs w:val="18"/>
-        </w:rPr>
-      </w:pPr>
-      <w:r>
-        <w:rPr>
-          <w:b/>
-          <w:i/>
-          <w:color w:val="000000" w:themeColor="text1"/>
-          <w:sz w:val="18"/>
-          <w:szCs w:val="18"/>
-        </w:rPr>
-        <w:t>IoE</w:t>
-      </w:r>
-      <w:r>
-        <w:rPr>
-          <w:color w:val="000000" w:themeColor="text1"/>
-          <w:sz w:val="18"/>
-          <w:szCs w:val="18"/>
-        </w:rPr>
-        <w:t>: Internet of Everything</w:t>
-      </w:r>
-    </w:p>
-    <w:p>
-      <w:pPr>
-        <w:spacing w:line="360" w:lineRule="auto"/>
-        <w:jc w:val="both"/>
-        <w:rPr>
-          <w:color w:val="000000" w:themeColor="text1"/>
-          <w:sz w:val="18"/>
-          <w:szCs w:val="18"/>
-        </w:rPr>
-      </w:pPr>
-      <w:proofErr w:type="spellStart"/>
-      <w:r>
-        <w:rPr>
-          <w:b/>
-          <w:i/>
-          <w:color w:val="000000" w:themeColor="text1"/>
-          <w:sz w:val="18"/>
-          <w:szCs w:val="18"/>
-        </w:rPr>
-        <w:t>jeffbezos</w:t>
-      </w:r>
-      <w:proofErr w:type="spellEnd"/>
-      <w:r>
-        <w:rPr>
-          <w:color w:val="000000" w:themeColor="text1"/>
-          <w:sz w:val="18"/>
-          <w:szCs w:val="18"/>
-        </w:rPr>
-        <w:t xml:space="preserve">: </w:t>
-      </w:r>
-      <w:r>
-        <w:rPr>
-          <w:color w:val="000000" w:themeColor="text1"/>
-          <w:sz w:val="18"/>
-          <w:szCs w:val="18"/>
-        </w:rPr>
-        <w:t>Jeffrey Preston Bezos is an American technology entrepreneur, investor, and philanthropist. He is best known as the founder, chairman, and CEO of Amazon.</w:t>
-      </w:r>
-    </w:p>
-    <w:p>
-      <w:pPr>
-        <w:spacing w:line="360" w:lineRule="auto"/>
-        <w:jc w:val="both"/>
-        <w:rPr>
-          <w:color w:val="000000" w:themeColor="text1"/>
-          <w:sz w:val="18"/>
-          <w:szCs w:val="18"/>
-        </w:rPr>
-      </w:pPr>
-      <w:proofErr w:type="spellStart"/>
-      <w:r>
-        <w:rPr>
-          <w:b/>
-          <w:i/>
-          <w:color w:val="000000" w:themeColor="text1"/>
-          <w:sz w:val="18"/>
-          <w:szCs w:val="18"/>
-        </w:rPr>
-        <w:t>jpmorgan</w:t>
-      </w:r>
-      <w:proofErr w:type="spellEnd"/>
-      <w:r>
-        <w:rPr>
-          <w:color w:val="000000" w:themeColor="text1"/>
-          <w:sz w:val="18"/>
-          <w:szCs w:val="18"/>
-        </w:rPr>
-        <w:t xml:space="preserve">: </w:t>
-      </w:r>
-      <w:hyperlink r:id="rId10" w:history="1">
-        <w:r>
-          <w:rPr>
-            <w:rStyle w:val="Hyperlink"/>
-            <w:sz w:val="18"/>
-            <w:szCs w:val="18"/>
-          </w:rPr>
-          <w:t>https://www.bloomberg.com/news/articles/2018-01-30/amazon-berkshire-jpmorgan-to-set-up-a-health-company-for-staff</w:t>
-        </w:r>
-      </w:hyperlink>
-    </w:p>
-    <w:p>
-      <w:pPr>
-        <w:spacing w:line="360" w:lineRule="auto"/>
-        <w:jc w:val="both"/>
-        <w:rPr>
-          <w:color w:val="000000" w:themeColor="text1"/>
-          <w:sz w:val="18"/>
-          <w:szCs w:val="18"/>
-        </w:rPr>
-      </w:pPr>
-      <w:proofErr w:type="spellStart"/>
-      <w:r>
-        <w:rPr>
-          <w:b/>
-          <w:i/>
-          <w:color w:val="000000" w:themeColor="text1"/>
-          <w:sz w:val="18"/>
-          <w:szCs w:val="18"/>
-        </w:rPr>
-        <w:t>LenovoCes</w:t>
-      </w:r>
-      <w:proofErr w:type="spellEnd"/>
-      <w:r>
-        <w:rPr>
-          <w:color w:val="000000" w:themeColor="text1"/>
-          <w:sz w:val="18"/>
-          <w:szCs w:val="18"/>
-        </w:rPr>
-        <w:t xml:space="preserve">: At CES 2018, </w:t>
-      </w:r>
-      <w:r>
-        <w:rPr>
-          <w:color w:val="000000" w:themeColor="text1"/>
-          <w:sz w:val="18"/>
-          <w:szCs w:val="18"/>
-        </w:rPr>
-        <w:t>Lenovo Refreshes ThinkPad X1 Lineup, Launches ARM- And Google Assistant-Powered Devices.</w:t>
-      </w:r>
-    </w:p>
-    <w:p>
-      <w:pPr>
-        <w:spacing w:line="360" w:lineRule="auto"/>
-        <w:jc w:val="both"/>
-        <w:rPr>
-          <w:color w:val="000000" w:themeColor="text1"/>
-          <w:sz w:val="18"/>
-          <w:szCs w:val="18"/>
-        </w:rPr>
-      </w:pPr>
-      <w:r>
-        <w:rPr>
-          <w:rFonts w:ascii="Calibri" w:hAnsi="Calibri" w:cs="Calibri"/>
-          <w:b/>
-          <w:i/>
-          <w:color w:val="000000"/>
-          <w:sz w:val="18"/>
-          <w:szCs w:val="18"/>
-        </w:rPr>
-        <w:t>maythe4thbewithyou</w:t>
-      </w:r>
-      <w:r>
-        <w:rPr>
-          <w:rFonts w:ascii="Calibri" w:hAnsi="Calibri" w:cs="Calibri"/>
-          <w:b/>
-          <w:color w:val="000000"/>
-          <w:sz w:val="18"/>
-          <w:szCs w:val="18"/>
-        </w:rPr>
-        <w:t xml:space="preserve">: </w:t>
-      </w:r>
-      <w:r>
-        <w:rPr>
-          <w:rFonts w:ascii="Calibri" w:hAnsi="Calibri" w:cs="Calibri"/>
-          <w:color w:val="000000"/>
-          <w:sz w:val="18"/>
-          <w:szCs w:val="18"/>
-        </w:rPr>
-        <w:t>May the Fourth be with you is the catchphrase of Star Wars Day on May 4th, the unofficial holiday celebrating the Star Wars franchise. It is a pun on a famous line from Star Wars, May the Force be with you.</w:t>
-      </w:r>
-    </w:p>
-    <w:p>
-      <w:pPr>
-        <w:spacing w:line="360" w:lineRule="auto"/>
-        <w:jc w:val="both"/>
-        <w:rPr>
-          <w:color w:val="000000" w:themeColor="text1"/>
-          <w:sz w:val="18"/>
-          <w:szCs w:val="18"/>
-        </w:rPr>
-      </w:pPr>
-      <w:proofErr w:type="spellStart"/>
-      <w:r>
-        <w:rPr>
-          <w:b/>
-          <w:i/>
-          <w:color w:val="000000" w:themeColor="text1"/>
-          <w:sz w:val="18"/>
-          <w:szCs w:val="18"/>
-        </w:rPr>
-        <w:t>mhealth</w:t>
-      </w:r>
-      <w:proofErr w:type="spellEnd"/>
-      <w:r>
-        <w:rPr>
-          <w:color w:val="000000" w:themeColor="text1"/>
-          <w:sz w:val="18"/>
-          <w:szCs w:val="18"/>
-        </w:rPr>
-        <w:t xml:space="preserve">: </w:t>
-      </w:r>
-      <w:proofErr w:type="spellStart"/>
-      <w:r>
-        <w:rPr>
-          <w:color w:val="000000" w:themeColor="text1"/>
-          <w:sz w:val="18"/>
-          <w:szCs w:val="18"/>
-        </w:rPr>
-        <w:t>mHealth</w:t>
-      </w:r>
-      <w:proofErr w:type="spellEnd"/>
-      <w:r>
-        <w:rPr>
-          <w:color w:val="000000" w:themeColor="text1"/>
-          <w:sz w:val="18"/>
-          <w:szCs w:val="18"/>
-        </w:rPr>
-        <w:t xml:space="preserve"> (mobile health) is a general term for the use of mobile phones and other wireless technology in medical care. </w:t>
-      </w:r>
-    </w:p>
-    <w:p>
-      <w:pPr>
-        <w:spacing w:line="360" w:lineRule="auto"/>
-        <w:jc w:val="both"/>
-        <w:rPr>
-          <w:b/>
-          <w:i/>
-          <w:color w:val="000000" w:themeColor="text1"/>
-          <w:sz w:val="18"/>
-          <w:szCs w:val="18"/>
-        </w:rPr>
-      </w:pPr>
-      <w:r>
-        <w:rPr>
-          <w:b/>
-          <w:i/>
-          <w:sz w:val="18"/>
-          <w:szCs w:val="18"/>
-        </w:rPr>
-        <w:t>mom</w:t>
-      </w:r>
-      <w:r>
-        <w:rPr>
-          <w:sz w:val="18"/>
-          <w:szCs w:val="18"/>
-        </w:rPr>
-        <w:t xml:space="preserve">: Michael Kennedy </w:t>
-      </w:r>
-      <w:r>
-        <w:rPr>
-          <w:sz w:val="18"/>
-          <w:szCs w:val="18"/>
-        </w:rPr>
-        <w:t>@</w:t>
-      </w:r>
-      <w:proofErr w:type="spellStart"/>
-      <w:r>
-        <w:rPr>
-          <w:sz w:val="18"/>
-          <w:szCs w:val="18"/>
-        </w:rPr>
-        <w:t>MomVoiceTexts</w:t>
-      </w:r>
-      <w:proofErr w:type="spellEnd"/>
-      <w:r>
-        <w:rPr>
-          <w:sz w:val="18"/>
-          <w:szCs w:val="18"/>
-        </w:rPr>
-        <w:t xml:space="preserve"> collected texts from his</w:t>
-      </w:r>
-      <w:r>
-        <w:rPr>
-          <w:sz w:val="18"/>
-          <w:szCs w:val="18"/>
-        </w:rPr>
-        <w:t xml:space="preserve"> mother</w:t>
-      </w:r>
-      <w:r>
-        <w:rPr>
-          <w:sz w:val="18"/>
-          <w:szCs w:val="18"/>
-        </w:rPr>
-        <w:t xml:space="preserve"> who only replied </w:t>
-      </w:r>
-      <w:r>
-        <w:rPr>
-          <w:sz w:val="18"/>
-          <w:szCs w:val="18"/>
-        </w:rPr>
-        <w:t>via voice to text</w:t>
-      </w:r>
-      <w:r>
-        <w:rPr>
-          <w:sz w:val="18"/>
-          <w:szCs w:val="18"/>
-        </w:rPr>
-        <w:t>. She didn’t</w:t>
-      </w:r>
-      <w:r>
-        <w:rPr>
-          <w:sz w:val="18"/>
-          <w:szCs w:val="18"/>
-        </w:rPr>
-        <w:t xml:space="preserve"> check or edit them</w:t>
-      </w:r>
-      <w:r>
-        <w:rPr>
-          <w:sz w:val="18"/>
-          <w:szCs w:val="18"/>
-        </w:rPr>
-        <w:t xml:space="preserve"> and sent</w:t>
-      </w:r>
-      <w:r>
-        <w:rPr>
-          <w:sz w:val="18"/>
-          <w:szCs w:val="18"/>
-        </w:rPr>
-        <w:t xml:space="preserve"> regardless.</w:t>
-      </w:r>
-      <w:r>
-        <w:rPr>
-          <w:sz w:val="18"/>
-          <w:szCs w:val="18"/>
-        </w:rPr>
-        <w:t xml:space="preserve"> The tweets are attached with #mom. </w:t>
-      </w:r>
-      <w:hyperlink r:id="rId11" w:history="1">
-        <w:r>
-          <w:rPr>
-            <w:rStyle w:val="Hyperlink"/>
-            <w:sz w:val="18"/>
-            <w:szCs w:val="18"/>
-          </w:rPr>
-          <w:t>https://twitter.com/MomVoiceTexts</w:t>
-        </w:r>
-      </w:hyperlink>
-    </w:p>
-    <w:p>
-      <w:pPr>
-        <w:spacing w:line="360" w:lineRule="auto"/>
-        <w:jc w:val="both"/>
-        <w:rPr>
-          <w:color w:val="000000" w:themeColor="text1"/>
-          <w:sz w:val="18"/>
-          <w:szCs w:val="18"/>
-        </w:rPr>
-      </w:pPr>
-      <w:proofErr w:type="spellStart"/>
-      <w:r>
-        <w:rPr>
-          <w:b/>
-          <w:i/>
-          <w:color w:val="000000" w:themeColor="text1"/>
-          <w:sz w:val="18"/>
-          <w:szCs w:val="18"/>
-        </w:rPr>
-        <w:t>mrx</w:t>
-      </w:r>
-      <w:proofErr w:type="spellEnd"/>
-      <w:r>
-        <w:rPr>
-          <w:color w:val="000000" w:themeColor="text1"/>
-          <w:sz w:val="18"/>
-          <w:szCs w:val="18"/>
-        </w:rPr>
-        <w:t xml:space="preserve">: </w:t>
-      </w:r>
-      <w:r>
-        <w:rPr>
-          <w:color w:val="000000" w:themeColor="text1"/>
-          <w:sz w:val="18"/>
-          <w:szCs w:val="18"/>
-        </w:rPr>
-        <w:t>MRX is a common shorthand for market research - initially used frequently on Twitter and other social networks, it has now become a well-known standard</w:t>
-      </w:r>
-    </w:p>
-    <w:p>
-      <w:pPr>
-        <w:spacing w:line="360" w:lineRule="auto"/>
-        <w:jc w:val="both"/>
-        <w:rPr>
-          <w:color w:val="000000" w:themeColor="text1"/>
-          <w:sz w:val="18"/>
-          <w:szCs w:val="18"/>
-        </w:rPr>
-      </w:pPr>
-      <w:r>
-        <w:rPr>
-          <w:b/>
-          <w:i/>
-          <w:color w:val="000000" w:themeColor="text1"/>
-          <w:sz w:val="18"/>
-          <w:szCs w:val="18"/>
-        </w:rPr>
-        <w:lastRenderedPageBreak/>
-        <w:t>MVB</w:t>
-      </w:r>
-      <w:r>
-        <w:rPr>
-          <w:color w:val="000000" w:themeColor="text1"/>
-          <w:sz w:val="18"/>
-          <w:szCs w:val="18"/>
-        </w:rPr>
-        <w:t xml:space="preserve">: </w:t>
-      </w:r>
-      <w:r>
-        <w:rPr>
-          <w:color w:val="000000" w:themeColor="text1"/>
-          <w:sz w:val="18"/>
-          <w:szCs w:val="18"/>
-        </w:rPr>
-        <w:t>MVB is a file extension for Multimedia Viewer Book file format used by Microsoft Windows Help to store video and sound clips used in the help files and other parts of the operating system.</w:t>
-      </w:r>
-    </w:p>
-    <w:p>
-      <w:pPr>
-        <w:spacing w:line="360" w:lineRule="auto"/>
-        <w:jc w:val="both"/>
-        <w:rPr>
-          <w:color w:val="000000" w:themeColor="text1"/>
-          <w:sz w:val="18"/>
-          <w:szCs w:val="18"/>
-        </w:rPr>
-      </w:pPr>
-      <w:r>
-        <w:rPr>
-          <w:b/>
-          <w:i/>
-          <w:color w:val="000000" w:themeColor="text1"/>
-          <w:sz w:val="18"/>
-          <w:szCs w:val="18"/>
-        </w:rPr>
-        <w:t>N</w:t>
-      </w:r>
-      <w:r>
-        <w:rPr>
-          <w:b/>
-          <w:i/>
-          <w:color w:val="000000" w:themeColor="text1"/>
-          <w:sz w:val="18"/>
-          <w:szCs w:val="18"/>
-        </w:rPr>
-        <w:t>est</w:t>
-      </w:r>
-      <w:r>
-        <w:rPr>
-          <w:color w:val="000000" w:themeColor="text1"/>
-          <w:sz w:val="18"/>
-          <w:szCs w:val="18"/>
-        </w:rPr>
-        <w:t xml:space="preserve">: </w:t>
-      </w:r>
-      <w:r>
-        <w:rPr>
-          <w:color w:val="000000" w:themeColor="text1"/>
-          <w:sz w:val="18"/>
-          <w:szCs w:val="18"/>
-        </w:rPr>
-        <w:t>Nest Labs is an American home automation producer of programmable, self-learning, sensor-driven, Wi-Fi-enabled thermostats, smoke detectors, security cameras, and other security systems.</w:t>
-      </w:r>
-    </w:p>
-    <w:p>
-      <w:pPr>
-        <w:spacing w:line="360" w:lineRule="auto"/>
-        <w:jc w:val="both"/>
-        <w:rPr>
-          <w:color w:val="000000" w:themeColor="text1"/>
-          <w:sz w:val="18"/>
-          <w:szCs w:val="18"/>
-        </w:rPr>
-      </w:pPr>
-      <w:r>
-        <w:rPr>
-          <w:b/>
-          <w:i/>
-          <w:color w:val="000000" w:themeColor="text1"/>
-          <w:sz w:val="18"/>
-          <w:szCs w:val="18"/>
-        </w:rPr>
-        <w:t>NLU</w:t>
-      </w:r>
-      <w:r>
-        <w:rPr>
-          <w:color w:val="000000" w:themeColor="text1"/>
-          <w:sz w:val="18"/>
-          <w:szCs w:val="18"/>
-        </w:rPr>
-        <w:t xml:space="preserve">: </w:t>
-      </w:r>
-      <w:r>
-        <w:rPr>
-          <w:color w:val="000000" w:themeColor="text1"/>
-          <w:sz w:val="18"/>
-          <w:szCs w:val="18"/>
-        </w:rPr>
-        <w:t xml:space="preserve">Natural language </w:t>
-      </w:r>
-      <w:proofErr w:type="gramStart"/>
-      <w:r>
-        <w:rPr>
-          <w:color w:val="000000" w:themeColor="text1"/>
-          <w:sz w:val="18"/>
-          <w:szCs w:val="18"/>
-        </w:rPr>
-        <w:t>understanding</w:t>
-      </w:r>
-      <w:proofErr w:type="gramEnd"/>
-      <w:r>
-        <w:rPr>
-          <w:color w:val="000000" w:themeColor="text1"/>
-          <w:sz w:val="18"/>
-          <w:szCs w:val="18"/>
-        </w:rPr>
-        <w:t xml:space="preserve"> or natural language interpretation is a subtopic of natural language processing in artificial intelligence that deals with machine reading comprehension. Natural language understanding is considered an AI-hard problem.</w:t>
-      </w:r>
-    </w:p>
-    <w:p>
-      <w:pPr>
-        <w:spacing w:line="360" w:lineRule="auto"/>
-        <w:jc w:val="both"/>
-        <w:rPr>
-          <w:color w:val="000000" w:themeColor="text1"/>
-          <w:sz w:val="18"/>
-          <w:szCs w:val="18"/>
-        </w:rPr>
-      </w:pPr>
-      <w:proofErr w:type="spellStart"/>
-      <w:r>
-        <w:rPr>
-          <w:b/>
-          <w:i/>
-          <w:color w:val="000000" w:themeColor="text1"/>
-          <w:sz w:val="18"/>
-          <w:szCs w:val="18"/>
-        </w:rPr>
-        <w:t>northkorea</w:t>
-      </w:r>
-      <w:proofErr w:type="spellEnd"/>
-      <w:r>
-        <w:rPr>
-          <w:color w:val="000000" w:themeColor="text1"/>
-          <w:sz w:val="18"/>
-          <w:szCs w:val="18"/>
-        </w:rPr>
-        <w:t xml:space="preserve">: </w:t>
-      </w:r>
-      <w:hyperlink r:id="rId12" w:history="1">
-        <w:r>
-          <w:rPr>
-            <w:rStyle w:val="Hyperlink"/>
-            <w:sz w:val="18"/>
-            <w:szCs w:val="18"/>
-          </w:rPr>
-          <w:t>https://www.newyorker.com/cartoons/daily-cartoon/friday-march-9th-trump-korea-alexa-laughing</w:t>
-        </w:r>
-      </w:hyperlink>
-    </w:p>
-    <w:p>
-      <w:pPr>
-        <w:spacing w:line="360" w:lineRule="auto"/>
-        <w:jc w:val="both"/>
-        <w:rPr>
-          <w:color w:val="000000" w:themeColor="text1"/>
-          <w:sz w:val="18"/>
-          <w:szCs w:val="18"/>
-        </w:rPr>
-      </w:pPr>
-      <w:r>
-        <w:rPr>
-          <w:b/>
-          <w:i/>
-          <w:color w:val="000000" w:themeColor="text1"/>
-          <w:sz w:val="18"/>
-          <w:szCs w:val="18"/>
-        </w:rPr>
-        <w:t>Obamacare</w:t>
-      </w:r>
-      <w:r>
-        <w:rPr>
-          <w:color w:val="000000" w:themeColor="text1"/>
-          <w:sz w:val="18"/>
-          <w:szCs w:val="18"/>
-        </w:rPr>
-        <w:t xml:space="preserve">: </w:t>
-      </w:r>
-      <w:r>
-        <w:rPr>
-          <w:color w:val="000000" w:themeColor="text1"/>
-          <w:sz w:val="18"/>
-          <w:szCs w:val="18"/>
-        </w:rPr>
-        <w:t>Patient Protection and Affordable Care Act</w:t>
-      </w:r>
-    </w:p>
-    <w:p>
-      <w:pPr>
-        <w:spacing w:line="360" w:lineRule="auto"/>
-        <w:jc w:val="both"/>
-        <w:rPr>
-          <w:color w:val="000000" w:themeColor="text1"/>
-          <w:sz w:val="18"/>
-          <w:szCs w:val="18"/>
-        </w:rPr>
-      </w:pPr>
-      <w:proofErr w:type="spellStart"/>
-      <w:r>
-        <w:rPr>
-          <w:b/>
-          <w:i/>
-          <w:color w:val="000000" w:themeColor="text1"/>
-          <w:sz w:val="18"/>
-          <w:szCs w:val="18"/>
-        </w:rPr>
-        <w:t>okgoogle</w:t>
-      </w:r>
-      <w:proofErr w:type="spellEnd"/>
-      <w:r>
-        <w:rPr>
-          <w:color w:val="000000" w:themeColor="text1"/>
-          <w:sz w:val="18"/>
-          <w:szCs w:val="18"/>
-        </w:rPr>
-        <w:t xml:space="preserve">: </w:t>
-      </w:r>
-      <w:r>
-        <w:rPr>
-          <w:color w:val="000000" w:themeColor="text1"/>
-          <w:sz w:val="18"/>
-          <w:szCs w:val="18"/>
-        </w:rPr>
-        <w:t>"OK Google" is the voice command used to activate Google Assistant on your Android devices.</w:t>
-      </w:r>
-      <w:r>
-        <w:rPr>
-          <w:color w:val="000000" w:themeColor="text1"/>
-          <w:sz w:val="18"/>
-          <w:szCs w:val="18"/>
-        </w:rPr>
-        <w:t xml:space="preserve"> But </w:t>
-      </w:r>
-      <w:r>
-        <w:rPr>
-          <w:color w:val="000000" w:themeColor="text1"/>
-          <w:sz w:val="18"/>
-          <w:szCs w:val="18"/>
-        </w:rPr>
-        <w:t>Google is slowly letting people say 'Hey Google' to activate its Assistant on their phones. You'll soon no longer be chained to using "OK Google" to access the Google Assistant on your phone.</w:t>
-      </w:r>
-    </w:p>
-    <w:p>
-      <w:pPr>
-        <w:spacing w:line="360" w:lineRule="auto"/>
-        <w:jc w:val="both"/>
-        <w:rPr>
-          <w:color w:val="000000" w:themeColor="text1"/>
-          <w:sz w:val="18"/>
-          <w:szCs w:val="18"/>
-        </w:rPr>
-      </w:pPr>
-      <w:proofErr w:type="spellStart"/>
-      <w:r>
-        <w:rPr>
-          <w:b/>
-          <w:i/>
-          <w:color w:val="000000" w:themeColor="text1"/>
-          <w:sz w:val="18"/>
-          <w:szCs w:val="18"/>
-        </w:rPr>
-        <w:t>QAnon</w:t>
-      </w:r>
-      <w:proofErr w:type="spellEnd"/>
-      <w:r>
-        <w:rPr>
-          <w:color w:val="000000" w:themeColor="text1"/>
-          <w:sz w:val="18"/>
-          <w:szCs w:val="18"/>
-        </w:rPr>
-        <w:t xml:space="preserve">: </w:t>
-      </w:r>
-      <w:proofErr w:type="spellStart"/>
-      <w:r>
-        <w:rPr>
-          <w:color w:val="000000" w:themeColor="text1"/>
-          <w:sz w:val="18"/>
-          <w:szCs w:val="18"/>
-        </w:rPr>
-        <w:t>QAnon</w:t>
-      </w:r>
-      <w:proofErr w:type="spellEnd"/>
-      <w:r>
-        <w:rPr>
-          <w:color w:val="000000" w:themeColor="text1"/>
-          <w:sz w:val="18"/>
-          <w:szCs w:val="18"/>
-        </w:rPr>
-        <w:t xml:space="preserve"> (/</w:t>
-      </w:r>
-      <w:proofErr w:type="spellStart"/>
-      <w:r>
-        <w:rPr>
-          <w:color w:val="000000" w:themeColor="text1"/>
-          <w:sz w:val="18"/>
-          <w:szCs w:val="18"/>
-        </w:rPr>
-        <w:t>kjuːəˈnɒn</w:t>
-      </w:r>
-      <w:proofErr w:type="spellEnd"/>
-      <w:r>
-        <w:rPr>
-          <w:color w:val="000000" w:themeColor="text1"/>
-          <w:sz w:val="18"/>
-          <w:szCs w:val="18"/>
-        </w:rPr>
-        <w:t>/) is a conspiracy theory which began with an October 2017 post on the anonymous, unmoderated imageboard 4chan by someone using the han</w:t>
-      </w:r>
-      <w:r>
-        <w:rPr>
-          <w:color w:val="000000" w:themeColor="text1"/>
-          <w:sz w:val="18"/>
-          <w:szCs w:val="18"/>
-        </w:rPr>
-        <w:t xml:space="preserve">dle Q, a presumably American </w:t>
-      </w:r>
-      <w:r>
-        <w:rPr>
-          <w:color w:val="000000" w:themeColor="text1"/>
-          <w:sz w:val="18"/>
-          <w:szCs w:val="18"/>
-        </w:rPr>
-        <w:t>individual that may have later grown to include multiple individuals</w:t>
-      </w:r>
-      <w:r>
-        <w:rPr>
-          <w:color w:val="000000" w:themeColor="text1"/>
-          <w:sz w:val="18"/>
-          <w:szCs w:val="18"/>
-        </w:rPr>
-        <w:t xml:space="preserve"> </w:t>
-      </w:r>
-      <w:r>
-        <w:rPr>
-          <w:color w:val="000000" w:themeColor="text1"/>
-          <w:sz w:val="18"/>
-          <w:szCs w:val="18"/>
-        </w:rPr>
-        <w:t>claiming to have access to classified information involving the Trump administration and its opponents in the United States.</w:t>
-      </w:r>
-    </w:p>
-    <w:p>
-      <w:pPr>
-        <w:spacing w:line="360" w:lineRule="auto"/>
-        <w:jc w:val="both"/>
-        <w:rPr>
-          <w:color w:val="000000" w:themeColor="text1"/>
-          <w:sz w:val="18"/>
-          <w:szCs w:val="18"/>
-        </w:rPr>
-      </w:pPr>
-      <w:r>
-        <w:rPr>
-          <w:b/>
-          <w:i/>
-          <w:color w:val="000000" w:themeColor="text1"/>
-          <w:sz w:val="18"/>
-          <w:szCs w:val="18"/>
-        </w:rPr>
-        <w:t>p2p</w:t>
-      </w:r>
-      <w:r>
-        <w:rPr>
-          <w:color w:val="000000" w:themeColor="text1"/>
-          <w:sz w:val="18"/>
-          <w:szCs w:val="18"/>
-        </w:rPr>
-        <w:t xml:space="preserve">: </w:t>
-      </w:r>
-      <w:r>
-        <w:rPr>
-          <w:color w:val="000000" w:themeColor="text1"/>
-          <w:sz w:val="18"/>
-          <w:szCs w:val="18"/>
-        </w:rPr>
-        <w:t>Peer-to-peer computing or networking is a distributed application architecture that partitions tasks or workloads between peers.</w:t>
-      </w:r>
-    </w:p>
-    <w:p>
-      <w:pPr>
-        <w:spacing w:line="360" w:lineRule="auto"/>
-        <w:jc w:val="both"/>
-        <w:rPr>
-          <w:color w:val="000000" w:themeColor="text1"/>
-          <w:sz w:val="18"/>
-          <w:szCs w:val="18"/>
-        </w:rPr>
-      </w:pPr>
-      <w:proofErr w:type="spellStart"/>
-      <w:r>
-        <w:rPr>
-          <w:b/>
-          <w:i/>
-          <w:color w:val="000000" w:themeColor="text1"/>
-          <w:sz w:val="18"/>
-          <w:szCs w:val="18"/>
-        </w:rPr>
-        <w:t>PhilipsHue</w:t>
-      </w:r>
-      <w:proofErr w:type="spellEnd"/>
-      <w:r>
-        <w:rPr>
-          <w:color w:val="000000" w:themeColor="text1"/>
-          <w:sz w:val="18"/>
-          <w:szCs w:val="18"/>
-        </w:rPr>
-        <w:t xml:space="preserve">: </w:t>
-      </w:r>
-      <w:r>
-        <w:rPr>
-          <w:color w:val="000000" w:themeColor="text1"/>
-          <w:sz w:val="18"/>
-          <w:szCs w:val="18"/>
-        </w:rPr>
-        <w:t>Philips makes a wide number of smart LED lights that offer a mix of colors and effects tha</w:t>
-      </w:r>
-      <w:r>
-        <w:rPr>
-          <w:color w:val="000000" w:themeColor="text1"/>
-          <w:sz w:val="18"/>
-          <w:szCs w:val="18"/>
-        </w:rPr>
-        <w:t xml:space="preserve">t you can control remotely. </w:t>
-      </w:r>
-      <w:r>
-        <w:rPr>
-          <w:color w:val="000000" w:themeColor="text1"/>
-          <w:sz w:val="18"/>
-          <w:szCs w:val="18"/>
-        </w:rPr>
-        <w:t xml:space="preserve">Philips Hue lights integrate with Amazon's Alexa, Google Home, and Apple </w:t>
-      </w:r>
-      <w:proofErr w:type="spellStart"/>
-      <w:r>
-        <w:rPr>
-          <w:color w:val="000000" w:themeColor="text1"/>
-          <w:sz w:val="18"/>
-          <w:szCs w:val="18"/>
-        </w:rPr>
-        <w:t>HomeKit</w:t>
-      </w:r>
-      <w:proofErr w:type="spellEnd"/>
-      <w:r>
-        <w:rPr>
-          <w:color w:val="000000" w:themeColor="text1"/>
-          <w:sz w:val="18"/>
-          <w:szCs w:val="18"/>
-        </w:rPr>
-        <w:t xml:space="preserve"> (among many other smart home platforms) so you can use your voice to change the lights.</w:t>
-      </w:r>
-    </w:p>
-    <w:p>
-      <w:pPr>
-        <w:spacing w:line="360" w:lineRule="auto"/>
-        <w:jc w:val="both"/>
-        <w:rPr>
-          <w:color w:val="000000" w:themeColor="text1"/>
-          <w:sz w:val="18"/>
-          <w:szCs w:val="18"/>
-        </w:rPr>
-      </w:pPr>
-      <w:proofErr w:type="spellStart"/>
-      <w:r>
-        <w:rPr>
-          <w:b/>
-          <w:i/>
-          <w:color w:val="000000" w:themeColor="text1"/>
-          <w:sz w:val="18"/>
-          <w:szCs w:val="18"/>
-        </w:rPr>
-        <w:t>RickRoss</w:t>
-      </w:r>
-      <w:proofErr w:type="spellEnd"/>
-      <w:r>
-        <w:rPr>
-          <w:color w:val="000000" w:themeColor="text1"/>
-          <w:sz w:val="18"/>
-          <w:szCs w:val="18"/>
-        </w:rPr>
-        <w:t>: an American rapper</w:t>
-      </w:r>
-    </w:p>
-    <w:p>
-      <w:pPr>
-        <w:spacing w:line="360" w:lineRule="auto"/>
-        <w:jc w:val="both"/>
-        <w:rPr>
-          <w:color w:val="000000" w:themeColor="text1"/>
-          <w:sz w:val="18"/>
-          <w:szCs w:val="18"/>
-        </w:rPr>
-      </w:pPr>
-      <w:r>
-        <w:rPr>
-          <w:b/>
-          <w:i/>
-          <w:color w:val="000000" w:themeColor="text1"/>
-          <w:sz w:val="18"/>
-          <w:szCs w:val="18"/>
-        </w:rPr>
-        <w:t>RP</w:t>
-      </w:r>
-      <w:r>
-        <w:rPr>
-          <w:color w:val="000000" w:themeColor="text1"/>
-          <w:sz w:val="18"/>
-          <w:szCs w:val="18"/>
-        </w:rPr>
-        <w:t>: role play</w:t>
-      </w:r>
-    </w:p>
-    <w:p>
-      <w:pPr>
-        <w:spacing w:line="360" w:lineRule="auto"/>
-        <w:jc w:val="both"/>
-        <w:rPr>
-          <w:color w:val="000000" w:themeColor="text1"/>
-          <w:sz w:val="18"/>
-          <w:szCs w:val="18"/>
-        </w:rPr>
-      </w:pPr>
-      <w:r>
-        <w:rPr>
-          <w:b/>
-          <w:i/>
-          <w:color w:val="000000" w:themeColor="text1"/>
-          <w:sz w:val="18"/>
-          <w:szCs w:val="18"/>
-        </w:rPr>
-        <w:t>SERP</w:t>
-      </w:r>
-      <w:r>
-        <w:rPr>
-          <w:color w:val="000000" w:themeColor="text1"/>
-          <w:sz w:val="18"/>
-          <w:szCs w:val="18"/>
-        </w:rPr>
-        <w:t>: search engine result page</w:t>
-      </w:r>
-    </w:p>
-    <w:p>
-      <w:pPr>
-        <w:spacing w:line="360" w:lineRule="auto"/>
-        <w:jc w:val="both"/>
-        <w:rPr>
-          <w:color w:val="000000" w:themeColor="text1"/>
-          <w:sz w:val="18"/>
-          <w:szCs w:val="18"/>
-        </w:rPr>
-      </w:pPr>
-      <w:proofErr w:type="spellStart"/>
-      <w:r>
-        <w:rPr>
-          <w:b/>
-          <w:i/>
-          <w:color w:val="000000" w:themeColor="text1"/>
-          <w:sz w:val="18"/>
-          <w:szCs w:val="18"/>
-        </w:rPr>
-        <w:t>SoundingBoard</w:t>
-      </w:r>
-      <w:proofErr w:type="spellEnd"/>
-      <w:r>
-        <w:rPr>
-          <w:b/>
-          <w:i/>
-          <w:color w:val="000000" w:themeColor="text1"/>
-          <w:sz w:val="18"/>
-          <w:szCs w:val="18"/>
-        </w:rPr>
-        <w:t>:</w:t>
-      </w:r>
-      <w:r>
-        <w:rPr>
-          <w:color w:val="000000" w:themeColor="text1"/>
-          <w:sz w:val="18"/>
-          <w:szCs w:val="18"/>
-        </w:rPr>
-        <w:t xml:space="preserve"> the 2017 winners of the Alexa Priz</w:t>
-      </w:r>
-      <w:r>
-        <w:rPr>
-          <w:color w:val="000000" w:themeColor="text1"/>
-          <w:sz w:val="18"/>
-          <w:szCs w:val="18"/>
-        </w:rPr>
-        <w:t>e from University of Washington</w:t>
-      </w:r>
-    </w:p>
-    <w:p>
-      <w:pPr>
-        <w:spacing w:line="360" w:lineRule="auto"/>
-        <w:jc w:val="both"/>
-        <w:rPr>
-          <w:color w:val="000000" w:themeColor="text1"/>
-          <w:sz w:val="18"/>
-          <w:szCs w:val="18"/>
-        </w:rPr>
-      </w:pPr>
-      <w:r>
-        <w:rPr>
-          <w:b/>
-          <w:i/>
-          <w:color w:val="000000" w:themeColor="text1"/>
-          <w:sz w:val="18"/>
-          <w:szCs w:val="18"/>
-        </w:rPr>
-        <w:t>Singularity</w:t>
-      </w:r>
-      <w:r>
-        <w:rPr>
-          <w:color w:val="000000" w:themeColor="text1"/>
-          <w:sz w:val="18"/>
-          <w:szCs w:val="18"/>
-        </w:rPr>
-        <w:t xml:space="preserve">: </w:t>
-      </w:r>
-      <w:r>
-        <w:rPr>
-          <w:color w:val="000000" w:themeColor="text1"/>
-          <w:sz w:val="18"/>
-          <w:szCs w:val="18"/>
-        </w:rPr>
-        <w:t>The technological singularity is the hypothesis that the invention of artificial superintelligence will abruptly trigger runaway technological growth, resulting in unfathomable changes to human civilization.</w:t>
-      </w:r>
-    </w:p>
-    <w:p>
-      <w:pPr>
-        <w:spacing w:line="360" w:lineRule="auto"/>
-        <w:jc w:val="both"/>
-        <w:rPr>
-          <w:color w:val="000000" w:themeColor="text1"/>
-          <w:sz w:val="18"/>
-          <w:szCs w:val="18"/>
-        </w:rPr>
-      </w:pPr>
-      <w:r>
-        <w:rPr>
-          <w:b/>
-          <w:i/>
-          <w:color w:val="000000" w:themeColor="text1"/>
-          <w:sz w:val="18"/>
-          <w:szCs w:val="18"/>
-        </w:rPr>
-        <w:t>SNL</w:t>
-      </w:r>
-      <w:r>
-        <w:rPr>
-          <w:color w:val="000000" w:themeColor="text1"/>
-          <w:sz w:val="18"/>
-          <w:szCs w:val="18"/>
-        </w:rPr>
-        <w:t xml:space="preserve">: Saturday Night Life. </w:t>
-      </w:r>
-      <w:r>
-        <w:rPr>
-          <w:color w:val="000000" w:themeColor="text1"/>
-          <w:sz w:val="18"/>
-          <w:szCs w:val="18"/>
-        </w:rPr>
-        <w:t>Live from New York for more than four decades, celebrity hosts join an award-winning ensemble cast to perform comedic sketches, satirical news and digital shorts, alongside popular musical acts.</w:t>
-      </w:r>
-    </w:p>
-    <w:p>
-      <w:pPr>
-        <w:spacing w:line="360" w:lineRule="auto"/>
-        <w:jc w:val="both"/>
-        <w:rPr>
-          <w:color w:val="000000" w:themeColor="text1"/>
-          <w:sz w:val="18"/>
-          <w:szCs w:val="18"/>
-        </w:rPr>
-      </w:pPr>
-      <w:r>
-        <w:rPr>
-          <w:b/>
-          <w:i/>
-          <w:color w:val="000000" w:themeColor="text1"/>
-          <w:sz w:val="18"/>
-          <w:szCs w:val="18"/>
-        </w:rPr>
-        <w:t>Tesla</w:t>
-      </w:r>
-      <w:r>
-        <w:rPr>
-          <w:color w:val="000000" w:themeColor="text1"/>
-          <w:sz w:val="18"/>
-          <w:szCs w:val="18"/>
-        </w:rPr>
-        <w:t>: an American multinational corporation based in Palo Alto, California, that specializes in electric vehicles, lithium-ion battery energy storage and solar panel manufacturing.</w:t>
-      </w:r>
-    </w:p>
-    <w:p>
-      <w:pPr>
-        <w:spacing w:line="360" w:lineRule="auto"/>
-        <w:jc w:val="both"/>
-        <w:rPr>
-          <w:color w:val="000000" w:themeColor="text1"/>
-          <w:sz w:val="18"/>
-          <w:szCs w:val="18"/>
-        </w:rPr>
-      </w:pPr>
-      <w:r>
-        <w:rPr>
-          <w:b/>
-          <w:i/>
-          <w:color w:val="000000" w:themeColor="text1"/>
-          <w:sz w:val="18"/>
-          <w:szCs w:val="18"/>
-        </w:rPr>
-        <w:t>TGIF</w:t>
-      </w:r>
-      <w:r>
-        <w:rPr>
-          <w:color w:val="000000" w:themeColor="text1"/>
-          <w:sz w:val="18"/>
-          <w:szCs w:val="18"/>
-        </w:rPr>
-        <w:t xml:space="preserve">: </w:t>
-      </w:r>
-      <w:r>
-        <w:rPr>
-          <w:color w:val="000000" w:themeColor="text1"/>
-          <w:sz w:val="18"/>
-          <w:szCs w:val="18"/>
-        </w:rPr>
-        <w:t>"Thank God It's Friday"</w:t>
-      </w:r>
-    </w:p>
-    <w:p>
-      <w:pPr>
-        <w:spacing w:line="360" w:lineRule="auto"/>
-        <w:jc w:val="both"/>
-        <w:rPr>
-          <w:color w:val="000000" w:themeColor="text1"/>
-          <w:sz w:val="18"/>
-          <w:szCs w:val="18"/>
-        </w:rPr>
-      </w:pPr>
-      <w:r>
-        <w:rPr>
-          <w:b/>
-          <w:i/>
-          <w:color w:val="000000" w:themeColor="text1"/>
-          <w:sz w:val="18"/>
-          <w:szCs w:val="18"/>
-        </w:rPr>
-        <w:t>unboxing</w:t>
-      </w:r>
-      <w:r>
-        <w:rPr>
-          <w:color w:val="000000" w:themeColor="text1"/>
-          <w:sz w:val="18"/>
-          <w:szCs w:val="18"/>
-        </w:rPr>
-        <w:t xml:space="preserve">: </w:t>
-      </w:r>
-      <w:r>
-        <w:rPr>
-          <w:color w:val="000000" w:themeColor="text1"/>
-          <w:sz w:val="18"/>
-          <w:szCs w:val="18"/>
-        </w:rPr>
-        <w:t xml:space="preserve">Unboxing is the unpacking of products, especially </w:t>
-      </w:r>
-      <w:proofErr w:type="gramStart"/>
-      <w:r>
-        <w:rPr>
-          <w:color w:val="000000" w:themeColor="text1"/>
-          <w:sz w:val="18"/>
-          <w:szCs w:val="18"/>
-        </w:rPr>
-        <w:t>high tech</w:t>
-      </w:r>
-      <w:proofErr w:type="gramEnd"/>
-      <w:r>
-        <w:rPr>
-          <w:color w:val="000000" w:themeColor="text1"/>
-          <w:sz w:val="18"/>
-          <w:szCs w:val="18"/>
-        </w:rPr>
-        <w:t xml:space="preserve"> consumer products, where the process is captured on video and uploaded to the Internet. The item is then also explained in detail and also can sometimes be demonstrated as well.</w:t>
-      </w:r>
-    </w:p>
-    <w:p>
-      <w:pPr>
-        <w:spacing w:line="360" w:lineRule="auto"/>
-        <w:jc w:val="both"/>
-        <w:rPr>
-          <w:color w:val="000000" w:themeColor="text1"/>
-          <w:sz w:val="18"/>
-          <w:szCs w:val="18"/>
-        </w:rPr>
-      </w:pPr>
-      <w:r>
-        <w:rPr>
-          <w:b/>
-          <w:i/>
-          <w:color w:val="000000" w:themeColor="text1"/>
-          <w:sz w:val="18"/>
-          <w:szCs w:val="18"/>
-        </w:rPr>
-        <w:t>vaporwave</w:t>
-      </w:r>
-      <w:r>
-        <w:rPr>
-          <w:color w:val="000000" w:themeColor="text1"/>
-          <w:sz w:val="18"/>
-          <w:szCs w:val="18"/>
-        </w:rPr>
-        <w:t xml:space="preserve">: </w:t>
-      </w:r>
-      <w:r>
-        <w:rPr>
-          <w:color w:val="000000" w:themeColor="text1"/>
-          <w:sz w:val="18"/>
-          <w:szCs w:val="18"/>
-        </w:rPr>
-        <w:t>Vaporwave is a microgenre of electronic music and an Internet meme t</w:t>
-      </w:r>
-      <w:r>
-        <w:rPr>
-          <w:color w:val="000000" w:themeColor="text1"/>
-          <w:sz w:val="18"/>
-          <w:szCs w:val="18"/>
-        </w:rPr>
-        <w:t>hat emerged in the early 2010s.</w:t>
-      </w:r>
-      <w:r>
-        <w:rPr>
-          <w:color w:val="000000" w:themeColor="text1"/>
-          <w:sz w:val="18"/>
-          <w:szCs w:val="18"/>
-        </w:rPr>
-        <w:t xml:space="preserve"> The style is defined by its appropriation of 1980s and 1990s mood music styles such as smooth jazz, elevator music, R&amp;B, and lounge music, typically sampling or manipulating tracks via chopped and screwed</w:t>
-      </w:r>
-      <w:r>
-        <w:rPr>
-          <w:color w:val="000000" w:themeColor="text1"/>
-          <w:sz w:val="18"/>
-          <w:szCs w:val="18"/>
-        </w:rPr>
-        <w:t xml:space="preserve"> techniques and other effects. </w:t>
-      </w:r>
-    </w:p>
-    <w:p>
-      <w:pPr>
-        <w:spacing w:line="360" w:lineRule="auto"/>
-        <w:jc w:val="both"/>
-        <w:rPr>
-          <w:color w:val="000000" w:themeColor="text1"/>
-          <w:sz w:val="18"/>
-          <w:szCs w:val="18"/>
-        </w:rPr>
-      </w:pPr>
-      <w:r>
-        <w:rPr>
-          <w:b/>
-          <w:i/>
-          <w:color w:val="000000" w:themeColor="text1"/>
-          <w:sz w:val="18"/>
-          <w:szCs w:val="18"/>
-        </w:rPr>
-        <w:t>Voice</w:t>
-      </w:r>
-      <w:r>
-        <w:rPr>
-          <w:color w:val="000000" w:themeColor="text1"/>
-          <w:sz w:val="18"/>
-          <w:szCs w:val="18"/>
-        </w:rPr>
-        <w:t xml:space="preserve">: VOICE is this year's largest voice tech conference that brings the conversational design ecosystem together in </w:t>
-      </w:r>
-      <w:r>
-        <w:rPr>
-          <w:color w:val="000000" w:themeColor="text1"/>
-          <w:sz w:val="18"/>
-          <w:szCs w:val="18"/>
-        </w:rPr>
-        <w:t>one place for three days of jam</w:t>
-      </w:r>
-      <w:r>
-        <w:rPr>
-          <w:color w:val="000000" w:themeColor="text1"/>
-          <w:sz w:val="18"/>
-          <w:szCs w:val="18"/>
-        </w:rPr>
-        <w:t>packed content, networking and fun.</w:t>
-      </w:r>
-    </w:p>
-    <w:p>
-      <w:pPr>
-        <w:spacing w:line="360" w:lineRule="auto"/>
-        <w:jc w:val="both"/>
-        <w:rPr>
-          <w:color w:val="000000" w:themeColor="text1"/>
-          <w:sz w:val="18"/>
-          <w:szCs w:val="18"/>
-        </w:rPr>
-      </w:pPr>
-      <w:proofErr w:type="spellStart"/>
-      <w:r>
-        <w:rPr>
-          <w:b/>
-          <w:i/>
-          <w:color w:val="000000" w:themeColor="text1"/>
-          <w:sz w:val="18"/>
-          <w:szCs w:val="18"/>
-        </w:rPr>
-        <w:lastRenderedPageBreak/>
-        <w:t>voicefirst</w:t>
-      </w:r>
-      <w:proofErr w:type="spellEnd"/>
-      <w:r>
-        <w:rPr>
-          <w:b/>
-          <w:i/>
-          <w:color w:val="000000" w:themeColor="text1"/>
-          <w:sz w:val="18"/>
-          <w:szCs w:val="18"/>
-        </w:rPr>
-        <w:t>:</w:t>
-      </w:r>
-      <w:r>
-        <w:rPr>
-          <w:color w:val="000000" w:themeColor="text1"/>
-          <w:sz w:val="18"/>
-          <w:szCs w:val="18"/>
-        </w:rPr>
-        <w:t xml:space="preserve"> </w:t>
-      </w:r>
-      <w:r>
-        <w:rPr>
-          <w:color w:val="000000" w:themeColor="text1"/>
-          <w:sz w:val="18"/>
-          <w:szCs w:val="18"/>
-        </w:rPr>
-        <w:t xml:space="preserve">Voice-first Interaction refers to a system which primarily accepts user input via voice </w:t>
-      </w:r>
-      <w:proofErr w:type="gramStart"/>
-      <w:r>
-        <w:rPr>
-          <w:color w:val="000000" w:themeColor="text1"/>
-          <w:sz w:val="18"/>
-          <w:szCs w:val="18"/>
-        </w:rPr>
-        <w:t>commands, and</w:t>
-      </w:r>
-      <w:proofErr w:type="gramEnd"/>
-      <w:r>
-        <w:rPr>
-          <w:color w:val="000000" w:themeColor="text1"/>
-          <w:sz w:val="18"/>
-          <w:szCs w:val="18"/>
-        </w:rPr>
-        <w:t xml:space="preserve"> may augment audio output with a tightly integrated screen display.</w:t>
-      </w:r>
-    </w:p>
-    <w:p>
-      <w:pPr>
-        <w:spacing w:line="360" w:lineRule="auto"/>
-        <w:jc w:val="both"/>
-        <w:rPr>
-          <w:color w:val="000000" w:themeColor="text1"/>
-          <w:sz w:val="18"/>
-          <w:szCs w:val="18"/>
-        </w:rPr>
-      </w:pPr>
-      <w:r>
-        <w:rPr>
-          <w:b/>
-          <w:i/>
-          <w:color w:val="000000" w:themeColor="text1"/>
-          <w:sz w:val="18"/>
-          <w:szCs w:val="18"/>
-        </w:rPr>
-        <w:t>VoIP</w:t>
-      </w:r>
-      <w:r>
-        <w:rPr>
-          <w:color w:val="000000" w:themeColor="text1"/>
-          <w:sz w:val="18"/>
-          <w:szCs w:val="18"/>
-        </w:rPr>
-        <w:t xml:space="preserve">: </w:t>
-      </w:r>
-      <w:r>
-        <w:rPr>
-          <w:color w:val="000000" w:themeColor="text1"/>
-          <w:sz w:val="18"/>
-          <w:szCs w:val="18"/>
-        </w:rPr>
-        <w:t>Voice over Internet Protocol is a methodology and group of technologies for the delivery of voice communications and multimedia sessions over Internet Protocol networks, such as the Internet.</w:t>
-      </w:r>
-    </w:p>
-    <w:p>
-      <w:pPr>
-        <w:spacing w:line="360" w:lineRule="auto"/>
-        <w:jc w:val="both"/>
-        <w:rPr>
-          <w:color w:val="000000" w:themeColor="text1"/>
-          <w:sz w:val="18"/>
-          <w:szCs w:val="18"/>
-        </w:rPr>
-      </w:pPr>
-      <w:r>
-        <w:rPr>
-          <w:b/>
-          <w:i/>
-          <w:color w:val="000000" w:themeColor="text1"/>
-          <w:sz w:val="18"/>
-          <w:szCs w:val="18"/>
-        </w:rPr>
-        <w:t>VUI</w:t>
-      </w:r>
-      <w:r>
-        <w:rPr>
-          <w:color w:val="000000" w:themeColor="text1"/>
-          <w:sz w:val="18"/>
-          <w:szCs w:val="18"/>
-        </w:rPr>
-        <w:t>: voice user interface</w:t>
-      </w:r>
-    </w:p>
-    <w:p>
-      <w:pPr>
-        <w:spacing w:line="360" w:lineRule="auto"/>
-        <w:jc w:val="both"/>
-        <w:rPr>
-          <w:color w:val="000000" w:themeColor="text1"/>
-          <w:sz w:val="18"/>
-          <w:szCs w:val="18"/>
-        </w:rPr>
-      </w:pPr>
-      <w:proofErr w:type="spellStart"/>
-      <w:r>
-        <w:rPr>
-          <w:b/>
-          <w:i/>
-          <w:color w:val="000000" w:themeColor="text1"/>
-          <w:sz w:val="18"/>
-          <w:szCs w:val="18"/>
-        </w:rPr>
-        <w:t>Waston</w:t>
-      </w:r>
-      <w:proofErr w:type="spellEnd"/>
-      <w:r>
-        <w:rPr>
-          <w:color w:val="000000" w:themeColor="text1"/>
-          <w:sz w:val="18"/>
-          <w:szCs w:val="18"/>
-        </w:rPr>
-        <w:t xml:space="preserve">: </w:t>
-      </w:r>
-      <w:r>
-        <w:rPr>
-          <w:color w:val="000000" w:themeColor="text1"/>
-          <w:sz w:val="18"/>
-          <w:szCs w:val="18"/>
-        </w:rPr>
-        <w:t xml:space="preserve">Watson is a question-answering computer system capable of answering questions posed in natural language, developed in IBM's </w:t>
-      </w:r>
-      <w:proofErr w:type="spellStart"/>
-      <w:r>
-        <w:rPr>
-          <w:color w:val="000000" w:themeColor="text1"/>
-          <w:sz w:val="18"/>
-          <w:szCs w:val="18"/>
-        </w:rPr>
-        <w:t>DeepQA</w:t>
-      </w:r>
-      <w:proofErr w:type="spellEnd"/>
-      <w:r>
-        <w:rPr>
-          <w:color w:val="000000" w:themeColor="text1"/>
-          <w:sz w:val="18"/>
-          <w:szCs w:val="18"/>
-        </w:rPr>
-        <w:t xml:space="preserve"> project by a research team led by principal investigator David </w:t>
-      </w:r>
-      <w:proofErr w:type="spellStart"/>
-      <w:r>
-        <w:rPr>
-          <w:color w:val="000000" w:themeColor="text1"/>
-          <w:sz w:val="18"/>
-          <w:szCs w:val="18"/>
-        </w:rPr>
-        <w:t>Ferrucci</w:t>
-      </w:r>
-      <w:proofErr w:type="spellEnd"/>
-      <w:r>
-        <w:rPr>
-          <w:color w:val="000000" w:themeColor="text1"/>
-          <w:sz w:val="18"/>
-          <w:szCs w:val="18"/>
-        </w:rPr>
-        <w:t>.</w:t>
-      </w:r>
-    </w:p>
-    <w:p>
-      <w:pPr>
-        <w:spacing w:line="360" w:lineRule="auto"/>
-        <w:jc w:val="both"/>
-        <w:rPr>
-          <w:color w:val="000000" w:themeColor="text1"/>
-          <w:sz w:val="18"/>
-          <w:szCs w:val="18"/>
-        </w:rPr>
-      </w:pPr>
-      <w:r>
-        <w:rPr>
-          <w:b/>
-          <w:i/>
-          <w:color w:val="000000" w:themeColor="text1"/>
-          <w:sz w:val="18"/>
-          <w:szCs w:val="18"/>
-        </w:rPr>
-        <w:t>WHISFC18</w:t>
-      </w:r>
-      <w:r>
-        <w:rPr>
-          <w:color w:val="000000" w:themeColor="text1"/>
-          <w:sz w:val="18"/>
-          <w:szCs w:val="18"/>
-        </w:rPr>
-        <w:t xml:space="preserve">: </w:t>
-      </w:r>
-      <w:r>
-        <w:rPr>
-          <w:color w:val="000000" w:themeColor="text1"/>
-          <w:sz w:val="18"/>
-          <w:szCs w:val="18"/>
-        </w:rPr>
-        <w:t>World Health Innovation Summit Fylde Coast 2018 - an international conference held to support our health services while creating community value.</w:t>
-      </w:r>
-    </w:p>
-    <w:p>
-      <w:pPr>
-        <w:spacing w:line="360" w:lineRule="auto"/>
-        <w:jc w:val="both"/>
-        <w:rPr>
-          <w:color w:val="000000" w:themeColor="text1"/>
-          <w:sz w:val="18"/>
-          <w:szCs w:val="18"/>
-        </w:rPr>
-      </w:pPr>
-      <w:r>
-        <w:rPr>
-          <w:b/>
-          <w:i/>
-          <w:color w:val="000000" w:themeColor="text1"/>
-          <w:sz w:val="18"/>
-          <w:szCs w:val="18"/>
-        </w:rPr>
-        <w:t>WrestleMania</w:t>
-      </w:r>
-      <w:r>
-        <w:rPr>
-          <w:b/>
-          <w:i/>
-          <w:color w:val="000000" w:themeColor="text1"/>
-          <w:sz w:val="18"/>
-          <w:szCs w:val="18"/>
-        </w:rPr>
-        <w:t xml:space="preserve">: </w:t>
-      </w:r>
-      <w:r>
-        <w:rPr>
-          <w:color w:val="000000" w:themeColor="text1"/>
-          <w:sz w:val="18"/>
-          <w:szCs w:val="18"/>
-        </w:rPr>
-        <w:t>WrestleMania is a professional wrestling event produced annually between mid-March to early April by WWE, an American professional wrestling promotion based in Stamford, Connecticut</w:t>
-      </w:r>
-      <w:r>
-        <w:rPr>
-          <w:color w:val="000000" w:themeColor="text1"/>
-          <w:sz w:val="18"/>
-          <w:szCs w:val="18"/>
-        </w:rPr>
-        <w:t>.</w:t>
-      </w:r>
-    </w:p>
-    <w:p>
-      <w:pPr>
-        <w:spacing w:line="360" w:lineRule="auto"/>
-        <w:jc w:val="both"/>
-        <w:rPr>
-          <w:color w:val="000000" w:themeColor="text1"/>
-          <w:sz w:val="18"/>
-          <w:szCs w:val="18"/>
-        </w:rPr>
-      </w:pPr>
-      <w:r>
-        <w:rPr>
-          <w:b/>
-          <w:i/>
-          <w:color w:val="000000" w:themeColor="text1"/>
-          <w:sz w:val="18"/>
-          <w:szCs w:val="18"/>
-        </w:rPr>
-        <w:t>WWDC</w:t>
-      </w:r>
-      <w:r>
-        <w:rPr>
-          <w:color w:val="000000" w:themeColor="text1"/>
-          <w:sz w:val="18"/>
-          <w:szCs w:val="18"/>
-        </w:rPr>
-        <w:t xml:space="preserve">: </w:t>
-      </w:r>
-      <w:r>
-        <w:rPr>
-          <w:color w:val="000000" w:themeColor="text1"/>
-          <w:sz w:val="18"/>
-          <w:szCs w:val="18"/>
-        </w:rPr>
-        <w:t>The Apple Worldwide Developers Conference is a conference held annually by Apple Inc. in San Jose, California. Apple uses the event to showcase its new software and technologies f</w:t>
-      </w:r>
-      <w:r>
-        <w:rPr>
-          <w:color w:val="000000" w:themeColor="text1"/>
-          <w:sz w:val="18"/>
-          <w:szCs w:val="18"/>
-        </w:rPr>
-        <w:t xml:space="preserve"> </w:t>
-      </w:r>
-      <w:r>
-        <w:rPr>
-          <w:color w:val="000000" w:themeColor="text1"/>
-          <w:sz w:val="18"/>
-          <w:szCs w:val="18"/>
-        </w:rPr>
-        <w:t>or software developers.</w:t>
-      </w:r>
-    </w:p>
-    <w:p>
-      <w:pPr>
-        <w:spacing w:line="360" w:lineRule="auto"/>
-        <w:jc w:val="both"/>
-        <w:rPr>
-          <w:color w:val="000000" w:themeColor="text1"/>
-          <w:sz w:val="18"/>
-          <w:szCs w:val="18"/>
-        </w:rPr>
-      </w:pPr>
-      <w:r>
-        <w:rPr>
-          <w:b/>
-          <w:i/>
-          <w:color w:val="000000" w:themeColor="text1"/>
-          <w:sz w:val="18"/>
-          <w:szCs w:val="18"/>
-        </w:rPr>
-        <w:t>Xbox</w:t>
-      </w:r>
-      <w:r>
-        <w:rPr>
-          <w:color w:val="000000" w:themeColor="text1"/>
-          <w:sz w:val="18"/>
-          <w:szCs w:val="18"/>
-        </w:rPr>
-        <w:t xml:space="preserve">: </w:t>
-      </w:r>
-      <w:r>
-        <w:rPr>
-          <w:color w:val="000000" w:themeColor="text1"/>
-          <w:sz w:val="18"/>
-          <w:szCs w:val="18"/>
-        </w:rPr>
-        <w:t>Xbox is a video gaming brand created and owned by Microsoft of the United States.</w:t>
-      </w:r>
-    </w:p>
-    <w:p>
-      <w:pPr>
-        <w:spacing w:line="360" w:lineRule="auto"/>
-        <w:jc w:val="both"/>
-        <w:rPr>
-          <w:color w:val="000000" w:themeColor="text1"/>
-          <w:sz w:val="18"/>
-          <w:szCs w:val="18"/>
-        </w:rPr>
-      </w:pPr>
-      <w:proofErr w:type="spellStart"/>
-      <w:r>
-        <w:rPr>
-          <w:b/>
-          <w:i/>
-          <w:color w:val="000000" w:themeColor="text1"/>
-          <w:sz w:val="18"/>
-          <w:szCs w:val="18"/>
-        </w:rPr>
-        <w:t>zwave</w:t>
-      </w:r>
-      <w:proofErr w:type="spellEnd"/>
-      <w:r>
-        <w:rPr>
-          <w:color w:val="000000" w:themeColor="text1"/>
-          <w:sz w:val="18"/>
-          <w:szCs w:val="18"/>
-        </w:rPr>
-        <w:t xml:space="preserve">: </w:t>
-      </w:r>
-      <w:r>
-        <w:rPr>
-          <w:color w:val="000000" w:themeColor="text1"/>
-          <w:sz w:val="18"/>
-          <w:szCs w:val="18"/>
-        </w:rPr>
-        <w:t>Z-Wave is a wireless communications protocol used primarily for home automation. It is a mesh network using low-energy radio waves to communicate</w:t>
-      </w:r>
-      <w:r>
-        <w:rPr>
-          <w:color w:val="000000" w:themeColor="text1"/>
-          <w:sz w:val="18"/>
-          <w:szCs w:val="18"/>
-        </w:rPr>
-        <w:t xml:space="preserve"> from appliance to appliance,</w:t>
-      </w:r>
-      <w:r>
-        <w:rPr>
-          <w:color w:val="000000" w:themeColor="text1"/>
-          <w:sz w:val="18"/>
-          <w:szCs w:val="18"/>
-        </w:rPr>
-        <w:t xml:space="preserve"> allowing for wireless control of residential appliances and other devices, such as lighting control, security systems, thermostats, windows, locks, swimming pools and garage door openers.</w:t>
-      </w:r>
-    </w:p>
-    <w:p>
-      <w:pPr>
-        <w:spacing w:line="360" w:lineRule="auto"/>
-        <w:rPr>
           <w:sz w:val="18"/>
           <w:szCs w:val="18"/>
         </w:rPr>

--- a/results/cohashtag_network_result.docx
+++ b/results/cohashtag_network_result.docx
@@ -40361,8 +40361,6 @@
               </w:rPr>
               <w:t>672</w:t>
             </w:r>
-            <w:bookmarkStart w:id="0" w:name="_GoBack"/>
-            <w:bookmarkEnd w:id="0"/>
           </w:p>
         </w:tc>
       </w:tr>
@@ -43554,6 +43552,1459 @@
         </w:rPr>
         <w:t>/community_list.csv to get the whole lists of nodes)</w:t>
       </w:r>
+    </w:p>
+    <w:p>
+      <w:pPr>
+        <w:spacing w:line="360" w:lineRule="auto"/>
+        <w:rPr>
+          <w:sz w:val="18"/>
+          <w:szCs w:val="18"/>
+        </w:rPr>
+      </w:pPr>
+      <w:bookmarkStart w:id="0" w:name="_GoBack"/>
+      <w:bookmarkEnd w:id="0"/>
+    </w:p>
+    <w:tbl>
+      <w:tblPr>
+        <w:tblStyle w:val="TableGrid"/>
+        <w:tblW w:w="0" w:type="auto"/>
+        <w:tblLook w:val="04A0" w:firstRow="1" w:lastRow="0" w:firstColumn="1" w:lastColumn="0" w:noHBand="0" w:noVBand="1"/>
+      </w:tblPr>
+      <w:tblGrid>
+        <w:gridCol w:w="1047"/>
+        <w:gridCol w:w="490"/>
+        <w:gridCol w:w="1047"/>
+        <w:gridCol w:w="489"/>
+        <w:gridCol w:w="1047"/>
+        <w:gridCol w:w="489"/>
+        <w:gridCol w:w="1047"/>
+        <w:gridCol w:w="489"/>
+      </w:tblGrid>
+      <w:tr>
+        <w:tc>
+          <w:tcPr>
+            <w:tcW w:w="0" w:type="auto"/>
+          </w:tcPr>
+          <w:p>
+            <w:pPr>
+              <w:spacing w:line="360" w:lineRule="auto"/>
+              <w:rPr>
+                <w:sz w:val="18"/>
+                <w:szCs w:val="18"/>
+              </w:rPr>
+            </w:pPr>
+            <w:r>
+              <w:rPr>
+                <w:sz w:val="18"/>
+                <w:szCs w:val="18"/>
+              </w:rPr>
+              <w:t>community</w:t>
+            </w:r>
+          </w:p>
+        </w:tc>
+        <w:tc>
+          <w:tcPr>
+            <w:tcW w:w="0" w:type="auto"/>
+          </w:tcPr>
+          <w:p>
+            <w:pPr>
+              <w:spacing w:line="360" w:lineRule="auto"/>
+              <w:rPr>
+                <w:sz w:val="18"/>
+                <w:szCs w:val="18"/>
+              </w:rPr>
+            </w:pPr>
+            <w:r>
+              <w:rPr>
+                <w:sz w:val="18"/>
+                <w:szCs w:val="18"/>
+              </w:rPr>
+              <w:t>size</w:t>
+            </w:r>
+          </w:p>
+        </w:tc>
+        <w:tc>
+          <w:tcPr>
+            <w:tcW w:w="0" w:type="auto"/>
+          </w:tcPr>
+          <w:p>
+            <w:pPr>
+              <w:spacing w:line="360" w:lineRule="auto"/>
+              <w:rPr>
+                <w:sz w:val="18"/>
+                <w:szCs w:val="18"/>
+              </w:rPr>
+            </w:pPr>
+            <w:r>
+              <w:rPr>
+                <w:sz w:val="18"/>
+                <w:szCs w:val="18"/>
+              </w:rPr>
+              <w:t>community</w:t>
+            </w:r>
+          </w:p>
+        </w:tc>
+        <w:tc>
+          <w:tcPr>
+            <w:tcW w:w="0" w:type="auto"/>
+          </w:tcPr>
+          <w:p>
+            <w:pPr>
+              <w:spacing w:line="360" w:lineRule="auto"/>
+              <w:rPr>
+                <w:sz w:val="18"/>
+                <w:szCs w:val="18"/>
+              </w:rPr>
+            </w:pPr>
+            <w:r>
+              <w:rPr>
+                <w:sz w:val="18"/>
+                <w:szCs w:val="18"/>
+              </w:rPr>
+              <w:t>size</w:t>
+            </w:r>
+          </w:p>
+        </w:tc>
+        <w:tc>
+          <w:tcPr>
+            <w:tcW w:w="0" w:type="auto"/>
+          </w:tcPr>
+          <w:p>
+            <w:pPr>
+              <w:spacing w:line="360" w:lineRule="auto"/>
+              <w:rPr>
+                <w:sz w:val="18"/>
+                <w:szCs w:val="18"/>
+              </w:rPr>
+            </w:pPr>
+            <w:r>
+              <w:rPr>
+                <w:sz w:val="18"/>
+                <w:szCs w:val="18"/>
+              </w:rPr>
+              <w:t>community</w:t>
+            </w:r>
+          </w:p>
+        </w:tc>
+        <w:tc>
+          <w:tcPr>
+            <w:tcW w:w="0" w:type="auto"/>
+          </w:tcPr>
+          <w:p>
+            <w:pPr>
+              <w:spacing w:line="360" w:lineRule="auto"/>
+              <w:rPr>
+                <w:sz w:val="18"/>
+                <w:szCs w:val="18"/>
+              </w:rPr>
+            </w:pPr>
+            <w:r>
+              <w:rPr>
+                <w:sz w:val="18"/>
+                <w:szCs w:val="18"/>
+              </w:rPr>
+              <w:t>size</w:t>
+            </w:r>
+          </w:p>
+        </w:tc>
+        <w:tc>
+          <w:tcPr>
+            <w:tcW w:w="0" w:type="auto"/>
+          </w:tcPr>
+          <w:p>
+            <w:pPr>
+              <w:spacing w:line="360" w:lineRule="auto"/>
+              <w:rPr>
+                <w:sz w:val="18"/>
+                <w:szCs w:val="18"/>
+              </w:rPr>
+            </w:pPr>
+            <w:r>
+              <w:rPr>
+                <w:sz w:val="18"/>
+                <w:szCs w:val="18"/>
+              </w:rPr>
+              <w:t>community</w:t>
+            </w:r>
+          </w:p>
+        </w:tc>
+        <w:tc>
+          <w:tcPr>
+            <w:tcW w:w="0" w:type="auto"/>
+          </w:tcPr>
+          <w:p>
+            <w:pPr>
+              <w:spacing w:line="360" w:lineRule="auto"/>
+              <w:rPr>
+                <w:sz w:val="18"/>
+                <w:szCs w:val="18"/>
+              </w:rPr>
+            </w:pPr>
+            <w:r>
+              <w:rPr>
+                <w:sz w:val="18"/>
+                <w:szCs w:val="18"/>
+              </w:rPr>
+              <w:t>size</w:t>
+            </w:r>
+          </w:p>
+        </w:tc>
+      </w:tr>
+      <w:tr>
+        <w:tc>
+          <w:tcPr>
+            <w:tcW w:w="0" w:type="auto"/>
+          </w:tcPr>
+          <w:p>
+            <w:pPr>
+              <w:spacing w:line="360" w:lineRule="auto"/>
+              <w:rPr>
+                <w:b/>
+                <w:sz w:val="18"/>
+                <w:szCs w:val="18"/>
+              </w:rPr>
+            </w:pPr>
+            <w:r>
+              <w:rPr>
+                <w:b/>
+                <w:sz w:val="18"/>
+                <w:szCs w:val="18"/>
+              </w:rPr>
+              <w:t>0</w:t>
+            </w:r>
+          </w:p>
+        </w:tc>
+        <w:tc>
+          <w:tcPr>
+            <w:tcW w:w="0" w:type="auto"/>
+          </w:tcPr>
+          <w:p>
+            <w:pPr>
+              <w:spacing w:line="360" w:lineRule="auto"/>
+              <w:rPr>
+                <w:sz w:val="18"/>
+                <w:szCs w:val="18"/>
+              </w:rPr>
+            </w:pPr>
+            <w:r>
+              <w:rPr>
+                <w:sz w:val="18"/>
+                <w:szCs w:val="18"/>
+              </w:rPr>
+              <w:t>660</w:t>
+            </w:r>
+          </w:p>
+        </w:tc>
+        <w:tc>
+          <w:tcPr>
+            <w:tcW w:w="0" w:type="auto"/>
+          </w:tcPr>
+          <w:p>
+            <w:pPr>
+              <w:spacing w:line="360" w:lineRule="auto"/>
+              <w:rPr>
+                <w:b/>
+                <w:sz w:val="18"/>
+                <w:szCs w:val="18"/>
+              </w:rPr>
+            </w:pPr>
+            <w:r>
+              <w:rPr>
+                <w:b/>
+                <w:sz w:val="18"/>
+                <w:szCs w:val="18"/>
+              </w:rPr>
+              <w:t>7</w:t>
+            </w:r>
+          </w:p>
+        </w:tc>
+        <w:tc>
+          <w:tcPr>
+            <w:tcW w:w="0" w:type="auto"/>
+          </w:tcPr>
+          <w:p>
+            <w:pPr>
+              <w:spacing w:line="360" w:lineRule="auto"/>
+              <w:rPr>
+                <w:sz w:val="18"/>
+                <w:szCs w:val="18"/>
+              </w:rPr>
+            </w:pPr>
+            <w:r>
+              <w:rPr>
+                <w:sz w:val="18"/>
+                <w:szCs w:val="18"/>
+              </w:rPr>
+              <w:t>35</w:t>
+            </w:r>
+          </w:p>
+        </w:tc>
+        <w:tc>
+          <w:tcPr>
+            <w:tcW w:w="0" w:type="auto"/>
+          </w:tcPr>
+          <w:p>
+            <w:pPr>
+              <w:spacing w:line="360" w:lineRule="auto"/>
+              <w:rPr>
+                <w:b/>
+                <w:sz w:val="18"/>
+                <w:szCs w:val="18"/>
+              </w:rPr>
+            </w:pPr>
+            <w:r>
+              <w:rPr>
+                <w:b/>
+                <w:sz w:val="18"/>
+                <w:szCs w:val="18"/>
+              </w:rPr>
+              <w:t>14</w:t>
+            </w:r>
+          </w:p>
+        </w:tc>
+        <w:tc>
+          <w:tcPr>
+            <w:tcW w:w="0" w:type="auto"/>
+          </w:tcPr>
+          <w:p>
+            <w:pPr>
+              <w:spacing w:line="360" w:lineRule="auto"/>
+              <w:rPr>
+                <w:sz w:val="18"/>
+                <w:szCs w:val="18"/>
+              </w:rPr>
+            </w:pPr>
+            <w:r>
+              <w:rPr>
+                <w:sz w:val="18"/>
+                <w:szCs w:val="18"/>
+              </w:rPr>
+              <w:t>29</w:t>
+            </w:r>
+          </w:p>
+        </w:tc>
+        <w:tc>
+          <w:tcPr>
+            <w:tcW w:w="0" w:type="auto"/>
+          </w:tcPr>
+          <w:p>
+            <w:pPr>
+              <w:spacing w:line="360" w:lineRule="auto"/>
+              <w:rPr>
+                <w:b/>
+                <w:sz w:val="18"/>
+                <w:szCs w:val="18"/>
+              </w:rPr>
+            </w:pPr>
+            <w:r>
+              <w:rPr>
+                <w:b/>
+                <w:sz w:val="18"/>
+                <w:szCs w:val="18"/>
+              </w:rPr>
+              <w:t>21</w:t>
+            </w:r>
+          </w:p>
+        </w:tc>
+        <w:tc>
+          <w:tcPr>
+            <w:tcW w:w="0" w:type="auto"/>
+          </w:tcPr>
+          <w:p>
+            <w:pPr>
+              <w:spacing w:line="360" w:lineRule="auto"/>
+              <w:rPr>
+                <w:sz w:val="18"/>
+                <w:szCs w:val="18"/>
+              </w:rPr>
+            </w:pPr>
+            <w:r>
+              <w:rPr>
+                <w:sz w:val="18"/>
+                <w:szCs w:val="18"/>
+              </w:rPr>
+              <w:t>6</w:t>
+            </w:r>
+          </w:p>
+        </w:tc>
+      </w:tr>
+      <w:tr>
+        <w:tc>
+          <w:tcPr>
+            <w:tcW w:w="0" w:type="auto"/>
+          </w:tcPr>
+          <w:p>
+            <w:pPr>
+              <w:spacing w:line="360" w:lineRule="auto"/>
+              <w:rPr>
+                <w:b/>
+                <w:sz w:val="18"/>
+                <w:szCs w:val="18"/>
+              </w:rPr>
+            </w:pPr>
+            <w:r>
+              <w:rPr>
+                <w:b/>
+                <w:sz w:val="18"/>
+                <w:szCs w:val="18"/>
+              </w:rPr>
+              <w:t>1</w:t>
+            </w:r>
+          </w:p>
+        </w:tc>
+        <w:tc>
+          <w:tcPr>
+            <w:tcW w:w="0" w:type="auto"/>
+          </w:tcPr>
+          <w:p>
+            <w:pPr>
+              <w:spacing w:line="360" w:lineRule="auto"/>
+              <w:rPr>
+                <w:sz w:val="18"/>
+                <w:szCs w:val="18"/>
+              </w:rPr>
+            </w:pPr>
+            <w:r>
+              <w:rPr>
+                <w:sz w:val="18"/>
+                <w:szCs w:val="18"/>
+              </w:rPr>
+              <w:t>185</w:t>
+            </w:r>
+          </w:p>
+        </w:tc>
+        <w:tc>
+          <w:tcPr>
+            <w:tcW w:w="0" w:type="auto"/>
+          </w:tcPr>
+          <w:p>
+            <w:pPr>
+              <w:spacing w:line="360" w:lineRule="auto"/>
+              <w:rPr>
+                <w:b/>
+                <w:sz w:val="18"/>
+                <w:szCs w:val="18"/>
+              </w:rPr>
+            </w:pPr>
+            <w:r>
+              <w:rPr>
+                <w:b/>
+                <w:sz w:val="18"/>
+                <w:szCs w:val="18"/>
+              </w:rPr>
+              <w:t>8</w:t>
+            </w:r>
+          </w:p>
+        </w:tc>
+        <w:tc>
+          <w:tcPr>
+            <w:tcW w:w="0" w:type="auto"/>
+          </w:tcPr>
+          <w:p>
+            <w:pPr>
+              <w:spacing w:line="360" w:lineRule="auto"/>
+              <w:rPr>
+                <w:sz w:val="18"/>
+                <w:szCs w:val="18"/>
+              </w:rPr>
+            </w:pPr>
+            <w:r>
+              <w:rPr>
+                <w:sz w:val="18"/>
+                <w:szCs w:val="18"/>
+              </w:rPr>
+              <w:t>62</w:t>
+            </w:r>
+          </w:p>
+        </w:tc>
+        <w:tc>
+          <w:tcPr>
+            <w:tcW w:w="0" w:type="auto"/>
+          </w:tcPr>
+          <w:p>
+            <w:pPr>
+              <w:spacing w:line="360" w:lineRule="auto"/>
+              <w:rPr>
+                <w:b/>
+                <w:sz w:val="18"/>
+                <w:szCs w:val="18"/>
+              </w:rPr>
+            </w:pPr>
+            <w:r>
+              <w:rPr>
+                <w:b/>
+                <w:sz w:val="18"/>
+                <w:szCs w:val="18"/>
+              </w:rPr>
+              <w:t>15</w:t>
+            </w:r>
+          </w:p>
+        </w:tc>
+        <w:tc>
+          <w:tcPr>
+            <w:tcW w:w="0" w:type="auto"/>
+          </w:tcPr>
+          <w:p>
+            <w:pPr>
+              <w:spacing w:line="360" w:lineRule="auto"/>
+              <w:rPr>
+                <w:sz w:val="18"/>
+                <w:szCs w:val="18"/>
+              </w:rPr>
+            </w:pPr>
+            <w:r>
+              <w:rPr>
+                <w:sz w:val="18"/>
+                <w:szCs w:val="18"/>
+              </w:rPr>
+              <w:t>31</w:t>
+            </w:r>
+          </w:p>
+        </w:tc>
+        <w:tc>
+          <w:tcPr>
+            <w:tcW w:w="0" w:type="auto"/>
+          </w:tcPr>
+          <w:p>
+            <w:pPr>
+              <w:spacing w:line="360" w:lineRule="auto"/>
+              <w:rPr>
+                <w:b/>
+                <w:sz w:val="18"/>
+                <w:szCs w:val="18"/>
+              </w:rPr>
+            </w:pPr>
+            <w:r>
+              <w:rPr>
+                <w:b/>
+                <w:sz w:val="18"/>
+                <w:szCs w:val="18"/>
+              </w:rPr>
+              <w:t>22</w:t>
+            </w:r>
+          </w:p>
+        </w:tc>
+        <w:tc>
+          <w:tcPr>
+            <w:tcW w:w="0" w:type="auto"/>
+          </w:tcPr>
+          <w:p>
+            <w:pPr>
+              <w:spacing w:line="360" w:lineRule="auto"/>
+              <w:rPr>
+                <w:sz w:val="18"/>
+                <w:szCs w:val="18"/>
+              </w:rPr>
+            </w:pPr>
+            <w:r>
+              <w:rPr>
+                <w:sz w:val="18"/>
+                <w:szCs w:val="18"/>
+              </w:rPr>
+              <w:t>3</w:t>
+            </w:r>
+          </w:p>
+        </w:tc>
+      </w:tr>
+      <w:tr>
+        <w:tc>
+          <w:tcPr>
+            <w:tcW w:w="0" w:type="auto"/>
+          </w:tcPr>
+          <w:p>
+            <w:pPr>
+              <w:spacing w:line="360" w:lineRule="auto"/>
+              <w:rPr>
+                <w:b/>
+                <w:sz w:val="18"/>
+                <w:szCs w:val="18"/>
+              </w:rPr>
+            </w:pPr>
+            <w:r>
+              <w:rPr>
+                <w:b/>
+                <w:sz w:val="18"/>
+                <w:szCs w:val="18"/>
+              </w:rPr>
+              <w:t>2</w:t>
+            </w:r>
+          </w:p>
+        </w:tc>
+        <w:tc>
+          <w:tcPr>
+            <w:tcW w:w="0" w:type="auto"/>
+          </w:tcPr>
+          <w:p>
+            <w:pPr>
+              <w:spacing w:line="360" w:lineRule="auto"/>
+              <w:rPr>
+                <w:sz w:val="18"/>
+                <w:szCs w:val="18"/>
+              </w:rPr>
+            </w:pPr>
+            <w:r>
+              <w:rPr>
+                <w:sz w:val="18"/>
+                <w:szCs w:val="18"/>
+              </w:rPr>
+              <w:t>446</w:t>
+            </w:r>
+          </w:p>
+        </w:tc>
+        <w:tc>
+          <w:tcPr>
+            <w:tcW w:w="0" w:type="auto"/>
+          </w:tcPr>
+          <w:p>
+            <w:pPr>
+              <w:spacing w:line="360" w:lineRule="auto"/>
+              <w:rPr>
+                <w:b/>
+                <w:sz w:val="18"/>
+                <w:szCs w:val="18"/>
+              </w:rPr>
+            </w:pPr>
+            <w:r>
+              <w:rPr>
+                <w:b/>
+                <w:sz w:val="18"/>
+                <w:szCs w:val="18"/>
+              </w:rPr>
+              <w:t>9</w:t>
+            </w:r>
+          </w:p>
+        </w:tc>
+        <w:tc>
+          <w:tcPr>
+            <w:tcW w:w="0" w:type="auto"/>
+          </w:tcPr>
+          <w:p>
+            <w:pPr>
+              <w:spacing w:line="360" w:lineRule="auto"/>
+              <w:rPr>
+                <w:sz w:val="18"/>
+                <w:szCs w:val="18"/>
+              </w:rPr>
+            </w:pPr>
+            <w:r>
+              <w:rPr>
+                <w:sz w:val="18"/>
+                <w:szCs w:val="18"/>
+              </w:rPr>
+              <w:t>41</w:t>
+            </w:r>
+          </w:p>
+        </w:tc>
+        <w:tc>
+          <w:tcPr>
+            <w:tcW w:w="0" w:type="auto"/>
+          </w:tcPr>
+          <w:p>
+            <w:pPr>
+              <w:spacing w:line="360" w:lineRule="auto"/>
+              <w:rPr>
+                <w:b/>
+                <w:sz w:val="18"/>
+                <w:szCs w:val="18"/>
+              </w:rPr>
+            </w:pPr>
+            <w:r>
+              <w:rPr>
+                <w:b/>
+                <w:sz w:val="18"/>
+                <w:szCs w:val="18"/>
+              </w:rPr>
+              <w:t>16</w:t>
+            </w:r>
+          </w:p>
+        </w:tc>
+        <w:tc>
+          <w:tcPr>
+            <w:tcW w:w="0" w:type="auto"/>
+          </w:tcPr>
+          <w:p>
+            <w:pPr>
+              <w:spacing w:line="360" w:lineRule="auto"/>
+              <w:rPr>
+                <w:sz w:val="18"/>
+                <w:szCs w:val="18"/>
+              </w:rPr>
+            </w:pPr>
+            <w:r>
+              <w:rPr>
+                <w:sz w:val="18"/>
+                <w:szCs w:val="18"/>
+              </w:rPr>
+              <w:t>5</w:t>
+            </w:r>
+          </w:p>
+        </w:tc>
+        <w:tc>
+          <w:tcPr>
+            <w:tcW w:w="0" w:type="auto"/>
+          </w:tcPr>
+          <w:p>
+            <w:pPr>
+              <w:spacing w:line="360" w:lineRule="auto"/>
+              <w:rPr>
+                <w:b/>
+                <w:sz w:val="18"/>
+                <w:szCs w:val="18"/>
+              </w:rPr>
+            </w:pPr>
+            <w:r>
+              <w:rPr>
+                <w:b/>
+                <w:sz w:val="18"/>
+                <w:szCs w:val="18"/>
+              </w:rPr>
+              <w:t>23</w:t>
+            </w:r>
+          </w:p>
+        </w:tc>
+        <w:tc>
+          <w:tcPr>
+            <w:tcW w:w="0" w:type="auto"/>
+          </w:tcPr>
+          <w:p>
+            <w:pPr>
+              <w:spacing w:line="360" w:lineRule="auto"/>
+              <w:rPr>
+                <w:sz w:val="18"/>
+                <w:szCs w:val="18"/>
+              </w:rPr>
+            </w:pPr>
+            <w:r>
+              <w:rPr>
+                <w:sz w:val="18"/>
+                <w:szCs w:val="18"/>
+              </w:rPr>
+              <w:t>5</w:t>
+            </w:r>
+          </w:p>
+        </w:tc>
+      </w:tr>
+      <w:tr>
+        <w:tc>
+          <w:tcPr>
+            <w:tcW w:w="0" w:type="auto"/>
+          </w:tcPr>
+          <w:p>
+            <w:pPr>
+              <w:spacing w:line="360" w:lineRule="auto"/>
+              <w:rPr>
+                <w:b/>
+                <w:sz w:val="18"/>
+                <w:szCs w:val="18"/>
+              </w:rPr>
+            </w:pPr>
+            <w:r>
+              <w:rPr>
+                <w:b/>
+                <w:sz w:val="18"/>
+                <w:szCs w:val="18"/>
+              </w:rPr>
+              <w:t>3</w:t>
+            </w:r>
+          </w:p>
+        </w:tc>
+        <w:tc>
+          <w:tcPr>
+            <w:tcW w:w="0" w:type="auto"/>
+          </w:tcPr>
+          <w:p>
+            <w:pPr>
+              <w:spacing w:line="360" w:lineRule="auto"/>
+              <w:rPr>
+                <w:sz w:val="18"/>
+                <w:szCs w:val="18"/>
+              </w:rPr>
+            </w:pPr>
+            <w:r>
+              <w:rPr>
+                <w:sz w:val="18"/>
+                <w:szCs w:val="18"/>
+              </w:rPr>
+              <w:t>105</w:t>
+            </w:r>
+          </w:p>
+        </w:tc>
+        <w:tc>
+          <w:tcPr>
+            <w:tcW w:w="0" w:type="auto"/>
+          </w:tcPr>
+          <w:p>
+            <w:pPr>
+              <w:spacing w:line="360" w:lineRule="auto"/>
+              <w:rPr>
+                <w:b/>
+                <w:sz w:val="18"/>
+                <w:szCs w:val="18"/>
+              </w:rPr>
+            </w:pPr>
+            <w:r>
+              <w:rPr>
+                <w:b/>
+                <w:sz w:val="18"/>
+                <w:szCs w:val="18"/>
+              </w:rPr>
+              <w:t>10</w:t>
+            </w:r>
+          </w:p>
+        </w:tc>
+        <w:tc>
+          <w:tcPr>
+            <w:tcW w:w="0" w:type="auto"/>
+          </w:tcPr>
+          <w:p>
+            <w:pPr>
+              <w:spacing w:line="360" w:lineRule="auto"/>
+              <w:rPr>
+                <w:sz w:val="18"/>
+                <w:szCs w:val="18"/>
+              </w:rPr>
+            </w:pPr>
+            <w:r>
+              <w:rPr>
+                <w:sz w:val="18"/>
+                <w:szCs w:val="18"/>
+              </w:rPr>
+              <w:t>37</w:t>
+            </w:r>
+          </w:p>
+        </w:tc>
+        <w:tc>
+          <w:tcPr>
+            <w:tcW w:w="0" w:type="auto"/>
+          </w:tcPr>
+          <w:p>
+            <w:pPr>
+              <w:spacing w:line="360" w:lineRule="auto"/>
+              <w:rPr>
+                <w:b/>
+                <w:sz w:val="18"/>
+                <w:szCs w:val="18"/>
+              </w:rPr>
+            </w:pPr>
+            <w:r>
+              <w:rPr>
+                <w:b/>
+                <w:sz w:val="18"/>
+                <w:szCs w:val="18"/>
+              </w:rPr>
+              <w:t>17</w:t>
+            </w:r>
+          </w:p>
+        </w:tc>
+        <w:tc>
+          <w:tcPr>
+            <w:tcW w:w="0" w:type="auto"/>
+          </w:tcPr>
+          <w:p>
+            <w:pPr>
+              <w:spacing w:line="360" w:lineRule="auto"/>
+              <w:rPr>
+                <w:sz w:val="18"/>
+                <w:szCs w:val="18"/>
+              </w:rPr>
+            </w:pPr>
+            <w:r>
+              <w:rPr>
+                <w:sz w:val="18"/>
+                <w:szCs w:val="18"/>
+              </w:rPr>
+              <w:t>4</w:t>
+            </w:r>
+          </w:p>
+        </w:tc>
+        <w:tc>
+          <w:tcPr>
+            <w:tcW w:w="0" w:type="auto"/>
+          </w:tcPr>
+          <w:p>
+            <w:pPr>
+              <w:spacing w:line="360" w:lineRule="auto"/>
+              <w:rPr>
+                <w:b/>
+                <w:sz w:val="18"/>
+                <w:szCs w:val="18"/>
+              </w:rPr>
+            </w:pPr>
+            <w:r>
+              <w:rPr>
+                <w:b/>
+                <w:sz w:val="18"/>
+                <w:szCs w:val="18"/>
+              </w:rPr>
+              <w:t>24</w:t>
+            </w:r>
+          </w:p>
+        </w:tc>
+        <w:tc>
+          <w:tcPr>
+            <w:tcW w:w="0" w:type="auto"/>
+          </w:tcPr>
+          <w:p>
+            <w:pPr>
+              <w:spacing w:line="360" w:lineRule="auto"/>
+              <w:rPr>
+                <w:sz w:val="18"/>
+                <w:szCs w:val="18"/>
+              </w:rPr>
+            </w:pPr>
+            <w:r>
+              <w:rPr>
+                <w:sz w:val="18"/>
+                <w:szCs w:val="18"/>
+              </w:rPr>
+              <w:t>3</w:t>
+            </w:r>
+          </w:p>
+        </w:tc>
+      </w:tr>
+      <w:tr>
+        <w:tc>
+          <w:tcPr>
+            <w:tcW w:w="0" w:type="auto"/>
+          </w:tcPr>
+          <w:p>
+            <w:pPr>
+              <w:spacing w:line="360" w:lineRule="auto"/>
+              <w:rPr>
+                <w:b/>
+                <w:sz w:val="18"/>
+                <w:szCs w:val="18"/>
+              </w:rPr>
+            </w:pPr>
+            <w:r>
+              <w:rPr>
+                <w:b/>
+                <w:sz w:val="18"/>
+                <w:szCs w:val="18"/>
+              </w:rPr>
+              <w:t>4</w:t>
+            </w:r>
+          </w:p>
+        </w:tc>
+        <w:tc>
+          <w:tcPr>
+            <w:tcW w:w="0" w:type="auto"/>
+          </w:tcPr>
+          <w:p>
+            <w:pPr>
+              <w:spacing w:line="360" w:lineRule="auto"/>
+              <w:rPr>
+                <w:sz w:val="18"/>
+                <w:szCs w:val="18"/>
+              </w:rPr>
+            </w:pPr>
+            <w:r>
+              <w:rPr>
+                <w:sz w:val="18"/>
+                <w:szCs w:val="18"/>
+              </w:rPr>
+              <w:t>153</w:t>
+            </w:r>
+          </w:p>
+        </w:tc>
+        <w:tc>
+          <w:tcPr>
+            <w:tcW w:w="0" w:type="auto"/>
+          </w:tcPr>
+          <w:p>
+            <w:pPr>
+              <w:spacing w:line="360" w:lineRule="auto"/>
+              <w:rPr>
+                <w:b/>
+                <w:sz w:val="18"/>
+                <w:szCs w:val="18"/>
+              </w:rPr>
+            </w:pPr>
+            <w:r>
+              <w:rPr>
+                <w:b/>
+                <w:sz w:val="18"/>
+                <w:szCs w:val="18"/>
+              </w:rPr>
+              <w:t>11</w:t>
+            </w:r>
+          </w:p>
+        </w:tc>
+        <w:tc>
+          <w:tcPr>
+            <w:tcW w:w="0" w:type="auto"/>
+          </w:tcPr>
+          <w:p>
+            <w:pPr>
+              <w:spacing w:line="360" w:lineRule="auto"/>
+              <w:rPr>
+                <w:sz w:val="18"/>
+                <w:szCs w:val="18"/>
+              </w:rPr>
+            </w:pPr>
+            <w:r>
+              <w:rPr>
+                <w:sz w:val="18"/>
+                <w:szCs w:val="18"/>
+              </w:rPr>
+              <w:t>6</w:t>
+            </w:r>
+          </w:p>
+        </w:tc>
+        <w:tc>
+          <w:tcPr>
+            <w:tcW w:w="0" w:type="auto"/>
+          </w:tcPr>
+          <w:p>
+            <w:pPr>
+              <w:spacing w:line="360" w:lineRule="auto"/>
+              <w:rPr>
+                <w:b/>
+                <w:sz w:val="18"/>
+                <w:szCs w:val="18"/>
+              </w:rPr>
+            </w:pPr>
+            <w:r>
+              <w:rPr>
+                <w:b/>
+                <w:sz w:val="18"/>
+                <w:szCs w:val="18"/>
+              </w:rPr>
+              <w:t>18</w:t>
+            </w:r>
+          </w:p>
+        </w:tc>
+        <w:tc>
+          <w:tcPr>
+            <w:tcW w:w="0" w:type="auto"/>
+          </w:tcPr>
+          <w:p>
+            <w:pPr>
+              <w:spacing w:line="360" w:lineRule="auto"/>
+              <w:rPr>
+                <w:sz w:val="18"/>
+                <w:szCs w:val="18"/>
+              </w:rPr>
+            </w:pPr>
+            <w:r>
+              <w:rPr>
+                <w:sz w:val="18"/>
+                <w:szCs w:val="18"/>
+              </w:rPr>
+              <w:t>2</w:t>
+            </w:r>
+          </w:p>
+        </w:tc>
+        <w:tc>
+          <w:tcPr>
+            <w:tcW w:w="0" w:type="auto"/>
+          </w:tcPr>
+          <w:p>
+            <w:pPr>
+              <w:spacing w:line="360" w:lineRule="auto"/>
+              <w:rPr>
+                <w:b/>
+                <w:sz w:val="18"/>
+                <w:szCs w:val="18"/>
+              </w:rPr>
+            </w:pPr>
+            <w:r>
+              <w:rPr>
+                <w:b/>
+                <w:sz w:val="18"/>
+                <w:szCs w:val="18"/>
+              </w:rPr>
+              <w:t>25</w:t>
+            </w:r>
+          </w:p>
+        </w:tc>
+        <w:tc>
+          <w:tcPr>
+            <w:tcW w:w="0" w:type="auto"/>
+          </w:tcPr>
+          <w:p>
+            <w:pPr>
+              <w:spacing w:line="360" w:lineRule="auto"/>
+              <w:rPr>
+                <w:sz w:val="18"/>
+                <w:szCs w:val="18"/>
+              </w:rPr>
+            </w:pPr>
+            <w:r>
+              <w:rPr>
+                <w:sz w:val="18"/>
+                <w:szCs w:val="18"/>
+              </w:rPr>
+              <w:t>3</w:t>
+            </w:r>
+          </w:p>
+        </w:tc>
+      </w:tr>
+      <w:tr>
+        <w:tc>
+          <w:tcPr>
+            <w:tcW w:w="0" w:type="auto"/>
+          </w:tcPr>
+          <w:p>
+            <w:pPr>
+              <w:spacing w:line="360" w:lineRule="auto"/>
+              <w:rPr>
+                <w:b/>
+                <w:sz w:val="18"/>
+                <w:szCs w:val="18"/>
+              </w:rPr>
+            </w:pPr>
+            <w:r>
+              <w:rPr>
+                <w:b/>
+                <w:sz w:val="18"/>
+                <w:szCs w:val="18"/>
+              </w:rPr>
+              <w:t>5</w:t>
+            </w:r>
+          </w:p>
+        </w:tc>
+        <w:tc>
+          <w:tcPr>
+            <w:tcW w:w="0" w:type="auto"/>
+          </w:tcPr>
+          <w:p>
+            <w:pPr>
+              <w:spacing w:line="360" w:lineRule="auto"/>
+              <w:rPr>
+                <w:sz w:val="18"/>
+                <w:szCs w:val="18"/>
+              </w:rPr>
+            </w:pPr>
+            <w:r>
+              <w:rPr>
+                <w:sz w:val="18"/>
+                <w:szCs w:val="18"/>
+              </w:rPr>
+              <w:t>47</w:t>
+            </w:r>
+          </w:p>
+        </w:tc>
+        <w:tc>
+          <w:tcPr>
+            <w:tcW w:w="0" w:type="auto"/>
+          </w:tcPr>
+          <w:p>
+            <w:pPr>
+              <w:spacing w:line="360" w:lineRule="auto"/>
+              <w:rPr>
+                <w:b/>
+                <w:sz w:val="18"/>
+                <w:szCs w:val="18"/>
+              </w:rPr>
+            </w:pPr>
+            <w:r>
+              <w:rPr>
+                <w:b/>
+                <w:sz w:val="18"/>
+                <w:szCs w:val="18"/>
+              </w:rPr>
+              <w:t>12</w:t>
+            </w:r>
+          </w:p>
+        </w:tc>
+        <w:tc>
+          <w:tcPr>
+            <w:tcW w:w="0" w:type="auto"/>
+          </w:tcPr>
+          <w:p>
+            <w:pPr>
+              <w:spacing w:line="360" w:lineRule="auto"/>
+              <w:rPr>
+                <w:sz w:val="18"/>
+                <w:szCs w:val="18"/>
+              </w:rPr>
+            </w:pPr>
+            <w:r>
+              <w:rPr>
+                <w:sz w:val="18"/>
+                <w:szCs w:val="18"/>
+              </w:rPr>
+              <w:t>76</w:t>
+            </w:r>
+          </w:p>
+        </w:tc>
+        <w:tc>
+          <w:tcPr>
+            <w:tcW w:w="0" w:type="auto"/>
+          </w:tcPr>
+          <w:p>
+            <w:pPr>
+              <w:spacing w:line="360" w:lineRule="auto"/>
+              <w:rPr>
+                <w:b/>
+                <w:sz w:val="18"/>
+                <w:szCs w:val="18"/>
+              </w:rPr>
+            </w:pPr>
+            <w:r>
+              <w:rPr>
+                <w:b/>
+                <w:sz w:val="18"/>
+                <w:szCs w:val="18"/>
+              </w:rPr>
+              <w:t>19</w:t>
+            </w:r>
+          </w:p>
+        </w:tc>
+        <w:tc>
+          <w:tcPr>
+            <w:tcW w:w="0" w:type="auto"/>
+          </w:tcPr>
+          <w:p>
+            <w:pPr>
+              <w:spacing w:line="360" w:lineRule="auto"/>
+              <w:rPr>
+                <w:sz w:val="18"/>
+                <w:szCs w:val="18"/>
+              </w:rPr>
+            </w:pPr>
+            <w:r>
+              <w:rPr>
+                <w:sz w:val="18"/>
+                <w:szCs w:val="18"/>
+              </w:rPr>
+              <w:t>15</w:t>
+            </w:r>
+          </w:p>
+        </w:tc>
+        <w:tc>
+          <w:tcPr>
+            <w:tcW w:w="0" w:type="auto"/>
+          </w:tcPr>
+          <w:p>
+            <w:pPr>
+              <w:spacing w:line="360" w:lineRule="auto"/>
+              <w:rPr>
+                <w:b/>
+                <w:sz w:val="18"/>
+                <w:szCs w:val="18"/>
+              </w:rPr>
+            </w:pPr>
+            <w:r>
+              <w:rPr>
+                <w:b/>
+                <w:sz w:val="18"/>
+                <w:szCs w:val="18"/>
+              </w:rPr>
+              <w:t>26</w:t>
+            </w:r>
+          </w:p>
+        </w:tc>
+        <w:tc>
+          <w:tcPr>
+            <w:tcW w:w="0" w:type="auto"/>
+          </w:tcPr>
+          <w:p>
+            <w:pPr>
+              <w:spacing w:line="360" w:lineRule="auto"/>
+              <w:rPr>
+                <w:sz w:val="18"/>
+                <w:szCs w:val="18"/>
+              </w:rPr>
+            </w:pPr>
+            <w:r>
+              <w:rPr>
+                <w:sz w:val="18"/>
+                <w:szCs w:val="18"/>
+              </w:rPr>
+              <w:t>4</w:t>
+            </w:r>
+          </w:p>
+        </w:tc>
+      </w:tr>
+      <w:tr>
+        <w:tc>
+          <w:tcPr>
+            <w:tcW w:w="0" w:type="auto"/>
+          </w:tcPr>
+          <w:p>
+            <w:pPr>
+              <w:spacing w:line="360" w:lineRule="auto"/>
+              <w:rPr>
+                <w:b/>
+                <w:sz w:val="18"/>
+                <w:szCs w:val="18"/>
+              </w:rPr>
+            </w:pPr>
+            <w:r>
+              <w:rPr>
+                <w:b/>
+                <w:sz w:val="18"/>
+                <w:szCs w:val="18"/>
+              </w:rPr>
+              <w:t>6</w:t>
+            </w:r>
+          </w:p>
+        </w:tc>
+        <w:tc>
+          <w:tcPr>
+            <w:tcW w:w="0" w:type="auto"/>
+          </w:tcPr>
+          <w:p>
+            <w:pPr>
+              <w:spacing w:line="360" w:lineRule="auto"/>
+              <w:rPr>
+                <w:sz w:val="18"/>
+                <w:szCs w:val="18"/>
+              </w:rPr>
+            </w:pPr>
+            <w:r>
+              <w:rPr>
+                <w:sz w:val="18"/>
+                <w:szCs w:val="18"/>
+              </w:rPr>
+              <w:t>19</w:t>
+            </w:r>
+          </w:p>
+        </w:tc>
+        <w:tc>
+          <w:tcPr>
+            <w:tcW w:w="0" w:type="auto"/>
+          </w:tcPr>
+          <w:p>
+            <w:pPr>
+              <w:spacing w:line="360" w:lineRule="auto"/>
+              <w:rPr>
+                <w:b/>
+                <w:sz w:val="18"/>
+                <w:szCs w:val="18"/>
+              </w:rPr>
+            </w:pPr>
+            <w:r>
+              <w:rPr>
+                <w:b/>
+                <w:sz w:val="18"/>
+                <w:szCs w:val="18"/>
+              </w:rPr>
+              <w:t>13</w:t>
+            </w:r>
+          </w:p>
+        </w:tc>
+        <w:tc>
+          <w:tcPr>
+            <w:tcW w:w="0" w:type="auto"/>
+          </w:tcPr>
+          <w:p>
+            <w:pPr>
+              <w:spacing w:line="360" w:lineRule="auto"/>
+              <w:rPr>
+                <w:sz w:val="18"/>
+                <w:szCs w:val="18"/>
+              </w:rPr>
+            </w:pPr>
+            <w:r>
+              <w:rPr>
+                <w:sz w:val="18"/>
+                <w:szCs w:val="18"/>
+              </w:rPr>
+              <w:t>9</w:t>
+            </w:r>
+          </w:p>
+        </w:tc>
+        <w:tc>
+          <w:tcPr>
+            <w:tcW w:w="0" w:type="auto"/>
+          </w:tcPr>
+          <w:p>
+            <w:pPr>
+              <w:spacing w:line="360" w:lineRule="auto"/>
+              <w:rPr>
+                <w:b/>
+                <w:sz w:val="18"/>
+                <w:szCs w:val="18"/>
+              </w:rPr>
+            </w:pPr>
+            <w:r>
+              <w:rPr>
+                <w:b/>
+                <w:sz w:val="18"/>
+                <w:szCs w:val="18"/>
+              </w:rPr>
+              <w:t>20</w:t>
+            </w:r>
+          </w:p>
+        </w:tc>
+        <w:tc>
+          <w:tcPr>
+            <w:tcW w:w="0" w:type="auto"/>
+          </w:tcPr>
+          <w:p>
+            <w:pPr>
+              <w:spacing w:line="360" w:lineRule="auto"/>
+              <w:rPr>
+                <w:sz w:val="18"/>
+                <w:szCs w:val="18"/>
+              </w:rPr>
+            </w:pPr>
+            <w:r>
+              <w:rPr>
+                <w:sz w:val="18"/>
+                <w:szCs w:val="18"/>
+              </w:rPr>
+              <w:t>4</w:t>
+            </w:r>
+          </w:p>
+        </w:tc>
+        <w:tc>
+          <w:tcPr>
+            <w:tcW w:w="0" w:type="auto"/>
+          </w:tcPr>
+          <w:p>
+            <w:pPr>
+              <w:spacing w:line="360" w:lineRule="auto"/>
+              <w:rPr>
+                <w:b/>
+                <w:sz w:val="18"/>
+                <w:szCs w:val="18"/>
+              </w:rPr>
+            </w:pPr>
+            <w:r>
+              <w:rPr>
+                <w:b/>
+                <w:sz w:val="18"/>
+                <w:szCs w:val="18"/>
+              </w:rPr>
+              <w:t>27</w:t>
+            </w:r>
+          </w:p>
+        </w:tc>
+        <w:tc>
+          <w:tcPr>
+            <w:tcW w:w="0" w:type="auto"/>
+          </w:tcPr>
+          <w:p>
+            <w:pPr>
+              <w:spacing w:line="360" w:lineRule="auto"/>
+              <w:rPr>
+                <w:sz w:val="18"/>
+                <w:szCs w:val="18"/>
+              </w:rPr>
+            </w:pPr>
+            <w:r>
+              <w:rPr>
+                <w:sz w:val="18"/>
+                <w:szCs w:val="18"/>
+              </w:rPr>
+              <w:t>5</w:t>
+            </w:r>
+          </w:p>
+        </w:tc>
+      </w:tr>
+    </w:tbl>
+    <w:p>
+      <w:pPr>
+        <w:spacing w:line="360" w:lineRule="auto"/>
+        <w:rPr>
+          <w:sz w:val="18"/>
+          <w:szCs w:val="18"/>
+        </w:rPr>
+      </w:pPr>
     </w:p>
     <w:p>
       <w:pPr>
